--- a/Ref_179/REF_179.docx
+++ b/Ref_179/REF_179.docx
@@ -1,6 +1,6 @@
 
 <file path=word/document.xml><?xml version="1.0" encoding="utf-8"?>
-<w:document xmlns:wpc="http://schemas.microsoft.com/office/word/2010/wordprocessingCanvas" xmlns:cx="http://schemas.microsoft.com/office/drawing/2014/chartex" xmlns:cx1="http://schemas.microsoft.com/office/drawing/2015/9/8/chartex" xmlns:cx2="http://schemas.microsoft.com/office/drawing/2015/10/21/chartex" xmlns:cx3="http://schemas.microsoft.com/office/drawing/2016/5/9/chartex" xmlns:cx4="http://schemas.microsoft.com/office/drawing/2016/5/10/chartex" xmlns:cx5="http://schemas.microsoft.com/office/drawing/2016/5/11/chartex" xmlns:cx6="http://schemas.microsoft.com/office/drawing/2016/5/12/chartex" xmlns:cx7="http://schemas.microsoft.com/office/drawing/2016/5/13/chartex" xmlns:cx8="http://schemas.microsoft.com/office/drawing/2016/5/14/chartex" xmlns:mc="http://schemas.openxmlformats.org/markup-compatibility/2006" xmlns:aink="http://schemas.microsoft.com/office/drawing/2016/ink" xmlns:am3d="http://schemas.microsoft.com/office/drawing/2017/model3d" xmlns:o="urn:schemas-microsoft-com:office:office" xmlns:oel="http://schemas.microsoft.com/office/2019/extlst" xmlns:r="http://schemas.openxmlformats.org/officeDocument/2006/relationships" xmlns:m="http://schemas.openxmlformats.org/officeDocument/2006/math" xmlns:v="urn:schemas-microsoft-com:vml" xmlns:wp14="http://schemas.microsoft.com/office/word/2010/wordprocessingDrawing" xmlns:wp="http://schemas.openxmlformats.org/drawingml/2006/wordprocessingDrawing" xmlns:w10="urn:schemas-microsoft-com:office:word" xmlns:w="http://schemas.openxmlformats.org/wordprocessingml/2006/main" xmlns:w14="http://schemas.microsoft.com/office/word/2010/wordml" xmlns:w15="http://schemas.microsoft.com/office/word/2012/wordml" xmlns:w16cex="http://schemas.microsoft.com/office/word/2018/wordml/cex" xmlns:w16cid="http://schemas.microsoft.com/office/word/2016/wordml/cid" xmlns:w16="http://schemas.microsoft.com/office/word/2018/wordml" xmlns:w16du="http://schemas.microsoft.com/office/word/2023/wordml/word16du" xmlns:w16sdtdh="http://schemas.microsoft.com/office/word/2020/wordml/sdtdatahash" xmlns:w16se="http://schemas.microsoft.com/office/word/2015/wordml/symex" xmlns:wpg="http://schemas.microsoft.com/office/word/2010/wordprocessingGroup" xmlns:wpi="http://schemas.microsoft.com/office/word/2010/wordprocessingInk" xmlns:wne="http://schemas.microsoft.com/office/word/2006/wordml" xmlns:wps="http://schemas.microsoft.com/office/word/2010/wordprocessingShape" mc:Ignorable="w14 w15 w16se w16cid w16 w16cex w16sdtdh w16du wp14">
+<w:document xmlns:wpc="http://schemas.microsoft.com/office/word/2010/wordprocessingCanvas" xmlns:cx="http://schemas.microsoft.com/office/drawing/2014/chartex" xmlns:cx1="http://schemas.microsoft.com/office/drawing/2015/9/8/chartex" xmlns:cx2="http://schemas.microsoft.com/office/drawing/2015/10/21/chartex" xmlns:cx3="http://schemas.microsoft.com/office/drawing/2016/5/9/chartex" xmlns:cx4="http://schemas.microsoft.com/office/drawing/2016/5/10/chartex" xmlns:cx5="http://schemas.microsoft.com/office/drawing/2016/5/11/chartex" xmlns:cx6="http://schemas.microsoft.com/office/drawing/2016/5/12/chartex" xmlns:cx7="http://schemas.microsoft.com/office/drawing/2016/5/13/chartex" xmlns:cx8="http://schemas.microsoft.com/office/drawing/2016/5/14/chartex" xmlns:mc="http://schemas.openxmlformats.org/markup-compatibility/2006" xmlns:aink="http://schemas.microsoft.com/office/drawing/2016/ink" xmlns:am3d="http://schemas.microsoft.com/office/drawing/2017/model3d" xmlns:o="urn:schemas-microsoft-com:office:office" xmlns:oel="http://schemas.microsoft.com/office/2019/extlst" xmlns:r="http://schemas.openxmlformats.org/officeDocument/2006/relationships" xmlns:m="http://schemas.openxmlformats.org/officeDocument/2006/math" xmlns:v="urn:schemas-microsoft-com:vml" xmlns:wp14="http://schemas.microsoft.com/office/word/2010/wordprocessingDrawing" xmlns:wp="http://schemas.openxmlformats.org/drawingml/2006/wordprocessingDrawing" xmlns:w10="urn:schemas-microsoft-com:office:word" xmlns:w="http://schemas.openxmlformats.org/wordprocessingml/2006/main" xmlns:w14="http://schemas.microsoft.com/office/word/2010/wordml" xmlns:w15="http://schemas.microsoft.com/office/word/2012/wordml" xmlns:w16cex="http://schemas.microsoft.com/office/word/2018/wordml/cex" xmlns:w16cid="http://schemas.microsoft.com/office/word/2016/wordml/cid" xmlns:w16="http://schemas.microsoft.com/office/word/2018/wordml" xmlns:w16sdtdh="http://schemas.microsoft.com/office/word/2020/wordml/sdtdatahash" xmlns:w16se="http://schemas.microsoft.com/office/word/2015/wordml/symex" xmlns:wpg="http://schemas.microsoft.com/office/word/2010/wordprocessingGroup" xmlns:wpi="http://schemas.microsoft.com/office/word/2010/wordprocessingInk" xmlns:wne="http://schemas.microsoft.com/office/word/2006/wordml" xmlns:wps="http://schemas.microsoft.com/office/word/2010/wordprocessingShape" mc:Ignorable="w14 w15 w16se w16cid w16 w16cex w16sdtdh wp14">
   <w:body>
     <w:p>
       <w:pPr>
@@ -131,158 +131,18 @@
           <w:kern w:val="0"/>
           <w14:ligatures w14:val="none"/>
         </w:rPr>
-        <w:t>http://www.cjco.cn/archive_list.htm</w:t>
+        <w:t>http://www.cjco.cn/cn/article/current</w:t>
       </w:r>
     </w:p>
     <w:p>
       <w:pPr>
-        <w:rPr>
-          <w:rFonts w:ascii="Aptos Narrow" w:eastAsia="Times New Roman" w:hAnsi="Aptos Narrow" w:cs="Times New Roman"/>
-          <w:color w:val="000000"/>
-          <w:kern w:val="0"/>
-          <w14:ligatures w14:val="none"/>
-        </w:rPr>
-      </w:pPr>
-    </w:p>
-    <w:p>
-      <w:pPr>
-        <w:rPr>
-          <w:rFonts w:ascii="Aptos Narrow" w:eastAsia="Times New Roman" w:hAnsi="Aptos Narrow" w:cs="Times New Roman"/>
-          <w:color w:val="000000"/>
-          <w:kern w:val="0"/>
-          <w14:ligatures w14:val="none"/>
-        </w:rPr>
-      </w:pPr>
-    </w:p>
-    <w:p>
-      <w:pPr>
-        <w:rPr>
-          <w:rFonts w:ascii="Aptos Narrow" w:eastAsia="Times New Roman" w:hAnsi="Aptos Narrow" w:cs="Times New Roman"/>
-          <w:color w:val="000000"/>
-          <w:kern w:val="0"/>
-          <w14:ligatures w14:val="none"/>
-        </w:rPr>
-      </w:pPr>
-    </w:p>
-    <w:p>
-      <w:pPr>
-        <w:rPr>
-          <w:rFonts w:ascii="Aptos Narrow" w:eastAsia="Times New Roman" w:hAnsi="Aptos Narrow" w:cs="Times New Roman"/>
-          <w:color w:val="000000"/>
-          <w:kern w:val="0"/>
-          <w14:ligatures w14:val="none"/>
-        </w:rPr>
-      </w:pPr>
-    </w:p>
-    <w:p>
-      <w:pPr>
-        <w:rPr>
-          <w:rFonts w:ascii="Calibri" w:eastAsia="Times New Roman" w:hAnsi="Calibri" w:cs="Calibri"/>
-          <w:color w:val="000000"/>
-          <w:kern w:val="0"/>
-          <w14:ligatures w14:val="none"/>
-        </w:rPr>
-      </w:pPr>
-      <w:r>
-        <w:rPr>
-          <w:rFonts w:ascii="Calibri" w:eastAsia="Times New Roman" w:hAnsi="Calibri" w:cs="Calibri"/>
-          <w:noProof/>
-          <w:color w:val="000000"/>
-          <w:kern w:val="0"/>
-        </w:rPr>
-        <w:drawing>
-          <wp:anchor distT="0" distB="0" distL="114300" distR="114300" simplePos="0" relativeHeight="251844608" behindDoc="1" locked="0" layoutInCell="1" allowOverlap="1" wp14:anchorId="478305B2" wp14:editId="00EC0601">
-            <wp:simplePos x="0" y="0"/>
-            <wp:positionH relativeFrom="margin">
-              <wp:align>right</wp:align>
-            </wp:positionH>
-            <wp:positionV relativeFrom="paragraph">
-              <wp:posOffset>7620</wp:posOffset>
-            </wp:positionV>
-            <wp:extent cx="5943600" cy="2461260"/>
-            <wp:effectExtent l="0" t="0" r="0" b="0"/>
-            <wp:wrapNone/>
-            <wp:docPr id="210168334" name="Picture 1"/>
-            <wp:cNvGraphicFramePr>
-              <a:graphicFrameLocks xmlns:a="http://schemas.openxmlformats.org/drawingml/2006/main" noChangeAspect="1"/>
-            </wp:cNvGraphicFramePr>
-            <a:graphic xmlns:a="http://schemas.openxmlformats.org/drawingml/2006/main">
-              <a:graphicData uri="http://schemas.openxmlformats.org/drawingml/2006/picture">
-                <pic:pic xmlns:pic="http://schemas.openxmlformats.org/drawingml/2006/picture">
-                  <pic:nvPicPr>
-                    <pic:cNvPr id="210168334" name="Picture 210168334"/>
-                    <pic:cNvPicPr/>
-                  </pic:nvPicPr>
-                  <pic:blipFill>
-                    <a:blip r:embed="rId4">
-                      <a:extLst>
-                        <a:ext uri="{28A0092B-C50C-407E-A947-70E740481C1C}">
-                          <a14:useLocalDpi xmlns:a14="http://schemas.microsoft.com/office/drawing/2010/main" val="0"/>
-                        </a:ext>
-                      </a:extLst>
-                    </a:blip>
-                    <a:stretch>
-                      <a:fillRect/>
-                    </a:stretch>
-                  </pic:blipFill>
-                  <pic:spPr>
-                    <a:xfrm>
-                      <a:off x="0" y="0"/>
-                      <a:ext cx="5943600" cy="2461260"/>
-                    </a:xfrm>
-                    <a:prstGeom prst="rect">
-                      <a:avLst/>
-                    </a:prstGeom>
-                  </pic:spPr>
-                </pic:pic>
-              </a:graphicData>
-            </a:graphic>
-            <wp14:sizeRelH relativeFrom="page">
-              <wp14:pctWidth>0</wp14:pctWidth>
-            </wp14:sizeRelH>
-            <wp14:sizeRelV relativeFrom="page">
-              <wp14:pctHeight>0</wp14:pctHeight>
-            </wp14:sizeRelV>
-          </wp:anchor>
-        </w:drawing>
-      </w:r>
-    </w:p>
-    <w:p>
-      <w:pPr>
-        <w:rPr>
-          <w:rFonts w:ascii="Calibri" w:eastAsia="Times New Roman" w:hAnsi="Calibri" w:cs="Calibri"/>
-          <w:color w:val="000000"/>
-          <w:kern w:val="0"/>
-          <w14:ligatures w14:val="none"/>
-        </w:rPr>
-      </w:pPr>
-    </w:p>
-    <w:p>
-      <w:pPr>
-        <w:rPr>
-          <w:rFonts w:ascii="Calibri" w:eastAsia="Times New Roman" w:hAnsi="Calibri" w:cs="Calibri"/>
-          <w:color w:val="000000"/>
-          <w:kern w:val="0"/>
-          <w14:ligatures w14:val="none"/>
-        </w:rPr>
-      </w:pPr>
-    </w:p>
-    <w:p>
-      <w:pPr>
-        <w:rPr>
-          <w:rFonts w:ascii="Calibri" w:eastAsia="Times New Roman" w:hAnsi="Calibri" w:cs="Calibri"/>
-          <w:color w:val="000000"/>
-          <w:kern w:val="0"/>
-          <w14:ligatures w14:val="none"/>
-        </w:rPr>
-      </w:pPr>
-    </w:p>
-    <w:p>
-      <w:pPr>
-        <w:rPr>
-          <w:rFonts w:ascii="Calibri" w:eastAsia="Times New Roman" w:hAnsi="Calibri" w:cs="Calibri"/>
-          <w:color w:val="000000"/>
-          <w:kern w:val="0"/>
+        <w:spacing w:after="0" w:line="240" w:lineRule="auto"/>
+        <w:rPr>
+          <w:rFonts w:ascii="Century Gothic" w:eastAsia="Times New Roman" w:hAnsi="Century Gothic" w:cs="Calibri"/>
+          <w:color w:val="000000"/>
+          <w:kern w:val="0"/>
+          <w:sz w:val="24"/>
+          <w:szCs w:val="24"/>
           <w14:ligatures w14:val="none"/>
         </w:rPr>
       </w:pPr>
@@ -312,6 +172,52 @@
           <w14:ligatures w14:val="none"/>
         </w:rPr>
       </w:pPr>
+      <w:r>
+        <w:rPr>
+          <w:rFonts w:ascii="Century Gothic" w:eastAsia="Times New Roman" w:hAnsi="Century Gothic" w:cs="Calibri"/>
+          <w:color w:val="000000"/>
+          <w:kern w:val="0"/>
+          <w:sz w:val="24"/>
+          <w:szCs w:val="24"/>
+          <w14:ligatures w14:val="none"/>
+        </w:rPr>
+        <w:t xml:space="preserve">Go to the website by using the </w:t>
+      </w:r>
+      <w:r>
+        <w:rPr>
+          <w:rFonts w:ascii="Century Gothic" w:eastAsia="Times New Roman" w:hAnsi="Century Gothic" w:cs="Calibri"/>
+          <w:color w:val="000000"/>
+          <w:kern w:val="0"/>
+          <w:sz w:val="24"/>
+          <w:szCs w:val="24"/>
+          <w14:ligatures w14:val="none"/>
+        </w:rPr>
+        <w:t xml:space="preserve">Based </w:t>
+      </w:r>
+      <w:proofErr w:type="spellStart"/>
+      <w:r>
+        <w:rPr>
+          <w:rFonts w:ascii="Century Gothic" w:eastAsia="Times New Roman" w:hAnsi="Century Gothic" w:cs="Calibri"/>
+          <w:color w:val="000000"/>
+          <w:kern w:val="0"/>
+          <w:sz w:val="24"/>
+          <w:szCs w:val="24"/>
+          <w14:ligatures w14:val="none"/>
+        </w:rPr>
+        <w:t>url</w:t>
+      </w:r>
+      <w:proofErr w:type="spellEnd"/>
+      <w:r>
+        <w:rPr>
+          <w:rFonts w:ascii="Century Gothic" w:eastAsia="Times New Roman" w:hAnsi="Century Gothic" w:cs="Calibri"/>
+          <w:color w:val="000000"/>
+          <w:kern w:val="0"/>
+          <w:sz w:val="24"/>
+          <w:szCs w:val="24"/>
+          <w14:ligatures w14:val="none"/>
+        </w:rPr>
+        <w:t xml:space="preserve"> you will get current issue page like below</w:t>
+      </w:r>
     </w:p>
     <w:p>
       <w:pPr>
@@ -367,7 +273,6 @@
     </w:p>
     <w:p>
       <w:pPr>
-        <w:spacing w:after="0" w:line="240" w:lineRule="auto"/>
         <w:rPr>
           <w:rFonts w:ascii="Century Gothic" w:eastAsia="Times New Roman" w:hAnsi="Century Gothic" w:cs="Calibri"/>
           <w:color w:val="000000"/>
@@ -380,7 +285,6 @@
     </w:p>
     <w:p>
       <w:pPr>
-        <w:spacing w:after="0" w:line="240" w:lineRule="auto"/>
         <w:rPr>
           <w:rFonts w:ascii="Century Gothic" w:eastAsia="Times New Roman" w:hAnsi="Century Gothic" w:cs="Calibri"/>
           <w:color w:val="000000"/>
@@ -393,7 +297,6 @@
     </w:p>
     <w:p>
       <w:pPr>
-        <w:spacing w:after="0" w:line="240" w:lineRule="auto"/>
         <w:rPr>
           <w:rFonts w:ascii="Century Gothic" w:eastAsia="Times New Roman" w:hAnsi="Century Gothic" w:cs="Calibri"/>
           <w:color w:val="000000"/>
@@ -403,1220 +306,22 @@
           <w14:ligatures w14:val="none"/>
         </w:rPr>
       </w:pPr>
-    </w:p>
-    <w:p>
-      <w:pPr>
-        <w:spacing w:after="0" w:line="240" w:lineRule="auto"/>
-        <w:rPr>
-          <w:rFonts w:ascii="Century Gothic" w:eastAsia="Times New Roman" w:hAnsi="Century Gothic" w:cs="Calibri"/>
-          <w:color w:val="000000"/>
-          <w:kern w:val="0"/>
-          <w:sz w:val="24"/>
-          <w:szCs w:val="24"/>
-          <w14:ligatures w14:val="none"/>
-        </w:rPr>
-      </w:pPr>
-    </w:p>
-    <w:p>
-      <w:pPr>
-        <w:spacing w:after="0" w:line="240" w:lineRule="auto"/>
-        <w:rPr>
-          <w:rFonts w:ascii="Century Gothic" w:eastAsia="Times New Roman" w:hAnsi="Century Gothic" w:cs="Calibri"/>
-          <w:color w:val="000000"/>
-          <w:kern w:val="0"/>
-          <w:sz w:val="24"/>
-          <w:szCs w:val="24"/>
-          <w14:ligatures w14:val="none"/>
-        </w:rPr>
-      </w:pPr>
-    </w:p>
-    <w:p>
-      <w:pPr>
-        <w:spacing w:after="0" w:line="240" w:lineRule="auto"/>
-        <w:rPr>
-          <w:rFonts w:ascii="Century Gothic" w:eastAsia="Times New Roman" w:hAnsi="Century Gothic" w:cs="Calibri"/>
-          <w:color w:val="000000"/>
-          <w:kern w:val="0"/>
-          <w:sz w:val="24"/>
-          <w:szCs w:val="24"/>
-          <w14:ligatures w14:val="none"/>
-        </w:rPr>
-      </w:pPr>
-    </w:p>
-    <w:p>
-      <w:pPr>
-        <w:spacing w:after="0" w:line="240" w:lineRule="auto"/>
-        <w:rPr>
-          <w:rFonts w:ascii="Century Gothic" w:eastAsia="Times New Roman" w:hAnsi="Century Gothic" w:cs="Calibri"/>
-          <w:color w:val="000000"/>
-          <w:kern w:val="0"/>
-          <w:sz w:val="24"/>
-          <w:szCs w:val="24"/>
-          <w14:ligatures w14:val="none"/>
-        </w:rPr>
-      </w:pPr>
-    </w:p>
-    <w:p>
-      <w:pPr>
-        <w:spacing w:after="0" w:line="240" w:lineRule="auto"/>
-        <w:rPr>
-          <w:rFonts w:ascii="Century Gothic" w:eastAsia="Times New Roman" w:hAnsi="Century Gothic" w:cs="Calibri"/>
-          <w:color w:val="000000"/>
-          <w:kern w:val="0"/>
-          <w:sz w:val="24"/>
-          <w:szCs w:val="24"/>
-          <w14:ligatures w14:val="none"/>
-        </w:rPr>
-      </w:pPr>
       <w:r>
         <w:rPr>
-          <w:rFonts w:ascii="Century Gothic" w:eastAsia="Times New Roman" w:hAnsi="Century Gothic" w:cs="Calibri"/>
-          <w:color w:val="000000"/>
-          <w:kern w:val="0"/>
-          <w:sz w:val="24"/>
-          <w:szCs w:val="24"/>
-          <w14:ligatures w14:val="none"/>
-        </w:rPr>
-        <w:t xml:space="preserve">Go to the website by using the agreement URL and search the source title in the search </w:t>
-      </w:r>
-      <w:proofErr w:type="gramStart"/>
-      <w:r>
-        <w:rPr>
-          <w:rFonts w:ascii="Century Gothic" w:eastAsia="Times New Roman" w:hAnsi="Century Gothic" w:cs="Calibri"/>
-          <w:color w:val="000000"/>
-          <w:kern w:val="0"/>
-          <w:sz w:val="24"/>
-          <w:szCs w:val="24"/>
-          <w14:ligatures w14:val="none"/>
-        </w:rPr>
-        <w:t>bar</w:t>
-      </w:r>
-      <w:proofErr w:type="gramEnd"/>
-      <w:r>
-        <w:rPr>
-          <w:rFonts w:ascii="Century Gothic" w:eastAsia="Times New Roman" w:hAnsi="Century Gothic" w:cs="Calibri"/>
-          <w:color w:val="000000"/>
-          <w:kern w:val="0"/>
-          <w:sz w:val="24"/>
-          <w:szCs w:val="24"/>
-          <w14:ligatures w14:val="none"/>
-        </w:rPr>
-        <w:t xml:space="preserve"> </w:t>
-      </w:r>
-    </w:p>
-    <w:p>
-      <w:pPr>
-        <w:rPr>
-          <w:rFonts w:ascii="Century Gothic" w:eastAsia="Times New Roman" w:hAnsi="Century Gothic" w:cs="Calibri"/>
-          <w:color w:val="000000"/>
-          <w:kern w:val="0"/>
-          <w:sz w:val="24"/>
-          <w:szCs w:val="24"/>
-          <w14:ligatures w14:val="none"/>
-        </w:rPr>
-      </w:pPr>
-    </w:p>
-    <w:p>
-      <w:pPr>
-        <w:rPr>
-          <w:rFonts w:ascii="Century Gothic" w:eastAsia="Times New Roman" w:hAnsi="Century Gothic" w:cs="Calibri"/>
-          <w:color w:val="000000"/>
-          <w:kern w:val="0"/>
-          <w:sz w:val="24"/>
-          <w:szCs w:val="24"/>
-          <w14:ligatures w14:val="none"/>
-        </w:rPr>
-      </w:pPr>
-    </w:p>
-    <w:p>
-      <w:pPr>
-        <w:rPr>
-          <w:rFonts w:ascii="Century Gothic" w:eastAsia="Times New Roman" w:hAnsi="Century Gothic" w:cs="Calibri"/>
-          <w:color w:val="000000"/>
-          <w:kern w:val="0"/>
-          <w:sz w:val="24"/>
-          <w:szCs w:val="24"/>
-          <w14:ligatures w14:val="none"/>
-        </w:rPr>
-      </w:pPr>
-    </w:p>
-    <w:p>
-      <w:pPr>
-        <w:rPr>
-          <w:rFonts w:ascii="Century Gothic" w:eastAsia="Times New Roman" w:hAnsi="Century Gothic" w:cs="Calibri"/>
-          <w:color w:val="000000"/>
-          <w:kern w:val="0"/>
-          <w:sz w:val="24"/>
-          <w:szCs w:val="24"/>
-          <w14:ligatures w14:val="none"/>
-        </w:rPr>
-      </w:pPr>
-    </w:p>
-    <w:p>
-      <w:pPr>
-        <w:rPr>
-          <w:rFonts w:ascii="Century Gothic" w:eastAsia="Times New Roman" w:hAnsi="Century Gothic" w:cs="Calibri"/>
-          <w:color w:val="000000"/>
-          <w:kern w:val="0"/>
-          <w:sz w:val="24"/>
-          <w:szCs w:val="24"/>
-          <w14:ligatures w14:val="none"/>
-        </w:rPr>
-      </w:pPr>
-    </w:p>
-    <w:p>
-      <w:pPr>
-        <w:rPr>
-          <w:rFonts w:ascii="Century Gothic" w:eastAsia="Times New Roman" w:hAnsi="Century Gothic" w:cs="Calibri"/>
-          <w:color w:val="000000"/>
-          <w:kern w:val="0"/>
-          <w:sz w:val="24"/>
-          <w:szCs w:val="24"/>
-          <w14:ligatures w14:val="none"/>
-        </w:rPr>
-      </w:pPr>
-    </w:p>
-    <w:p>
-      <w:pPr>
-        <w:rPr>
-          <w:rFonts w:ascii="Century Gothic" w:eastAsia="Times New Roman" w:hAnsi="Century Gothic" w:cs="Calibri"/>
-          <w:color w:val="000000"/>
-          <w:kern w:val="0"/>
-          <w:sz w:val="24"/>
-          <w:szCs w:val="24"/>
-          <w14:ligatures w14:val="none"/>
-        </w:rPr>
-      </w:pPr>
-    </w:p>
-    <w:p>
-      <w:pPr>
-        <w:rPr>
-          <w:rFonts w:ascii="Century Gothic" w:eastAsia="Times New Roman" w:hAnsi="Century Gothic" w:cs="Calibri"/>
-          <w:color w:val="000000"/>
-          <w:kern w:val="0"/>
-          <w:sz w:val="24"/>
-          <w:szCs w:val="24"/>
-          <w14:ligatures w14:val="none"/>
-        </w:rPr>
-      </w:pPr>
-    </w:p>
-    <w:p>
-      <w:pPr>
-        <w:rPr>
-          <w:rFonts w:ascii="Century Gothic" w:eastAsia="Times New Roman" w:hAnsi="Century Gothic" w:cs="Calibri"/>
-          <w:color w:val="000000"/>
-          <w:kern w:val="0"/>
-          <w:sz w:val="24"/>
-          <w:szCs w:val="24"/>
-          <w14:ligatures w14:val="none"/>
-        </w:rPr>
-      </w:pPr>
-    </w:p>
-    <w:p>
-      <w:pPr>
-        <w:rPr>
-          <w:rFonts w:ascii="Century Gothic" w:eastAsia="Times New Roman" w:hAnsi="Century Gothic" w:cs="Calibri"/>
-          <w:color w:val="000000"/>
-          <w:kern w:val="0"/>
-          <w:sz w:val="24"/>
-          <w:szCs w:val="24"/>
-          <w14:ligatures w14:val="none"/>
-        </w:rPr>
-      </w:pPr>
-      <w:r>
-        <w:rPr>
           <w:noProof/>
         </w:rPr>
-        <w:lastRenderedPageBreak/>
         <mc:AlternateContent>
           <mc:Choice Requires="wps">
             <w:drawing>
-              <wp:anchor distT="0" distB="0" distL="114300" distR="114300" simplePos="0" relativeHeight="251831296" behindDoc="0" locked="0" layoutInCell="1" allowOverlap="1" wp14:anchorId="7E63E810" wp14:editId="0B335D0F">
+              <wp:anchor distT="0" distB="0" distL="114300" distR="114300" simplePos="0" relativeHeight="251847680" behindDoc="0" locked="0" layoutInCell="1" allowOverlap="1" wp14:anchorId="4287985E" wp14:editId="15E3A416">
                 <wp:simplePos x="0" y="0"/>
-                <wp:positionH relativeFrom="column">
-                  <wp:posOffset>495300</wp:posOffset>
+                <wp:positionH relativeFrom="margin">
+                  <wp:posOffset>2943225</wp:posOffset>
                 </wp:positionH>
                 <wp:positionV relativeFrom="paragraph">
-                  <wp:posOffset>5372100</wp:posOffset>
+                  <wp:posOffset>2377440</wp:posOffset>
                 </wp:positionV>
-                <wp:extent cx="3648075" cy="600075"/>
-                <wp:effectExtent l="0" t="0" r="28575" b="28575"/>
-                <wp:wrapNone/>
-                <wp:docPr id="1271150987" name="Text Box 1"/>
-                <wp:cNvGraphicFramePr/>
-                <a:graphic xmlns:a="http://schemas.openxmlformats.org/drawingml/2006/main">
-                  <a:graphicData uri="http://schemas.microsoft.com/office/word/2010/wordprocessingShape">
-                    <wps:wsp>
-                      <wps:cNvSpPr txBox="1"/>
-                      <wps:spPr>
-                        <a:xfrm>
-                          <a:off x="0" y="0"/>
-                          <a:ext cx="3648075" cy="600075"/>
-                        </a:xfrm>
-                        <a:prstGeom prst="rect">
-                          <a:avLst/>
-                        </a:prstGeom>
-                        <a:solidFill>
-                          <a:schemeClr val="lt1"/>
-                        </a:solidFill>
-                        <a:ln w="6350">
-                          <a:solidFill>
-                            <a:prstClr val="black"/>
-                          </a:solidFill>
-                        </a:ln>
-                      </wps:spPr>
-                      <wps:txbx>
-                        <w:txbxContent>
-                          <w:p>
-                            <w:pPr>
-                              <w:rPr>
-                                <w:sz w:val="28"/>
-                                <w:szCs w:val="28"/>
-                              </w:rPr>
-                            </w:pPr>
-                            <w:r>
-                              <w:rPr>
-                                <w:sz w:val="28"/>
-                                <w:szCs w:val="28"/>
-                              </w:rPr>
-                              <w:t xml:space="preserve">Archive catalog display like </w:t>
-                            </w:r>
-                            <w:proofErr w:type="gramStart"/>
-                            <w:r>
-                              <w:rPr>
-                                <w:sz w:val="28"/>
-                                <w:szCs w:val="28"/>
-                              </w:rPr>
-                              <w:t>this</w:t>
-                            </w:r>
-                            <w:proofErr w:type="gramEnd"/>
-                            <w:r>
-                              <w:rPr>
-                                <w:sz w:val="28"/>
-                                <w:szCs w:val="28"/>
-                              </w:rPr>
-                              <w:t xml:space="preserve"> </w:t>
-                            </w:r>
-                          </w:p>
-                        </w:txbxContent>
-                      </wps:txbx>
-                      <wps:bodyPr rot="0" spcFirstLastPara="0" vertOverflow="overflow" horzOverflow="overflow" vert="horz" wrap="square" lIns="91440" tIns="45720" rIns="91440" bIns="45720" numCol="1" spcCol="0" rtlCol="0" fromWordArt="0" anchor="t" anchorCtr="0" forceAA="0" compatLnSpc="1">
-                        <a:prstTxWarp prst="textNoShape">
-                          <a:avLst/>
-                        </a:prstTxWarp>
-                        <a:noAutofit/>
-                      </wps:bodyPr>
-                    </wps:wsp>
-                  </a:graphicData>
-                </a:graphic>
-                <wp14:sizeRelH relativeFrom="margin">
-                  <wp14:pctWidth>0</wp14:pctWidth>
-                </wp14:sizeRelH>
-                <wp14:sizeRelV relativeFrom="margin">
-                  <wp14:pctHeight>0</wp14:pctHeight>
-                </wp14:sizeRelV>
-              </wp:anchor>
-            </w:drawing>
-          </mc:Choice>
-          <mc:Fallback>
-            <w:pict>
-              <v:shapetype w14:anchorId="7E63E810" id="_x0000_t202" coordsize="21600,21600" o:spt="202" path="m,l,21600r21600,l21600,xe">
-                <v:stroke joinstyle="miter"/>
-                <v:path gradientshapeok="t" o:connecttype="rect"/>
-              </v:shapetype>
-              <v:shape id="Text Box 1" o:spid="_x0000_s1026" type="#_x0000_t202" style="position:absolute;margin-left:39pt;margin-top:423pt;width:287.25pt;height:47.25pt;z-index:251831296;visibility:visible;mso-wrap-style:square;mso-width-percent:0;mso-height-percent:0;mso-wrap-distance-left:9pt;mso-wrap-distance-top:0;mso-wrap-distance-right:9pt;mso-wrap-distance-bottom:0;mso-position-horizontal:absolute;mso-position-horizontal-relative:text;mso-position-vertical:absolute;mso-position-vertical-relative:text;mso-width-percent:0;mso-height-percent:0;mso-width-relative:margin;mso-height-relative:margin;v-text-anchor:top" o:gfxdata="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" fillcolor="white [3201]" strokeweight=".5pt">
-                <v:textbox>
-                  <w:txbxContent>
-                    <w:p>
-                      <w:pPr>
-                        <w:rPr>
-                          <w:sz w:val="28"/>
-                          <w:szCs w:val="28"/>
-                        </w:rPr>
-                      </w:pPr>
-                      <w:r>
-                        <w:rPr>
-                          <w:sz w:val="28"/>
-                          <w:szCs w:val="28"/>
-                        </w:rPr>
-                        <w:t xml:space="preserve">Archive catalog display like </w:t>
-                      </w:r>
-                      <w:proofErr w:type="gramStart"/>
-                      <w:r>
-                        <w:rPr>
-                          <w:sz w:val="28"/>
-                          <w:szCs w:val="28"/>
-                        </w:rPr>
-                        <w:t>this</w:t>
-                      </w:r>
-                      <w:proofErr w:type="gramEnd"/>
-                      <w:r>
-                        <w:rPr>
-                          <w:sz w:val="28"/>
-                          <w:szCs w:val="28"/>
-                        </w:rPr>
-                        <w:t xml:space="preserve"> </w:t>
-                      </w:r>
-                    </w:p>
-                  </w:txbxContent>
-                </v:textbox>
-              </v:shape>
-            </w:pict>
-          </mc:Fallback>
-        </mc:AlternateContent>
-      </w:r>
-      <w:r>
-        <w:rPr>
-          <w:rFonts w:ascii="Century Gothic" w:eastAsia="Times New Roman" w:hAnsi="Century Gothic" w:cs="Calibri"/>
-          <w:noProof/>
-          <w:color w:val="000000"/>
-          <w:kern w:val="0"/>
-          <w:sz w:val="24"/>
-          <w:szCs w:val="24"/>
-        </w:rPr>
-        <w:drawing>
-          <wp:inline distT="0" distB="0" distL="0" distR="0" wp14:anchorId="17C1182D" wp14:editId="187978EF">
-            <wp:extent cx="5943600" cy="2409825"/>
-            <wp:effectExtent l="0" t="0" r="0" b="9525"/>
-            <wp:docPr id="2023345010" name="Picture 2" descr="A screenshot of a computer&#10;&#10;Description automatically generated"/>
-            <wp:cNvGraphicFramePr>
-              <a:graphicFrameLocks xmlns:a="http://schemas.openxmlformats.org/drawingml/2006/main" noChangeAspect="1"/>
-            </wp:cNvGraphicFramePr>
-            <a:graphic xmlns:a="http://schemas.openxmlformats.org/drawingml/2006/main">
-              <a:graphicData uri="http://schemas.openxmlformats.org/drawingml/2006/picture">
-                <pic:pic xmlns:pic="http://schemas.openxmlformats.org/drawingml/2006/picture">
-                  <pic:nvPicPr>
-                    <pic:cNvPr id="2023345010" name="Picture 2" descr="A screenshot of a computer&#10;&#10;Description automatically generated"/>
-                    <pic:cNvPicPr/>
-                  </pic:nvPicPr>
-                  <pic:blipFill>
-                    <a:blip r:embed="rId5">
-                      <a:extLst>
-                        <a:ext uri="{28A0092B-C50C-407E-A947-70E740481C1C}">
-                          <a14:useLocalDpi xmlns:a14="http://schemas.microsoft.com/office/drawing/2010/main" val="0"/>
-                        </a:ext>
-                      </a:extLst>
-                    </a:blip>
-                    <a:stretch>
-                      <a:fillRect/>
-                    </a:stretch>
-                  </pic:blipFill>
-                  <pic:spPr>
-                    <a:xfrm>
-                      <a:off x="0" y="0"/>
-                      <a:ext cx="5943600" cy="2409825"/>
-                    </a:xfrm>
-                    <a:prstGeom prst="rect">
-                      <a:avLst/>
-                    </a:prstGeom>
-                  </pic:spPr>
-                </pic:pic>
-              </a:graphicData>
-            </a:graphic>
-          </wp:inline>
-        </w:drawing>
-      </w:r>
-      <w:r>
-        <w:rPr>
-          <w:rFonts w:ascii="Century Gothic" w:eastAsia="Times New Roman" w:hAnsi="Century Gothic" w:cs="Calibri"/>
-          <w:color w:val="000000"/>
-          <w:kern w:val="0"/>
-          <w:sz w:val="24"/>
-          <w:szCs w:val="24"/>
-          <w14:ligatures w14:val="none"/>
-        </w:rPr>
-        <w:br w:type="page"/>
-      </w:r>
-    </w:p>
-    <w:p>
-      <w:pPr>
-        <w:rPr>
-          <w:noProof/>
-        </w:rPr>
-      </w:pPr>
-    </w:p>
-    <w:p>
-      <w:pPr>
-        <w:rPr>
-          <w:rFonts w:ascii="Century Gothic" w:eastAsia="Times New Roman" w:hAnsi="Century Gothic" w:cs="Calibri"/>
-          <w:noProof/>
-          <w:color w:val="000000"/>
-          <w:kern w:val="0"/>
-          <w:sz w:val="24"/>
-          <w:szCs w:val="24"/>
-        </w:rPr>
-      </w:pPr>
-    </w:p>
-    <w:p>
-      <w:pPr>
-        <w:rPr>
-          <w:rFonts w:ascii="Century Gothic" w:eastAsia="Times New Roman" w:hAnsi="Century Gothic" w:cs="Calibri"/>
-          <w:color w:val="000000"/>
-          <w:kern w:val="0"/>
-          <w:sz w:val="24"/>
-          <w:szCs w:val="24"/>
-          <w14:ligatures w14:val="none"/>
-        </w:rPr>
-      </w:pPr>
-      <w:r>
-        <w:rPr>
-          <w:noProof/>
-        </w:rPr>
-        <mc:AlternateContent>
-          <mc:Choice Requires="wps">
-            <w:drawing>
-              <wp:anchor distT="0" distB="0" distL="114300" distR="114300" simplePos="0" relativeHeight="251800576" behindDoc="0" locked="0" layoutInCell="1" allowOverlap="1" wp14:anchorId="06005D45" wp14:editId="1237539B">
-                <wp:simplePos x="0" y="0"/>
-                <wp:positionH relativeFrom="column">
-                  <wp:posOffset>4076699</wp:posOffset>
-                </wp:positionH>
-                <wp:positionV relativeFrom="paragraph">
-                  <wp:posOffset>1992629</wp:posOffset>
-                </wp:positionV>
-                <wp:extent cx="771525" cy="2238375"/>
-                <wp:effectExtent l="57150" t="38100" r="28575" b="9525"/>
-                <wp:wrapNone/>
-                <wp:docPr id="1582673744" name="Straight Arrow Connector 2"/>
-                <wp:cNvGraphicFramePr/>
-                <a:graphic xmlns:a="http://schemas.openxmlformats.org/drawingml/2006/main">
-                  <a:graphicData uri="http://schemas.microsoft.com/office/word/2010/wordprocessingShape">
-                    <wps:wsp>
-                      <wps:cNvCnPr/>
-                      <wps:spPr>
-                        <a:xfrm flipH="1" flipV="1">
-                          <a:off x="0" y="0"/>
-                          <a:ext cx="771525" cy="2238375"/>
-                        </a:xfrm>
-                        <a:prstGeom prst="straightConnector1">
-                          <a:avLst/>
-                        </a:prstGeom>
-                        <a:ln w="38100">
-                          <a:solidFill>
-                            <a:srgbClr val="00B050"/>
-                          </a:solidFill>
-                          <a:tailEnd type="triangle"/>
-                        </a:ln>
-                      </wps:spPr>
-                      <wps:style>
-                        <a:lnRef idx="1">
-                          <a:schemeClr val="accent1"/>
-                        </a:lnRef>
-                        <a:fillRef idx="0">
-                          <a:schemeClr val="accent1"/>
-                        </a:fillRef>
-                        <a:effectRef idx="0">
-                          <a:schemeClr val="accent1"/>
-                        </a:effectRef>
-                        <a:fontRef idx="minor">
-                          <a:schemeClr val="tx1"/>
-                        </a:fontRef>
-                      </wps:style>
-                      <wps:bodyPr/>
-                    </wps:wsp>
-                  </a:graphicData>
-                </a:graphic>
-                <wp14:sizeRelH relativeFrom="margin">
-                  <wp14:pctWidth>0</wp14:pctWidth>
-                </wp14:sizeRelH>
-                <wp14:sizeRelV relativeFrom="margin">
-                  <wp14:pctHeight>0</wp14:pctHeight>
-                </wp14:sizeRelV>
-              </wp:anchor>
-            </w:drawing>
-          </mc:Choice>
-          <mc:Fallback>
-            <w:pict>
-              <v:shapetype w14:anchorId="2857A0DF" id="_x0000_t32" coordsize="21600,21600" o:spt="32" o:oned="t" path="m,l21600,21600e" filled="f">
-                <v:path arrowok="t" fillok="f" o:connecttype="none"/>
-                <o:lock v:ext="edit" shapetype="t"/>
-              </v:shapetype>
-              <v:shape id="Straight Arrow Connector 2" o:spid="_x0000_s1026" type="#_x0000_t32" style="position:absolute;margin-left:321pt;margin-top:156.9pt;width:60.75pt;height:176.25pt;flip:x y;z-index:251800576;visibility:visible;mso-wrap-style:square;mso-width-percent:0;mso-height-percent:0;mso-wrap-distance-left:9pt;mso-wrap-distance-top:0;mso-wrap-distance-right:9pt;mso-wrap-distance-bottom:0;mso-position-horizontal:absolute;mso-position-horizontal-relative:text;mso-position-vertical:absolute;mso-position-vertical-relative:text;mso-width-percent:0;mso-height-percent:0;mso-width-relative:margin;mso-height-relative:margin" o:gfxdata="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" strokecolor="#00b050" strokeweight="3pt">
-                <v:stroke endarrow="block" joinstyle="miter"/>
-              </v:shape>
-            </w:pict>
-          </mc:Fallback>
-        </mc:AlternateContent>
-      </w:r>
-      <w:r>
-        <w:rPr>
-          <w:noProof/>
-        </w:rPr>
-        <mc:AlternateContent>
-          <mc:Choice Requires="wps">
-            <w:drawing>
-              <wp:anchor distT="0" distB="0" distL="114300" distR="114300" simplePos="0" relativeHeight="251833344" behindDoc="0" locked="0" layoutInCell="1" allowOverlap="1" wp14:anchorId="48714953" wp14:editId="20C7E569">
-                <wp:simplePos x="0" y="0"/>
-                <wp:positionH relativeFrom="column">
-                  <wp:posOffset>400050</wp:posOffset>
-                </wp:positionH>
-                <wp:positionV relativeFrom="paragraph">
-                  <wp:posOffset>1173480</wp:posOffset>
-                </wp:positionV>
-                <wp:extent cx="4181475" cy="762000"/>
-                <wp:effectExtent l="0" t="0" r="28575" b="19050"/>
-                <wp:wrapNone/>
-                <wp:docPr id="849238701" name="Rectangle 4"/>
-                <wp:cNvGraphicFramePr/>
-                <a:graphic xmlns:a="http://schemas.openxmlformats.org/drawingml/2006/main">
-                  <a:graphicData uri="http://schemas.microsoft.com/office/word/2010/wordprocessingShape">
-                    <wps:wsp>
-                      <wps:cNvSpPr/>
-                      <wps:spPr>
-                        <a:xfrm>
-                          <a:off x="0" y="0"/>
-                          <a:ext cx="4181475" cy="762000"/>
-                        </a:xfrm>
-                        <a:prstGeom prst="rect">
-                          <a:avLst/>
-                        </a:prstGeom>
-                        <a:noFill/>
-                        <a:ln>
-                          <a:solidFill>
-                            <a:srgbClr val="FF0000"/>
-                          </a:solidFill>
-                        </a:ln>
-                      </wps:spPr>
-                      <wps:style>
-                        <a:lnRef idx="2">
-                          <a:schemeClr val="accent1">
-                            <a:shade val="15000"/>
-                          </a:schemeClr>
-                        </a:lnRef>
-                        <a:fillRef idx="1">
-                          <a:schemeClr val="accent1"/>
-                        </a:fillRef>
-                        <a:effectRef idx="0">
-                          <a:schemeClr val="accent1"/>
-                        </a:effectRef>
-                        <a:fontRef idx="minor">
-                          <a:schemeClr val="lt1"/>
-                        </a:fontRef>
-                      </wps:style>
-                      <wps:bodyPr rot="0" spcFirstLastPara="0" vertOverflow="overflow" horzOverflow="overflow" vert="horz" wrap="square" lIns="91440" tIns="45720" rIns="91440" bIns="45720" numCol="1" spcCol="0" rtlCol="0" fromWordArt="0" anchor="ctr" anchorCtr="0" forceAA="0" compatLnSpc="1">
-                        <a:prstTxWarp prst="textNoShape">
-                          <a:avLst/>
-                        </a:prstTxWarp>
-                        <a:noAutofit/>
-                      </wps:bodyPr>
-                    </wps:wsp>
-                  </a:graphicData>
-                </a:graphic>
-                <wp14:sizeRelH relativeFrom="margin">
-                  <wp14:pctWidth>0</wp14:pctWidth>
-                </wp14:sizeRelH>
-                <wp14:sizeRelV relativeFrom="margin">
-                  <wp14:pctHeight>0</wp14:pctHeight>
-                </wp14:sizeRelV>
-              </wp:anchor>
-            </w:drawing>
-          </mc:Choice>
-          <mc:Fallback>
-            <w:pict>
-              <v:rect w14:anchorId="47EAED12" id="Rectangle 4" o:spid="_x0000_s1026" style="position:absolute;margin-left:31.5pt;margin-top:92.4pt;width:329.25pt;height:60pt;z-index:251833344;visibility:visible;mso-wrap-style:square;mso-width-percent:0;mso-height-percent:0;mso-wrap-distance-left:9pt;mso-wrap-distance-top:0;mso-wrap-distance-right:9pt;mso-wrap-distance-bottom:0;mso-position-horizontal:absolute;mso-position-horizontal-relative:text;mso-position-vertical:absolute;mso-position-vertical-relative:text;mso-width-percent:0;mso-height-percent:0;mso-width-relative:margin;mso-height-relative:margin;v-text-anchor:middle" o:gfxdata="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" filled="f" strokecolor="red" strokeweight="1pt"/>
-            </w:pict>
-          </mc:Fallback>
-        </mc:AlternateContent>
-      </w:r>
-      <w:r>
-        <w:rPr>
-          <w:noProof/>
-        </w:rPr>
-        <mc:AlternateContent>
-          <mc:Choice Requires="wps">
-            <w:drawing>
-              <wp:anchor distT="0" distB="0" distL="114300" distR="114300" simplePos="0" relativeHeight="251816960" behindDoc="0" locked="0" layoutInCell="1" allowOverlap="1" wp14:anchorId="362741CA" wp14:editId="0ABACFB6">
-                <wp:simplePos x="0" y="0"/>
-                <wp:positionH relativeFrom="column">
-                  <wp:posOffset>723265</wp:posOffset>
-                </wp:positionH>
-                <wp:positionV relativeFrom="paragraph">
-                  <wp:posOffset>2402205</wp:posOffset>
-                </wp:positionV>
-                <wp:extent cx="45719" cy="1695450"/>
-                <wp:effectExtent l="57150" t="38100" r="69215" b="19050"/>
-                <wp:wrapNone/>
-                <wp:docPr id="953096087" name="Straight Arrow Connector 2"/>
-                <wp:cNvGraphicFramePr/>
-                <a:graphic xmlns:a="http://schemas.openxmlformats.org/drawingml/2006/main">
-                  <a:graphicData uri="http://schemas.microsoft.com/office/word/2010/wordprocessingShape">
-                    <wps:wsp>
-                      <wps:cNvCnPr/>
-                      <wps:spPr>
-                        <a:xfrm flipH="1" flipV="1">
-                          <a:off x="0" y="0"/>
-                          <a:ext cx="45719" cy="1695450"/>
-                        </a:xfrm>
-                        <a:prstGeom prst="straightConnector1">
-                          <a:avLst/>
-                        </a:prstGeom>
-                        <a:ln w="38100">
-                          <a:solidFill>
-                            <a:srgbClr val="00B050"/>
-                          </a:solidFill>
-                          <a:tailEnd type="triangle"/>
-                        </a:ln>
-                      </wps:spPr>
-                      <wps:style>
-                        <a:lnRef idx="1">
-                          <a:schemeClr val="accent1"/>
-                        </a:lnRef>
-                        <a:fillRef idx="0">
-                          <a:schemeClr val="accent1"/>
-                        </a:fillRef>
-                        <a:effectRef idx="0">
-                          <a:schemeClr val="accent1"/>
-                        </a:effectRef>
-                        <a:fontRef idx="minor">
-                          <a:schemeClr val="tx1"/>
-                        </a:fontRef>
-                      </wps:style>
-                      <wps:bodyPr/>
-                    </wps:wsp>
-                  </a:graphicData>
-                </a:graphic>
-                <wp14:sizeRelH relativeFrom="margin">
-                  <wp14:pctWidth>0</wp14:pctWidth>
-                </wp14:sizeRelH>
-                <wp14:sizeRelV relativeFrom="margin">
-                  <wp14:pctHeight>0</wp14:pctHeight>
-                </wp14:sizeRelV>
-              </wp:anchor>
-            </w:drawing>
-          </mc:Choice>
-          <mc:Fallback>
-            <w:pict>
-              <v:shape w14:anchorId="601CF1F0" id="Straight Arrow Connector 2" o:spid="_x0000_s1026" type="#_x0000_t32" style="position:absolute;margin-left:56.95pt;margin-top:189.15pt;width:3.6pt;height:133.5pt;flip:x y;z-index:251816960;visibility:visible;mso-wrap-style:square;mso-width-percent:0;mso-height-percent:0;mso-wrap-distance-left:9pt;mso-wrap-distance-top:0;mso-wrap-distance-right:9pt;mso-wrap-distance-bottom:0;mso-position-horizontal:absolute;mso-position-horizontal-relative:text;mso-position-vertical:absolute;mso-position-vertical-relative:text;mso-width-percent:0;mso-height-percent:0;mso-width-relative:margin;mso-height-relative:margin" o:gfxdata="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" strokecolor="#00b050" strokeweight="3pt">
-                <v:stroke endarrow="block" joinstyle="miter"/>
-              </v:shape>
-            </w:pict>
-          </mc:Fallback>
-        </mc:AlternateContent>
-      </w:r>
-      <w:r>
-        <w:rPr>
-          <w:noProof/>
-        </w:rPr>
-        <mc:AlternateContent>
-          <mc:Choice Requires="wps">
-            <w:drawing>
-              <wp:anchor distT="0" distB="0" distL="114300" distR="114300" simplePos="0" relativeHeight="251835392" behindDoc="0" locked="0" layoutInCell="1" allowOverlap="1" wp14:anchorId="38B1382A" wp14:editId="67DCF052">
-                <wp:simplePos x="0" y="0"/>
-                <wp:positionH relativeFrom="column">
-                  <wp:posOffset>428625</wp:posOffset>
-                </wp:positionH>
-                <wp:positionV relativeFrom="paragraph">
-                  <wp:posOffset>2145030</wp:posOffset>
-                </wp:positionV>
-                <wp:extent cx="3248025" cy="228600"/>
-                <wp:effectExtent l="0" t="0" r="28575" b="19050"/>
-                <wp:wrapNone/>
-                <wp:docPr id="1256584287" name="Rectangle 4"/>
-                <wp:cNvGraphicFramePr/>
-                <a:graphic xmlns:a="http://schemas.openxmlformats.org/drawingml/2006/main">
-                  <a:graphicData uri="http://schemas.microsoft.com/office/word/2010/wordprocessingShape">
-                    <wps:wsp>
-                      <wps:cNvSpPr/>
-                      <wps:spPr>
-                        <a:xfrm>
-                          <a:off x="0" y="0"/>
-                          <a:ext cx="3248025" cy="228600"/>
-                        </a:xfrm>
-                        <a:prstGeom prst="rect">
-                          <a:avLst/>
-                        </a:prstGeom>
-                        <a:noFill/>
-                        <a:ln>
-                          <a:solidFill>
-                            <a:srgbClr val="FFFF00"/>
-                          </a:solidFill>
-                        </a:ln>
-                      </wps:spPr>
-                      <wps:style>
-                        <a:lnRef idx="2">
-                          <a:schemeClr val="accent1">
-                            <a:shade val="15000"/>
-                          </a:schemeClr>
-                        </a:lnRef>
-                        <a:fillRef idx="1">
-                          <a:schemeClr val="accent1"/>
-                        </a:fillRef>
-                        <a:effectRef idx="0">
-                          <a:schemeClr val="accent1"/>
-                        </a:effectRef>
-                        <a:fontRef idx="minor">
-                          <a:schemeClr val="lt1"/>
-                        </a:fontRef>
-                      </wps:style>
-                      <wps:bodyPr rot="0" spcFirstLastPara="0" vertOverflow="overflow" horzOverflow="overflow" vert="horz" wrap="square" lIns="91440" tIns="45720" rIns="91440" bIns="45720" numCol="1" spcCol="0" rtlCol="0" fromWordArt="0" anchor="ctr" anchorCtr="0" forceAA="0" compatLnSpc="1">
-                        <a:prstTxWarp prst="textNoShape">
-                          <a:avLst/>
-                        </a:prstTxWarp>
-                        <a:noAutofit/>
-                      </wps:bodyPr>
-                    </wps:wsp>
-                  </a:graphicData>
-                </a:graphic>
-                <wp14:sizeRelH relativeFrom="margin">
-                  <wp14:pctWidth>0</wp14:pctWidth>
-                </wp14:sizeRelH>
-                <wp14:sizeRelV relativeFrom="margin">
-                  <wp14:pctHeight>0</wp14:pctHeight>
-                </wp14:sizeRelV>
-              </wp:anchor>
-            </w:drawing>
-          </mc:Choice>
-          <mc:Fallback>
-            <w:pict>
-              <v:rect w14:anchorId="73327C0F" id="Rectangle 4" o:spid="_x0000_s1026" style="position:absolute;margin-left:33.75pt;margin-top:168.9pt;width:255.75pt;height:18pt;z-index:251835392;visibility:visible;mso-wrap-style:square;mso-width-percent:0;mso-height-percent:0;mso-wrap-distance-left:9pt;mso-wrap-distance-top:0;mso-wrap-distance-right:9pt;mso-wrap-distance-bottom:0;mso-position-horizontal:absolute;mso-position-horizontal-relative:text;mso-position-vertical:absolute;mso-position-vertical-relative:text;mso-width-percent:0;mso-height-percent:0;mso-width-relative:margin;mso-height-relative:margin;v-text-anchor:middle" o:gfxdata="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" filled="f" strokecolor="yellow" strokeweight="1pt"/>
-            </w:pict>
-          </mc:Fallback>
-        </mc:AlternateContent>
-      </w:r>
-      <w:r>
-        <w:rPr>
-          <w:noProof/>
-        </w:rPr>
-        <w:drawing>
-          <wp:inline distT="0" distB="0" distL="0" distR="0" wp14:anchorId="5DA70989" wp14:editId="6A54E423">
-            <wp:extent cx="6577897" cy="2667000"/>
-            <wp:effectExtent l="0" t="0" r="0" b="0"/>
-            <wp:docPr id="578590887" name="Picture 5" descr="A screenshot of a computer&#10;&#10;Description automatically generated"/>
-            <wp:cNvGraphicFramePr>
-              <a:graphicFrameLocks xmlns:a="http://schemas.openxmlformats.org/drawingml/2006/main" noChangeAspect="1"/>
-            </wp:cNvGraphicFramePr>
-            <a:graphic xmlns:a="http://schemas.openxmlformats.org/drawingml/2006/main">
-              <a:graphicData uri="http://schemas.openxmlformats.org/drawingml/2006/picture">
-                <pic:pic xmlns:pic="http://schemas.openxmlformats.org/drawingml/2006/picture">
-                  <pic:nvPicPr>
-                    <pic:cNvPr id="578590887" name="Picture 5" descr="A screenshot of a computer&#10;&#10;Description automatically generated"/>
-                    <pic:cNvPicPr/>
-                  </pic:nvPicPr>
-                  <pic:blipFill>
-                    <a:blip r:embed="rId5">
-                      <a:extLst>
-                        <a:ext uri="{28A0092B-C50C-407E-A947-70E740481C1C}">
-                          <a14:useLocalDpi xmlns:a14="http://schemas.microsoft.com/office/drawing/2010/main" val="0"/>
-                        </a:ext>
-                      </a:extLst>
-                    </a:blip>
-                    <a:stretch>
-                      <a:fillRect/>
-                    </a:stretch>
-                  </pic:blipFill>
-                  <pic:spPr>
-                    <a:xfrm>
-                      <a:off x="0" y="0"/>
-                      <a:ext cx="6582347" cy="2668804"/>
-                    </a:xfrm>
-                    <a:prstGeom prst="rect">
-                      <a:avLst/>
-                    </a:prstGeom>
-                  </pic:spPr>
-                </pic:pic>
-              </a:graphicData>
-            </a:graphic>
-          </wp:inline>
-        </w:drawing>
-      </w:r>
-      <w:r>
-        <w:rPr>
-          <w:noProof/>
-        </w:rPr>
-        <mc:AlternateContent>
-          <mc:Choice Requires="wps">
-            <w:drawing>
-              <wp:anchor distT="0" distB="0" distL="114300" distR="114300" simplePos="0" relativeHeight="251814912" behindDoc="0" locked="0" layoutInCell="1" allowOverlap="1" wp14:anchorId="19AAC5D4" wp14:editId="64B22B88">
-                <wp:simplePos x="0" y="0"/>
-                <wp:positionH relativeFrom="column">
-                  <wp:posOffset>-219075</wp:posOffset>
-                </wp:positionH>
-                <wp:positionV relativeFrom="paragraph">
-                  <wp:posOffset>4076700</wp:posOffset>
-                </wp:positionV>
-                <wp:extent cx="1685925" cy="600075"/>
-                <wp:effectExtent l="0" t="0" r="28575" b="28575"/>
-                <wp:wrapNone/>
-                <wp:docPr id="383295973" name="Text Box 1"/>
-                <wp:cNvGraphicFramePr/>
-                <a:graphic xmlns:a="http://schemas.openxmlformats.org/drawingml/2006/main">
-                  <a:graphicData uri="http://schemas.microsoft.com/office/word/2010/wordprocessingShape">
-                    <wps:wsp>
-                      <wps:cNvSpPr txBox="1"/>
-                      <wps:spPr>
-                        <a:xfrm>
-                          <a:off x="0" y="0"/>
-                          <a:ext cx="1685925" cy="600075"/>
-                        </a:xfrm>
-                        <a:prstGeom prst="rect">
-                          <a:avLst/>
-                        </a:prstGeom>
-                        <a:solidFill>
-                          <a:schemeClr val="lt1"/>
-                        </a:solidFill>
-                        <a:ln w="6350">
-                          <a:solidFill>
-                            <a:prstClr val="black"/>
-                          </a:solidFill>
-                        </a:ln>
-                      </wps:spPr>
-                      <wps:txbx>
-                        <w:txbxContent>
-                          <w:p>
-                            <w:pPr>
-                              <w:rPr>
-                                <w:sz w:val="28"/>
-                                <w:szCs w:val="28"/>
-                              </w:rPr>
-                            </w:pPr>
-                            <w:r>
-                              <w:rPr>
-                                <w:sz w:val="28"/>
-                                <w:szCs w:val="28"/>
-                              </w:rPr>
-                              <w:t xml:space="preserve">Select the current </w:t>
-                            </w:r>
-                            <w:proofErr w:type="gramStart"/>
-                            <w:r>
-                              <w:rPr>
-                                <w:sz w:val="28"/>
-                                <w:szCs w:val="28"/>
-                              </w:rPr>
-                              <w:t>issue</w:t>
-                            </w:r>
-                            <w:proofErr w:type="gramEnd"/>
-                            <w:r>
-                              <w:rPr>
-                                <w:sz w:val="28"/>
-                                <w:szCs w:val="28"/>
-                              </w:rPr>
-                              <w:t xml:space="preserve"> </w:t>
-                            </w:r>
-                          </w:p>
-                        </w:txbxContent>
-                      </wps:txbx>
-                      <wps:bodyPr rot="0" spcFirstLastPara="0" vertOverflow="overflow" horzOverflow="overflow" vert="horz" wrap="square" lIns="91440" tIns="45720" rIns="91440" bIns="45720" numCol="1" spcCol="0" rtlCol="0" fromWordArt="0" anchor="t" anchorCtr="0" forceAA="0" compatLnSpc="1">
-                        <a:prstTxWarp prst="textNoShape">
-                          <a:avLst/>
-                        </a:prstTxWarp>
-                        <a:noAutofit/>
-                      </wps:bodyPr>
-                    </wps:wsp>
-                  </a:graphicData>
-                </a:graphic>
-                <wp14:sizeRelH relativeFrom="margin">
-                  <wp14:pctWidth>0</wp14:pctWidth>
-                </wp14:sizeRelH>
-                <wp14:sizeRelV relativeFrom="margin">
-                  <wp14:pctHeight>0</wp14:pctHeight>
-                </wp14:sizeRelV>
-              </wp:anchor>
-            </w:drawing>
-          </mc:Choice>
-          <mc:Fallback>
-            <w:pict>
-              <v:shape w14:anchorId="19AAC5D4" id="_x0000_s1027" type="#_x0000_t202" style="position:absolute;margin-left:-17.25pt;margin-top:321pt;width:132.75pt;height:47.25pt;z-index:251814912;visibility:visible;mso-wrap-style:square;mso-width-percent:0;mso-height-percent:0;mso-wrap-distance-left:9pt;mso-wrap-distance-top:0;mso-wrap-distance-right:9pt;mso-wrap-distance-bottom:0;mso-position-horizontal:absolute;mso-position-horizontal-relative:text;mso-position-vertical:absolute;mso-position-vertical-relative:text;mso-width-percent:0;mso-height-percent:0;mso-width-relative:margin;mso-height-relative:margin;v-text-anchor:top" o:gfxdata="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" fillcolor="white [3201]" strokeweight=".5pt">
-                <v:textbox>
-                  <w:txbxContent>
-                    <w:p>
-                      <w:pPr>
-                        <w:rPr>
-                          <w:sz w:val="28"/>
-                          <w:szCs w:val="28"/>
-                        </w:rPr>
-                      </w:pPr>
-                      <w:r>
-                        <w:rPr>
-                          <w:sz w:val="28"/>
-                          <w:szCs w:val="28"/>
-                        </w:rPr>
-                        <w:t xml:space="preserve">Select the current </w:t>
-                      </w:r>
-                      <w:proofErr w:type="gramStart"/>
-                      <w:r>
-                        <w:rPr>
-                          <w:sz w:val="28"/>
-                          <w:szCs w:val="28"/>
-                        </w:rPr>
-                        <w:t>issue</w:t>
-                      </w:r>
-                      <w:proofErr w:type="gramEnd"/>
-                      <w:r>
-                        <w:rPr>
-                          <w:sz w:val="28"/>
-                          <w:szCs w:val="28"/>
-                        </w:rPr>
-                        <w:t xml:space="preserve"> </w:t>
-                      </w:r>
-                    </w:p>
-                  </w:txbxContent>
-                </v:textbox>
-              </v:shape>
-            </w:pict>
-          </mc:Fallback>
-        </mc:AlternateContent>
-      </w:r>
-      <w:r>
-        <w:rPr>
-          <w:noProof/>
-        </w:rPr>
-        <mc:AlternateContent>
-          <mc:Choice Requires="wps">
-            <w:drawing>
-              <wp:anchor distT="0" distB="0" distL="114300" distR="114300" simplePos="0" relativeHeight="251801600" behindDoc="0" locked="0" layoutInCell="1" allowOverlap="1" wp14:anchorId="3BAF1004" wp14:editId="1954245E">
-                <wp:simplePos x="0" y="0"/>
-                <wp:positionH relativeFrom="column">
-                  <wp:posOffset>4200524</wp:posOffset>
-                </wp:positionH>
-                <wp:positionV relativeFrom="paragraph">
-                  <wp:posOffset>4238624</wp:posOffset>
-                </wp:positionV>
-                <wp:extent cx="1685925" cy="600075"/>
-                <wp:effectExtent l="0" t="0" r="28575" b="28575"/>
-                <wp:wrapNone/>
-                <wp:docPr id="272970369" name="Text Box 1"/>
-                <wp:cNvGraphicFramePr/>
-                <a:graphic xmlns:a="http://schemas.openxmlformats.org/drawingml/2006/main">
-                  <a:graphicData uri="http://schemas.microsoft.com/office/word/2010/wordprocessingShape">
-                    <wps:wsp>
-                      <wps:cNvSpPr txBox="1"/>
-                      <wps:spPr>
-                        <a:xfrm>
-                          <a:off x="0" y="0"/>
-                          <a:ext cx="1685925" cy="600075"/>
-                        </a:xfrm>
-                        <a:prstGeom prst="rect">
-                          <a:avLst/>
-                        </a:prstGeom>
-                        <a:solidFill>
-                          <a:schemeClr val="lt1"/>
-                        </a:solidFill>
-                        <a:ln w="6350">
-                          <a:solidFill>
-                            <a:prstClr val="black"/>
-                          </a:solidFill>
-                        </a:ln>
-                      </wps:spPr>
-                      <wps:txbx>
-                        <w:txbxContent>
-                          <w:p>
-                            <w:pPr>
-                              <w:rPr>
-                                <w:sz w:val="28"/>
-                                <w:szCs w:val="28"/>
-                              </w:rPr>
-                            </w:pPr>
-                            <w:r>
-                              <w:rPr>
-                                <w:sz w:val="28"/>
-                                <w:szCs w:val="28"/>
-                              </w:rPr>
-                              <w:t xml:space="preserve">Select the </w:t>
-                            </w:r>
-                            <w:proofErr w:type="gramStart"/>
-                            <w:r>
-                              <w:rPr>
-                                <w:sz w:val="28"/>
-                                <w:szCs w:val="28"/>
-                              </w:rPr>
-                              <w:t xml:space="preserve">previous </w:t>
-                            </w:r>
-                            <w:r>
-                              <w:rPr>
-                                <w:sz w:val="28"/>
-                                <w:szCs w:val="28"/>
-                              </w:rPr>
-                              <w:t xml:space="preserve"> issue</w:t>
-                            </w:r>
-                            <w:proofErr w:type="gramEnd"/>
-                            <w:r>
-                              <w:rPr>
-                                <w:sz w:val="28"/>
-                                <w:szCs w:val="28"/>
-                              </w:rPr>
-                              <w:t xml:space="preserve"> </w:t>
-                            </w:r>
-                          </w:p>
-                        </w:txbxContent>
-                      </wps:txbx>
-                      <wps:bodyPr rot="0" spcFirstLastPara="0" vertOverflow="overflow" horzOverflow="overflow" vert="horz" wrap="square" lIns="91440" tIns="45720" rIns="91440" bIns="45720" numCol="1" spcCol="0" rtlCol="0" fromWordArt="0" anchor="t" anchorCtr="0" forceAA="0" compatLnSpc="1">
-                        <a:prstTxWarp prst="textNoShape">
-                          <a:avLst/>
-                        </a:prstTxWarp>
-                        <a:noAutofit/>
-                      </wps:bodyPr>
-                    </wps:wsp>
-                  </a:graphicData>
-                </a:graphic>
-                <wp14:sizeRelH relativeFrom="margin">
-                  <wp14:pctWidth>0</wp14:pctWidth>
-                </wp14:sizeRelH>
-                <wp14:sizeRelV relativeFrom="margin">
-                  <wp14:pctHeight>0</wp14:pctHeight>
-                </wp14:sizeRelV>
-              </wp:anchor>
-            </w:drawing>
-          </mc:Choice>
-          <mc:Fallback>
-            <w:pict>
-              <v:shape w14:anchorId="3BAF1004" id="_x0000_s1028" type="#_x0000_t202" style="position:absolute;margin-left:330.75pt;margin-top:333.75pt;width:132.75pt;height:47.25pt;z-index:251801600;visibility:visible;mso-wrap-style:square;mso-width-percent:0;mso-height-percent:0;mso-wrap-distance-left:9pt;mso-wrap-distance-top:0;mso-wrap-distance-right:9pt;mso-wrap-distance-bottom:0;mso-position-horizontal:absolute;mso-position-horizontal-relative:text;mso-position-vertical:absolute;mso-position-vertical-relative:text;mso-width-percent:0;mso-height-percent:0;mso-width-relative:margin;mso-height-relative:margin;v-text-anchor:top" o:gfxdata="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" fillcolor="white [3201]" strokeweight=".5pt">
-                <v:textbox>
-                  <w:txbxContent>
-                    <w:p>
-                      <w:pPr>
-                        <w:rPr>
-                          <w:sz w:val="28"/>
-                          <w:szCs w:val="28"/>
-                        </w:rPr>
-                      </w:pPr>
-                      <w:r>
-                        <w:rPr>
-                          <w:sz w:val="28"/>
-                          <w:szCs w:val="28"/>
-                        </w:rPr>
-                        <w:t xml:space="preserve">Select the </w:t>
-                      </w:r>
-                      <w:proofErr w:type="gramStart"/>
-                      <w:r>
-                        <w:rPr>
-                          <w:sz w:val="28"/>
-                          <w:szCs w:val="28"/>
-                        </w:rPr>
-                        <w:t xml:space="preserve">previous </w:t>
-                      </w:r>
-                      <w:r>
-                        <w:rPr>
-                          <w:sz w:val="28"/>
-                          <w:szCs w:val="28"/>
-                        </w:rPr>
-                        <w:t xml:space="preserve"> issue</w:t>
-                      </w:r>
-                      <w:proofErr w:type="gramEnd"/>
-                      <w:r>
-                        <w:rPr>
-                          <w:sz w:val="28"/>
-                          <w:szCs w:val="28"/>
-                        </w:rPr>
-                        <w:t xml:space="preserve"> </w:t>
-                      </w:r>
-                    </w:p>
-                  </w:txbxContent>
-                </v:textbox>
-              </v:shape>
-            </w:pict>
-          </mc:Fallback>
-        </mc:AlternateContent>
-      </w:r>
-      <w:r>
-        <w:rPr>
-          <w:rFonts w:ascii="Century Gothic" w:eastAsia="Times New Roman" w:hAnsi="Century Gothic" w:cs="Calibri"/>
-          <w:color w:val="000000"/>
-          <w:kern w:val="0"/>
-          <w:sz w:val="24"/>
-          <w:szCs w:val="24"/>
-          <w14:ligatures w14:val="none"/>
-        </w:rPr>
-        <w:br w:type="page"/>
-      </w:r>
-    </w:p>
-    <w:p>
-      <w:pPr>
-        <w:rPr>
-          <w:rFonts w:ascii="Century Gothic" w:eastAsia="Times New Roman" w:hAnsi="Century Gothic" w:cs="Calibri"/>
-          <w:color w:val="000000"/>
-          <w:kern w:val="0"/>
-          <w:sz w:val="24"/>
-          <w:szCs w:val="24"/>
-          <w14:ligatures w14:val="none"/>
-        </w:rPr>
-      </w:pPr>
-    </w:p>
-    <w:p>
-      <w:pPr>
-        <w:rPr>
-          <w:rFonts w:ascii="Century Gothic" w:eastAsia="Times New Roman" w:hAnsi="Century Gothic" w:cs="Calibri"/>
-          <w:color w:val="000000"/>
-          <w:kern w:val="0"/>
-          <w:sz w:val="24"/>
-          <w:szCs w:val="24"/>
-          <w14:ligatures w14:val="none"/>
-        </w:rPr>
-      </w:pPr>
-    </w:p>
-    <w:p>
-      <w:pPr>
-        <w:rPr>
-          <w:rFonts w:ascii="Century Gothic" w:eastAsia="Times New Roman" w:hAnsi="Century Gothic" w:cs="Calibri"/>
-          <w:color w:val="000000"/>
-          <w:kern w:val="0"/>
-          <w:sz w:val="24"/>
-          <w:szCs w:val="24"/>
-          <w14:ligatures w14:val="none"/>
-        </w:rPr>
-      </w:pPr>
-    </w:p>
-    <w:p>
-      <w:pPr>
-        <w:rPr>
-          <w:rFonts w:ascii="Century Gothic" w:eastAsia="Times New Roman" w:hAnsi="Century Gothic" w:cs="Calibri"/>
-          <w:color w:val="000000"/>
-          <w:kern w:val="0"/>
-          <w:sz w:val="24"/>
-          <w:szCs w:val="24"/>
-          <w14:ligatures w14:val="none"/>
-        </w:rPr>
-      </w:pPr>
-    </w:p>
-    <w:p>
-      <w:pPr>
-        <w:rPr>
-          <w:rFonts w:ascii="Century Gothic" w:eastAsia="Times New Roman" w:hAnsi="Century Gothic" w:cs="Calibri"/>
-          <w:color w:val="000000"/>
-          <w:kern w:val="0"/>
-          <w:sz w:val="24"/>
-          <w:szCs w:val="24"/>
-          <w14:ligatures w14:val="none"/>
-        </w:rPr>
-      </w:pPr>
-    </w:p>
-    <w:p>
-      <w:pPr>
-        <w:rPr>
-          <w:rFonts w:ascii="Century Gothic" w:eastAsia="Times New Roman" w:hAnsi="Century Gothic" w:cs="Calibri"/>
-          <w:color w:val="000000"/>
-          <w:kern w:val="0"/>
-          <w:sz w:val="24"/>
-          <w:szCs w:val="24"/>
-          <w14:ligatures w14:val="none"/>
-        </w:rPr>
-      </w:pPr>
-    </w:p>
-    <w:p>
-      <w:pPr>
-        <w:rPr>
-          <w:rFonts w:ascii="Century Gothic" w:eastAsia="Times New Roman" w:hAnsi="Century Gothic" w:cs="Calibri"/>
-          <w:color w:val="000000"/>
-          <w:kern w:val="0"/>
-          <w:sz w:val="24"/>
-          <w:szCs w:val="24"/>
-          <w14:ligatures w14:val="none"/>
-        </w:rPr>
-      </w:pPr>
-      <w:r>
-        <w:rPr>
-          <w:noProof/>
-        </w:rPr>
-        <mc:AlternateContent>
-          <mc:Choice Requires="wps">
-            <w:drawing>
-              <wp:anchor distT="0" distB="0" distL="114300" distR="114300" simplePos="0" relativeHeight="251847680" behindDoc="0" locked="0" layoutInCell="1" allowOverlap="1" wp14:anchorId="4287985E" wp14:editId="4FFB0F75">
-                <wp:simplePos x="0" y="0"/>
-                <wp:positionH relativeFrom="margin">
-                  <wp:posOffset>1924050</wp:posOffset>
-                </wp:positionH>
-                <wp:positionV relativeFrom="paragraph">
-                  <wp:posOffset>38100</wp:posOffset>
-                </wp:positionV>
-                <wp:extent cx="1133475" cy="333375"/>
+                <wp:extent cx="1971675" cy="333375"/>
                 <wp:effectExtent l="0" t="0" r="28575" b="28575"/>
                 <wp:wrapNone/>
                 <wp:docPr id="1354564259" name="Text Box 1"/>
@@ -1628,7 +333,7 @@
                       <wps:spPr>
                         <a:xfrm>
                           <a:off x="0" y="0"/>
-                          <a:ext cx="1133475" cy="333375"/>
+                          <a:ext cx="1971675" cy="333375"/>
                         </a:xfrm>
                         <a:prstGeom prst="rect">
                           <a:avLst/>
@@ -1656,7 +361,7 @@
                                 <w:sz w:val="24"/>
                                 <w:szCs w:val="24"/>
                               </w:rPr>
-                              <w:t>Page range</w:t>
+                              <w:t>Click here to download</w:t>
                             </w:r>
                           </w:p>
                         </w:txbxContent>
@@ -1681,7 +386,11 @@
           </mc:Choice>
           <mc:Fallback>
             <w:pict>
-              <v:shape w14:anchorId="4287985E" id="_x0000_s1029" type="#_x0000_t202" style="position:absolute;margin-left:151.5pt;margin-top:3pt;width:89.25pt;height:26.25pt;z-index:251847680;visibility:visible;mso-wrap-style:square;mso-width-percent:0;mso-height-percent:0;mso-wrap-distance-left:9pt;mso-wrap-distance-top:0;mso-wrap-distance-right:9pt;mso-wrap-distance-bottom:0;mso-position-horizontal:absolute;mso-position-horizontal-relative:margin;mso-position-vertical:absolute;mso-position-vertical-relative:text;mso-width-percent:0;mso-height-percent:0;mso-width-relative:margin;mso-height-relative:margin;v-text-anchor:top" o:gfxdata="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" fillcolor="white [3201]" strokeweight=".5pt">
+              <v:shapetype w14:anchorId="4287985E" id="_x0000_t202" coordsize="21600,21600" o:spt="202" path="m,l,21600r21600,l21600,xe">
+                <v:stroke joinstyle="miter"/>
+                <v:path gradientshapeok="t" o:connecttype="rect"/>
+              </v:shapetype>
+              <v:shape id="Text Box 1" o:spid="_x0000_s1026" type="#_x0000_t202" style="position:absolute;margin-left:231.75pt;margin-top:187.2pt;width:155.25pt;height:26.25pt;z-index:251847680;visibility:visible;mso-wrap-style:square;mso-width-percent:0;mso-height-percent:0;mso-wrap-distance-left:9pt;mso-wrap-distance-top:0;mso-wrap-distance-right:9pt;mso-wrap-distance-bottom:0;mso-position-horizontal:absolute;mso-position-horizontal-relative:margin;mso-position-vertical:absolute;mso-position-vertical-relative:text;mso-width-percent:0;mso-height-percent:0;mso-width-relative:margin;mso-height-relative:margin;v-text-anchor:top" o:gfxdata="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" fillcolor="white [3201]" strokeweight=".5pt">
                 <v:textbox>
                   <w:txbxContent>
                     <w:p>
@@ -1696,7 +405,7 @@
                           <w:sz w:val="24"/>
                           <w:szCs w:val="24"/>
                         </w:rPr>
-                        <w:t>Page range</w:t>
+                        <w:t>Click here to download</w:t>
                       </w:r>
                     </w:p>
                   </w:txbxContent>
@@ -1714,148 +423,16 @@
         <mc:AlternateContent>
           <mc:Choice Requires="wps">
             <w:drawing>
-              <wp:anchor distT="0" distB="0" distL="114300" distR="114300" simplePos="0" relativeHeight="251709440" behindDoc="0" locked="0" layoutInCell="1" allowOverlap="1" wp14:anchorId="4F460E4B" wp14:editId="20038DDE">
+              <wp:anchor distT="0" distB="0" distL="114300" distR="114300" simplePos="0" relativeHeight="251848704" behindDoc="0" locked="0" layoutInCell="1" allowOverlap="1" wp14:anchorId="306F25C0" wp14:editId="7F9FAC69">
                 <wp:simplePos x="0" y="0"/>
                 <wp:positionH relativeFrom="margin">
-                  <wp:posOffset>228600</wp:posOffset>
+                  <wp:posOffset>1752599</wp:posOffset>
                 </wp:positionH>
                 <wp:positionV relativeFrom="paragraph">
-                  <wp:posOffset>57150</wp:posOffset>
+                  <wp:posOffset>2396490</wp:posOffset>
                 </wp:positionV>
-                <wp:extent cx="1581150" cy="523875"/>
-                <wp:effectExtent l="0" t="0" r="19050" b="28575"/>
-                <wp:wrapNone/>
-                <wp:docPr id="1390284188" name="Text Box 1"/>
-                <wp:cNvGraphicFramePr/>
-                <a:graphic xmlns:a="http://schemas.openxmlformats.org/drawingml/2006/main">
-                  <a:graphicData uri="http://schemas.microsoft.com/office/word/2010/wordprocessingShape">
-                    <wps:wsp>
-                      <wps:cNvSpPr txBox="1"/>
-                      <wps:spPr>
-                        <a:xfrm>
-                          <a:off x="0" y="0"/>
-                          <a:ext cx="1581150" cy="523875"/>
-                        </a:xfrm>
-                        <a:prstGeom prst="rect">
-                          <a:avLst/>
-                        </a:prstGeom>
-                        <a:solidFill>
-                          <a:schemeClr val="lt1"/>
-                        </a:solidFill>
-                        <a:ln w="6350">
-                          <a:solidFill>
-                            <a:prstClr val="black"/>
-                          </a:solidFill>
-                        </a:ln>
-                      </wps:spPr>
-                      <wps:txbx>
-                        <w:txbxContent>
-                          <w:p>
-                            <w:pPr>
-                              <w:rPr>
-                                <w:sz w:val="24"/>
-                                <w:szCs w:val="24"/>
-                              </w:rPr>
-                            </w:pPr>
-                            <w:r>
-                              <w:rPr>
-                                <w:sz w:val="24"/>
-                                <w:szCs w:val="24"/>
-                              </w:rPr>
-                              <w:t>Volume and issue number</w:t>
-                            </w:r>
-                            <w:r>
-                              <w:rPr>
-                                <w:sz w:val="24"/>
-                                <w:szCs w:val="24"/>
-                              </w:rPr>
-                              <w:t xml:space="preserve"> &amp; year</w:t>
-                            </w:r>
-                          </w:p>
-                        </w:txbxContent>
-                      </wps:txbx>
-                      <wps:bodyPr rot="0" spcFirstLastPara="0" vertOverflow="overflow" horzOverflow="overflow" vert="horz" wrap="square" lIns="91440" tIns="45720" rIns="91440" bIns="45720" numCol="1" spcCol="0" rtlCol="0" fromWordArt="0" anchor="t" anchorCtr="0" forceAA="0" compatLnSpc="1">
-                        <a:prstTxWarp prst="textNoShape">
-                          <a:avLst/>
-                        </a:prstTxWarp>
-                        <a:noAutofit/>
-                      </wps:bodyPr>
-                    </wps:wsp>
-                  </a:graphicData>
-                </a:graphic>
-                <wp14:sizeRelH relativeFrom="margin">
-                  <wp14:pctWidth>0</wp14:pctWidth>
-                </wp14:sizeRelH>
-                <wp14:sizeRelV relativeFrom="margin">
-                  <wp14:pctHeight>0</wp14:pctHeight>
-                </wp14:sizeRelV>
-              </wp:anchor>
-            </w:drawing>
-          </mc:Choice>
-          <mc:Fallback>
-            <w:pict>
-              <v:shape w14:anchorId="4F460E4B" id="_x0000_s1030" type="#_x0000_t202" style="position:absolute;margin-left:18pt;margin-top:4.5pt;width:124.5pt;height:41.25pt;z-index:251709440;visibility:visible;mso-wrap-style:square;mso-width-percent:0;mso-height-percent:0;mso-wrap-distance-left:9pt;mso-wrap-distance-top:0;mso-wrap-distance-right:9pt;mso-wrap-distance-bottom:0;mso-position-horizontal:absolute;mso-position-horizontal-relative:margin;mso-position-vertical:absolute;mso-position-vertical-relative:text;mso-width-percent:0;mso-height-percent:0;mso-width-relative:margin;mso-height-relative:margin;v-text-anchor:top" o:gfxdata="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" fillcolor="white [3201]" strokeweight=".5pt">
-                <v:textbox>
-                  <w:txbxContent>
-                    <w:p>
-                      <w:pPr>
-                        <w:rPr>
-                          <w:sz w:val="24"/>
-                          <w:szCs w:val="24"/>
-                        </w:rPr>
-                      </w:pPr>
-                      <w:r>
-                        <w:rPr>
-                          <w:sz w:val="24"/>
-                          <w:szCs w:val="24"/>
-                        </w:rPr>
-                        <w:t>Volume and issue number</w:t>
-                      </w:r>
-                      <w:r>
-                        <w:rPr>
-                          <w:sz w:val="24"/>
-                          <w:szCs w:val="24"/>
-                        </w:rPr>
-                        <w:t xml:space="preserve"> &amp; year</w:t>
-                      </w:r>
-                    </w:p>
-                  </w:txbxContent>
-                </v:textbox>
-                <w10:wrap anchorx="margin"/>
-              </v:shape>
-            </w:pict>
-          </mc:Fallback>
-        </mc:AlternateContent>
-      </w:r>
-    </w:p>
-    <w:p>
-      <w:pPr>
-        <w:rPr>
-          <w:rFonts w:ascii="Century Gothic" w:eastAsia="Times New Roman" w:hAnsi="Century Gothic" w:cs="Calibri"/>
-          <w:color w:val="000000"/>
-          <w:kern w:val="0"/>
-          <w:sz w:val="24"/>
-          <w:szCs w:val="24"/>
-          <w14:ligatures w14:val="none"/>
-        </w:rPr>
-      </w:pPr>
-      <w:r>
-        <w:rPr>
-          <w:noProof/>
-        </w:rPr>
-        <mc:AlternateContent>
-          <mc:Choice Requires="wps">
-            <w:drawing>
-              <wp:anchor distT="0" distB="0" distL="114300" distR="114300" simplePos="0" relativeHeight="251848704" behindDoc="0" locked="0" layoutInCell="1" allowOverlap="1" wp14:anchorId="306F25C0" wp14:editId="50F6D421">
-                <wp:simplePos x="0" y="0"/>
-                <wp:positionH relativeFrom="margin">
-                  <wp:posOffset>1733549</wp:posOffset>
-                </wp:positionH>
-                <wp:positionV relativeFrom="paragraph">
-                  <wp:posOffset>48896</wp:posOffset>
-                </wp:positionV>
-                <wp:extent cx="466725" cy="952500"/>
-                <wp:effectExtent l="38100" t="19050" r="28575" b="38100"/>
+                <wp:extent cx="1419225" cy="228600"/>
+                <wp:effectExtent l="19050" t="19050" r="28575" b="76200"/>
                 <wp:wrapNone/>
                 <wp:docPr id="255541313" name="Straight Arrow Connector 2"/>
                 <wp:cNvGraphicFramePr/>
@@ -1864,9 +441,9 @@
                     <wps:wsp>
                       <wps:cNvCnPr/>
                       <wps:spPr>
-                        <a:xfrm flipH="1">
+                        <a:xfrm>
                           <a:off x="0" y="0"/>
-                          <a:ext cx="466725" cy="952500"/>
+                          <a:ext cx="1419225" cy="228600"/>
                         </a:xfrm>
                         <a:prstGeom prst="straightConnector1">
                           <a:avLst/>
@@ -1907,7 +484,11 @@
           </mc:Choice>
           <mc:Fallback>
             <w:pict>
-              <v:shape w14:anchorId="6312212C" id="Straight Arrow Connector 2" o:spid="_x0000_s1026" type="#_x0000_t32" style="position:absolute;margin-left:136.5pt;margin-top:3.85pt;width:36.75pt;height:75pt;flip:x;z-index:251848704;visibility:visible;mso-wrap-style:square;mso-width-percent:0;mso-height-percent:0;mso-wrap-distance-left:9pt;mso-wrap-distance-top:0;mso-wrap-distance-right:9pt;mso-wrap-distance-bottom:0;mso-position-horizontal:absolute;mso-position-horizontal-relative:margin;mso-position-vertical:absolute;mso-position-vertical-relative:text;mso-width-percent:0;mso-height-percent:0;mso-width-relative:margin;mso-height-relative:margin" o:gfxdata="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" strokecolor="#00b050" strokeweight="2.25pt">
+              <v:shapetype w14:anchorId="7B35A1DC" id="_x0000_t32" coordsize="21600,21600" o:spt="32" o:oned="t" path="m,l21600,21600e" filled="f">
+                <v:path arrowok="t" fillok="f" o:connecttype="none"/>
+                <o:lock v:ext="edit" shapetype="t"/>
+              </v:shapetype>
+              <v:shape id="Straight Arrow Connector 2" o:spid="_x0000_s1026" type="#_x0000_t32" style="position:absolute;margin-left:138pt;margin-top:188.7pt;width:111.75pt;height:18pt;z-index:251848704;visibility:visible;mso-wrap-style:square;mso-width-percent:0;mso-height-percent:0;mso-wrap-distance-left:9pt;mso-wrap-distance-top:0;mso-wrap-distance-right:9pt;mso-wrap-distance-bottom:0;mso-position-horizontal:absolute;mso-position-horizontal-relative:margin;mso-position-vertical:absolute;mso-position-vertical-relative:text;mso-width-percent:0;mso-height-percent:0;mso-width-relative:margin;mso-height-relative:margin" o:gfxdata="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" strokecolor="#00b050" strokeweight="2.25pt">
                 <v:stroke endarrow="block" joinstyle="miter"/>
                 <w10:wrap anchorx="margin"/>
               </v:shape>
@@ -1922,18 +503,18 @@
         <mc:AlternateContent>
           <mc:Choice Requires="wps">
             <w:drawing>
-              <wp:anchor distT="0" distB="0" distL="114300" distR="114300" simplePos="0" relativeHeight="251838464" behindDoc="0" locked="0" layoutInCell="1" allowOverlap="1" wp14:anchorId="07F00BC9" wp14:editId="5A96D731">
+              <wp:anchor distT="0" distB="0" distL="114300" distR="114300" simplePos="0" relativeHeight="251872256" behindDoc="0" locked="0" layoutInCell="1" allowOverlap="1" wp14:anchorId="3818C47D" wp14:editId="35950BCC">
                 <wp:simplePos x="0" y="0"/>
                 <wp:positionH relativeFrom="margin">
-                  <wp:posOffset>1009650</wp:posOffset>
+                  <wp:posOffset>247650</wp:posOffset>
                 </wp:positionH>
                 <wp:positionV relativeFrom="paragraph">
-                  <wp:posOffset>277495</wp:posOffset>
+                  <wp:posOffset>1501139</wp:posOffset>
                 </wp:positionV>
-                <wp:extent cx="152400" cy="742950"/>
-                <wp:effectExtent l="19050" t="19050" r="57150" b="38100"/>
+                <wp:extent cx="247650" cy="409575"/>
+                <wp:effectExtent l="19050" t="19050" r="38100" b="47625"/>
                 <wp:wrapNone/>
-                <wp:docPr id="2133674160" name="Straight Arrow Connector 2"/>
+                <wp:docPr id="12" name="Straight Arrow Connector 2"/>
                 <wp:cNvGraphicFramePr/>
                 <a:graphic xmlns:a="http://schemas.openxmlformats.org/drawingml/2006/main">
                   <a:graphicData uri="http://schemas.microsoft.com/office/word/2010/wordprocessingShape">
@@ -1942,7 +523,7 @@
                       <wps:spPr>
                         <a:xfrm>
                           <a:off x="0" y="0"/>
-                          <a:ext cx="152400" cy="742950"/>
+                          <a:ext cx="247650" cy="409575"/>
                         </a:xfrm>
                         <a:prstGeom prst="straightConnector1">
                           <a:avLst/>
@@ -1983,7 +564,7 @@
           </mc:Choice>
           <mc:Fallback>
             <w:pict>
-              <v:shape w14:anchorId="4DBF8260" id="Straight Arrow Connector 2" o:spid="_x0000_s1026" type="#_x0000_t32" style="position:absolute;margin-left:79.5pt;margin-top:21.85pt;width:12pt;height:58.5pt;z-index:251838464;visibility:visible;mso-wrap-style:square;mso-width-percent:0;mso-height-percent:0;mso-wrap-distance-left:9pt;mso-wrap-distance-top:0;mso-wrap-distance-right:9pt;mso-wrap-distance-bottom:0;mso-position-horizontal:absolute;mso-position-horizontal-relative:margin;mso-position-vertical:absolute;mso-position-vertical-relative:text;mso-width-percent:0;mso-height-percent:0;mso-width-relative:margin;mso-height-relative:margin" o:gfxdata="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" strokecolor="#00b050" strokeweight="2.25pt">
+              <v:shape w14:anchorId="2EDF4F15" id="Straight Arrow Connector 2" o:spid="_x0000_s1026" type="#_x0000_t32" style="position:absolute;margin-left:19.5pt;margin-top:118.2pt;width:19.5pt;height:32.25pt;z-index:251872256;visibility:visible;mso-wrap-style:square;mso-width-percent:0;mso-height-percent:0;mso-wrap-distance-left:9pt;mso-wrap-distance-top:0;mso-wrap-distance-right:9pt;mso-wrap-distance-bottom:0;mso-position-horizontal:absolute;mso-position-horizontal-relative:margin;mso-position-vertical:absolute;mso-position-vertical-relative:text;mso-width-percent:0;mso-height-percent:0;mso-width-relative:margin;mso-height-relative:margin" o:gfxdata="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" strokecolor="#00b050" strokeweight="2.25pt">
                 <v:stroke endarrow="block" joinstyle="miter"/>
                 <w10:wrap anchorx="margin"/>
               </v:shape>
@@ -2000,83 +581,91 @@
           <w:sz w:val="24"/>
           <w:szCs w:val="24"/>
         </w:rPr>
-        <w:drawing>
-          <wp:anchor distT="0" distB="0" distL="114300" distR="114300" simplePos="0" relativeHeight="251845632" behindDoc="1" locked="0" layoutInCell="1" allowOverlap="1" wp14:anchorId="41ABDA97" wp14:editId="13154CDC">
-            <wp:simplePos x="0" y="0"/>
-            <wp:positionH relativeFrom="column">
-              <wp:posOffset>-238125</wp:posOffset>
-            </wp:positionH>
-            <wp:positionV relativeFrom="paragraph">
-              <wp:posOffset>248285</wp:posOffset>
-            </wp:positionV>
-            <wp:extent cx="6110428" cy="3171825"/>
-            <wp:effectExtent l="0" t="0" r="5080" b="0"/>
-            <wp:wrapNone/>
-            <wp:docPr id="1874616387" name="Picture 6" descr="A screenshot of a computer&#10;&#10;Description automatically generated"/>
-            <wp:cNvGraphicFramePr>
-              <a:graphicFrameLocks xmlns:a="http://schemas.openxmlformats.org/drawingml/2006/main" noChangeAspect="1"/>
-            </wp:cNvGraphicFramePr>
-            <a:graphic xmlns:a="http://schemas.openxmlformats.org/drawingml/2006/main">
-              <a:graphicData uri="http://schemas.openxmlformats.org/drawingml/2006/picture">
-                <pic:pic xmlns:pic="http://schemas.openxmlformats.org/drawingml/2006/picture">
-                  <pic:nvPicPr>
-                    <pic:cNvPr id="1874616387" name="Picture 6" descr="A screenshot of a computer&#10;&#10;Description automatically generated"/>
-                    <pic:cNvPicPr/>
-                  </pic:nvPicPr>
-                  <pic:blipFill rotWithShape="1">
-                    <a:blip r:embed="rId6">
-                      <a:extLst>
-                        <a:ext uri="{28A0092B-C50C-407E-A947-70E740481C1C}">
-                          <a14:useLocalDpi xmlns:a14="http://schemas.microsoft.com/office/drawing/2010/main" val="0"/>
-                        </a:ext>
-                      </a:extLst>
-                    </a:blip>
-                    <a:srcRect l="8535" r="7085"/>
-                    <a:stretch/>
-                  </pic:blipFill>
-                  <pic:spPr bwMode="auto">
-                    <a:xfrm>
-                      <a:off x="0" y="0"/>
-                      <a:ext cx="6110428" cy="3171825"/>
-                    </a:xfrm>
-                    <a:prstGeom prst="rect">
-                      <a:avLst/>
-                    </a:prstGeom>
-                    <a:ln>
-                      <a:noFill/>
-                    </a:ln>
-                    <a:extLst>
-                      <a:ext uri="{53640926-AAD7-44D8-BBD7-CCE9431645EC}">
-                        <a14:shadowObscured xmlns:a14="http://schemas.microsoft.com/office/drawing/2010/main"/>
-                      </a:ext>
-                    </a:extLst>
-                  </pic:spPr>
-                </pic:pic>
-              </a:graphicData>
-            </a:graphic>
-            <wp14:sizeRelH relativeFrom="page">
-              <wp14:pctWidth>0</wp14:pctWidth>
-            </wp14:sizeRelH>
-            <wp14:sizeRelV relativeFrom="page">
-              <wp14:pctHeight>0</wp14:pctHeight>
-            </wp14:sizeRelV>
-          </wp:anchor>
-        </w:drawing>
-      </w:r>
-      <w:r>
-        <w:rPr>
-          <w:noProof/>
-        </w:rPr>
         <mc:AlternateContent>
           <mc:Choice Requires="wps">
             <w:drawing>
-              <wp:anchor distT="0" distB="0" distL="114300" distR="114300" simplePos="0" relativeHeight="251722752" behindDoc="0" locked="0" layoutInCell="1" allowOverlap="1" wp14:anchorId="79B01EF2" wp14:editId="721D77C4">
+              <wp:anchor distT="0" distB="0" distL="114300" distR="114300" simplePos="0" relativeHeight="251870208" behindDoc="0" locked="0" layoutInCell="1" allowOverlap="1" wp14:anchorId="2606DAB7" wp14:editId="54DB442F">
+                <wp:simplePos x="0" y="0"/>
+                <wp:positionH relativeFrom="column">
+                  <wp:posOffset>352425</wp:posOffset>
+                </wp:positionH>
+                <wp:positionV relativeFrom="paragraph">
+                  <wp:posOffset>1796415</wp:posOffset>
+                </wp:positionV>
+                <wp:extent cx="2609850" cy="180975"/>
+                <wp:effectExtent l="0" t="0" r="19050" b="28575"/>
+                <wp:wrapNone/>
+                <wp:docPr id="11" name="Rectangle 11"/>
+                <wp:cNvGraphicFramePr/>
+                <a:graphic xmlns:a="http://schemas.openxmlformats.org/drawingml/2006/main">
+                  <a:graphicData uri="http://schemas.microsoft.com/office/word/2010/wordprocessingShape">
+                    <wps:wsp>
+                      <wps:cNvSpPr/>
+                      <wps:spPr>
+                        <a:xfrm>
+                          <a:off x="0" y="0"/>
+                          <a:ext cx="2609850" cy="180975"/>
+                        </a:xfrm>
+                        <a:prstGeom prst="rect">
+                          <a:avLst/>
+                        </a:prstGeom>
+                        <a:noFill/>
+                      </wps:spPr>
+                      <wps:style>
+                        <a:lnRef idx="2">
+                          <a:schemeClr val="accent1">
+                            <a:shade val="15000"/>
+                          </a:schemeClr>
+                        </a:lnRef>
+                        <a:fillRef idx="1">
+                          <a:schemeClr val="accent1"/>
+                        </a:fillRef>
+                        <a:effectRef idx="0">
+                          <a:schemeClr val="accent1"/>
+                        </a:effectRef>
+                        <a:fontRef idx="minor">
+                          <a:schemeClr val="lt1"/>
+                        </a:fontRef>
+                      </wps:style>
+                      <wps:bodyPr rot="0" spcFirstLastPara="0" vertOverflow="overflow" horzOverflow="overflow" vert="horz" wrap="square" lIns="91440" tIns="45720" rIns="91440" bIns="45720" numCol="1" spcCol="0" rtlCol="0" fromWordArt="0" anchor="ctr" anchorCtr="0" forceAA="0" compatLnSpc="1">
+                        <a:prstTxWarp prst="textNoShape">
+                          <a:avLst/>
+                        </a:prstTxWarp>
+                        <a:noAutofit/>
+                      </wps:bodyPr>
+                    </wps:wsp>
+                  </a:graphicData>
+                </a:graphic>
+                <wp14:sizeRelH relativeFrom="margin">
+                  <wp14:pctWidth>0</wp14:pctWidth>
+                </wp14:sizeRelH>
+                <wp14:sizeRelV relativeFrom="margin">
+                  <wp14:pctHeight>0</wp14:pctHeight>
+                </wp14:sizeRelV>
+              </wp:anchor>
+            </w:drawing>
+          </mc:Choice>
+          <mc:Fallback>
+            <w:pict>
+              <v:rect w14:anchorId="78C1B5E3" id="Rectangle 11" o:spid="_x0000_s1026" style="position:absolute;margin-left:27.75pt;margin-top:141.45pt;width:205.5pt;height:14.25pt;z-index:251870208;visibility:visible;mso-wrap-style:square;mso-width-percent:0;mso-height-percent:0;mso-wrap-distance-left:9pt;mso-wrap-distance-top:0;mso-wrap-distance-right:9pt;mso-wrap-distance-bottom:0;mso-position-horizontal:absolute;mso-position-horizontal-relative:text;mso-position-vertical:absolute;mso-position-vertical-relative:text;mso-width-percent:0;mso-height-percent:0;mso-width-relative:margin;mso-height-relative:margin;v-text-anchor:middle" o:gfxdata="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" filled="f" strokecolor="#030e13 [484]" strokeweight="1pt"/>
+            </w:pict>
+          </mc:Fallback>
+        </mc:AlternateContent>
+      </w:r>
+      <w:r>
+        <w:rPr>
+          <w:noProof/>
+        </w:rPr>
+        <mc:AlternateContent>
+          <mc:Choice Requires="wps">
+            <w:drawing>
+              <wp:anchor distT="0" distB="0" distL="114300" distR="114300" simplePos="0" relativeHeight="251722752" behindDoc="0" locked="0" layoutInCell="1" allowOverlap="1" wp14:anchorId="79B01EF2" wp14:editId="5CEC0EF1">
                 <wp:simplePos x="0" y="0"/>
                 <wp:positionH relativeFrom="margin">
-                  <wp:posOffset>4457065</wp:posOffset>
+                  <wp:posOffset>-638810</wp:posOffset>
                 </wp:positionH>
                 <wp:positionV relativeFrom="paragraph">
-                  <wp:posOffset>93345</wp:posOffset>
+                  <wp:posOffset>1341120</wp:posOffset>
                 </wp:positionV>
                 <wp:extent cx="942975" cy="342900"/>
                 <wp:effectExtent l="0" t="0" r="28575" b="19050"/>
@@ -2150,7 +739,7 @@
           </mc:Choice>
           <mc:Fallback>
             <w:pict>
-              <v:shape w14:anchorId="79B01EF2" id="_x0000_s1031" type="#_x0000_t202" style="position:absolute;margin-left:350.95pt;margin-top:7.35pt;width:74.25pt;height:27pt;z-index:251722752;visibility:visible;mso-wrap-style:square;mso-width-percent:0;mso-height-percent:0;mso-wrap-distance-left:9pt;mso-wrap-distance-top:0;mso-wrap-distance-right:9pt;mso-wrap-distance-bottom:0;mso-position-horizontal:absolute;mso-position-horizontal-relative:margin;mso-position-vertical:absolute;mso-position-vertical-relative:text;mso-width-percent:0;mso-height-percent:0;mso-width-relative:margin;mso-height-relative:margin;v-text-anchor:top" o:gfxdata="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" fillcolor="white [3201]" strokeweight=".5pt">
+              <v:shape w14:anchorId="79B01EF2" id="_x0000_s1027" type="#_x0000_t202" style="position:absolute;margin-left:-50.3pt;margin-top:105.6pt;width:74.25pt;height:27pt;z-index:251722752;visibility:visible;mso-wrap-style:square;mso-width-percent:0;mso-height-percent:0;mso-wrap-distance-left:9pt;mso-wrap-distance-top:0;mso-wrap-distance-right:9pt;mso-wrap-distance-bottom:0;mso-position-horizontal:absolute;mso-position-horizontal-relative:margin;mso-position-vertical:absolute;mso-position-vertical-relative:text;mso-width-percent:0;mso-height-percent:0;mso-width-relative:margin;mso-height-relative:margin;v-text-anchor:top" o:gfxdata="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" fillcolor="white [3201]" strokeweight=".5pt">
                 <v:textbox>
                   <w:txbxContent>
                     <w:p>
@@ -2183,18 +772,6 @@
           </mc:Fallback>
         </mc:AlternateContent>
       </w:r>
-    </w:p>
-    <w:p>
-      <w:pPr>
-        <w:rPr>
-          <w:rFonts w:ascii="Century Gothic" w:eastAsia="Times New Roman" w:hAnsi="Century Gothic" w:cs="Calibri"/>
-          <w:color w:val="000000"/>
-          <w:kern w:val="0"/>
-          <w:sz w:val="24"/>
-          <w:szCs w:val="24"/>
-          <w14:ligatures w14:val="none"/>
-        </w:rPr>
-      </w:pPr>
       <w:r>
         <w:rPr>
           <w:noProof/>
@@ -2202,27 +779,133 @@
         <mc:AlternateContent>
           <mc:Choice Requires="wps">
             <w:drawing>
-              <wp:anchor distT="0" distB="0" distL="114300" distR="114300" simplePos="0" relativeHeight="251773952" behindDoc="0" locked="0" layoutInCell="1" allowOverlap="1" wp14:anchorId="0AE4AA7F" wp14:editId="6F889814">
+              <wp:anchor distT="0" distB="0" distL="114300" distR="114300" simplePos="0" relativeHeight="251868160" behindDoc="0" locked="0" layoutInCell="1" allowOverlap="1" wp14:anchorId="56CB928D" wp14:editId="102B91E8">
                 <wp:simplePos x="0" y="0"/>
                 <wp:positionH relativeFrom="margin">
-                  <wp:posOffset>3705224</wp:posOffset>
+                  <wp:posOffset>-314325</wp:posOffset>
                 </wp:positionH>
                 <wp:positionV relativeFrom="paragraph">
-                  <wp:posOffset>98425</wp:posOffset>
+                  <wp:posOffset>2644140</wp:posOffset>
                 </wp:positionV>
-                <wp:extent cx="828675" cy="1895475"/>
-                <wp:effectExtent l="57150" t="19050" r="28575" b="47625"/>
+                <wp:extent cx="1133475" cy="333375"/>
+                <wp:effectExtent l="0" t="0" r="28575" b="28575"/>
                 <wp:wrapNone/>
-                <wp:docPr id="1021977247" name="Straight Arrow Connector 2"/>
+                <wp:docPr id="10" name="Text Box 1"/>
+                <wp:cNvGraphicFramePr/>
+                <a:graphic xmlns:a="http://schemas.openxmlformats.org/drawingml/2006/main">
+                  <a:graphicData uri="http://schemas.microsoft.com/office/word/2010/wordprocessingShape">
+                    <wps:wsp>
+                      <wps:cNvSpPr txBox="1"/>
+                      <wps:spPr>
+                        <a:xfrm>
+                          <a:off x="0" y="0"/>
+                          <a:ext cx="1133475" cy="333375"/>
+                        </a:xfrm>
+                        <a:prstGeom prst="rect">
+                          <a:avLst/>
+                        </a:prstGeom>
+                        <a:solidFill>
+                          <a:schemeClr val="lt1"/>
+                        </a:solidFill>
+                        <a:ln w="6350">
+                          <a:solidFill>
+                            <a:prstClr val="black"/>
+                          </a:solidFill>
+                        </a:ln>
+                      </wps:spPr>
+                      <wps:txbx>
+                        <w:txbxContent>
+                          <w:p>
+                            <w:pPr>
+                              <w:rPr>
+                                <w:sz w:val="24"/>
+                                <w:szCs w:val="24"/>
+                              </w:rPr>
+                            </w:pPr>
+                            <w:r>
+                              <w:rPr>
+                                <w:sz w:val="24"/>
+                                <w:szCs w:val="24"/>
+                              </w:rPr>
+                              <w:t>Page range</w:t>
+                            </w:r>
+                          </w:p>
+                        </w:txbxContent>
+                      </wps:txbx>
+                      <wps:bodyPr rot="0" spcFirstLastPara="0" vertOverflow="overflow" horzOverflow="overflow" vert="horz" wrap="square" lIns="91440" tIns="45720" rIns="91440" bIns="45720" numCol="1" spcCol="0" rtlCol="0" fromWordArt="0" anchor="t" anchorCtr="0" forceAA="0" compatLnSpc="1">
+                        <a:prstTxWarp prst="textNoShape">
+                          <a:avLst/>
+                        </a:prstTxWarp>
+                        <a:noAutofit/>
+                      </wps:bodyPr>
+                    </wps:wsp>
+                  </a:graphicData>
+                </a:graphic>
+                <wp14:sizeRelH relativeFrom="margin">
+                  <wp14:pctWidth>0</wp14:pctWidth>
+                </wp14:sizeRelH>
+                <wp14:sizeRelV relativeFrom="margin">
+                  <wp14:pctHeight>0</wp14:pctHeight>
+                </wp14:sizeRelV>
+              </wp:anchor>
+            </w:drawing>
+          </mc:Choice>
+          <mc:Fallback>
+            <w:pict>
+              <v:shape w14:anchorId="56CB928D" id="_x0000_s1028" type="#_x0000_t202" style="position:absolute;margin-left:-24.75pt;margin-top:208.2pt;width:89.25pt;height:26.25pt;z-index:251868160;visibility:visible;mso-wrap-style:square;mso-width-percent:0;mso-height-percent:0;mso-wrap-distance-left:9pt;mso-wrap-distance-top:0;mso-wrap-distance-right:9pt;mso-wrap-distance-bottom:0;mso-position-horizontal:absolute;mso-position-horizontal-relative:margin;mso-position-vertical:absolute;mso-position-vertical-relative:text;mso-width-percent:0;mso-height-percent:0;mso-width-relative:margin;mso-height-relative:margin;v-text-anchor:top" o:gfxdata="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" fillcolor="white [3201]" strokeweight=".5pt">
+                <v:textbox>
+                  <w:txbxContent>
+                    <w:p>
+                      <w:pPr>
+                        <w:rPr>
+                          <w:sz w:val="24"/>
+                          <w:szCs w:val="24"/>
+                        </w:rPr>
+                      </w:pPr>
+                      <w:r>
+                        <w:rPr>
+                          <w:sz w:val="24"/>
+                          <w:szCs w:val="24"/>
+                        </w:rPr>
+                        <w:t>Page range</w:t>
+                      </w:r>
+                    </w:p>
+                  </w:txbxContent>
+                </v:textbox>
+                <w10:wrap anchorx="margin"/>
+              </v:shape>
+            </w:pict>
+          </mc:Fallback>
+        </mc:AlternateContent>
+      </w:r>
+      <w:r>
+        <w:rPr>
+          <w:noProof/>
+        </w:rPr>
+        <mc:AlternateContent>
+          <mc:Choice Requires="wps">
+            <w:drawing>
+              <wp:anchor distT="0" distB="0" distL="114300" distR="114300" simplePos="0" relativeHeight="251866112" behindDoc="0" locked="0" layoutInCell="1" allowOverlap="1" wp14:anchorId="74A4D89A" wp14:editId="1527D244">
+                <wp:simplePos x="0" y="0"/>
+                <wp:positionH relativeFrom="margin">
+                  <wp:align>left</wp:align>
+                </wp:positionH>
+                <wp:positionV relativeFrom="paragraph">
+                  <wp:posOffset>2129789</wp:posOffset>
+                </wp:positionV>
+                <wp:extent cx="942975" cy="676275"/>
+                <wp:effectExtent l="19050" t="38100" r="47625" b="28575"/>
+                <wp:wrapNone/>
+                <wp:docPr id="9" name="Straight Arrow Connector 2"/>
                 <wp:cNvGraphicFramePr/>
                 <a:graphic xmlns:a="http://schemas.openxmlformats.org/drawingml/2006/main">
                   <a:graphicData uri="http://schemas.microsoft.com/office/word/2010/wordprocessingShape">
                     <wps:wsp>
                       <wps:cNvCnPr/>
                       <wps:spPr>
-                        <a:xfrm flipH="1">
+                        <a:xfrm flipV="1">
                           <a:off x="0" y="0"/>
-                          <a:ext cx="828675" cy="1895475"/>
+                          <a:ext cx="942975" cy="676275"/>
                         </a:xfrm>
                         <a:prstGeom prst="straightConnector1">
                           <a:avLst/>
@@ -2263,7 +946,7 @@
           </mc:Choice>
           <mc:Fallback>
             <w:pict>
-              <v:shape w14:anchorId="72ADD968" id="Straight Arrow Connector 2" o:spid="_x0000_s1026" type="#_x0000_t32" style="position:absolute;margin-left:291.75pt;margin-top:7.75pt;width:65.25pt;height:149.25pt;flip:x;z-index:251773952;visibility:visible;mso-wrap-style:square;mso-width-percent:0;mso-height-percent:0;mso-wrap-distance-left:9pt;mso-wrap-distance-top:0;mso-wrap-distance-right:9pt;mso-wrap-distance-bottom:0;mso-position-horizontal:absolute;mso-position-horizontal-relative:margin;mso-position-vertical:absolute;mso-position-vertical-relative:text;mso-width-percent:0;mso-height-percent:0;mso-width-relative:margin;mso-height-relative:margin" o:gfxdata="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" strokecolor="#00b050" strokeweight="2.25pt">
+              <v:shape w14:anchorId="62E47FD6" id="Straight Arrow Connector 2" o:spid="_x0000_s1026" type="#_x0000_t32" style="position:absolute;margin-left:0;margin-top:167.7pt;width:74.25pt;height:53.25pt;flip:y;z-index:251866112;visibility:visible;mso-wrap-style:square;mso-width-percent:0;mso-height-percent:0;mso-wrap-distance-left:9pt;mso-wrap-distance-top:0;mso-wrap-distance-right:9pt;mso-wrap-distance-bottom:0;mso-position-horizontal:left;mso-position-horizontal-relative:margin;mso-position-vertical:absolute;mso-position-vertical-relative:text;mso-width-percent:0;mso-height-percent:0;mso-width-relative:margin;mso-height-relative:margin" o:gfxdata="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" strokecolor="#00b050" strokeweight="2.25pt">
                 <v:stroke endarrow="block" joinstyle="miter"/>
                 <w10:wrap anchorx="margin"/>
               </v:shape>
@@ -2271,30 +954,6 @@
           </mc:Fallback>
         </mc:AlternateContent>
       </w:r>
-    </w:p>
-    <w:p>
-      <w:pPr>
-        <w:rPr>
-          <w:rFonts w:ascii="Century Gothic" w:eastAsia="Times New Roman" w:hAnsi="Century Gothic" w:cs="Calibri"/>
-          <w:color w:val="000000"/>
-          <w:kern w:val="0"/>
-          <w:sz w:val="24"/>
-          <w:szCs w:val="24"/>
-          <w14:ligatures w14:val="none"/>
-        </w:rPr>
-      </w:pPr>
-    </w:p>
-    <w:p>
-      <w:pPr>
-        <w:rPr>
-          <w:rFonts w:ascii="Century Gothic" w:eastAsia="Times New Roman" w:hAnsi="Century Gothic" w:cs="Calibri"/>
-          <w:noProof/>
-          <w:color w:val="000000"/>
-          <w:kern w:val="0"/>
-          <w:sz w:val="24"/>
-          <w:szCs w:val="24"/>
-        </w:rPr>
-      </w:pPr>
       <w:r>
         <w:rPr>
           <w:rFonts w:ascii="Century Gothic" w:eastAsia="Times New Roman" w:hAnsi="Century Gothic" w:cs="Calibri"/>
@@ -2307,40 +966,32 @@
         <mc:AlternateContent>
           <mc:Choice Requires="wps">
             <w:drawing>
-              <wp:anchor distT="0" distB="0" distL="114300" distR="114300" simplePos="0" relativeHeight="251849728" behindDoc="0" locked="0" layoutInCell="1" allowOverlap="1" wp14:anchorId="56BC2AAC" wp14:editId="0048A545">
+              <wp:anchor distT="0" distB="0" distL="114300" distR="114300" simplePos="0" relativeHeight="251864064" behindDoc="0" locked="0" layoutInCell="1" allowOverlap="1" wp14:anchorId="6A6DC74A" wp14:editId="04D723F1">
                 <wp:simplePos x="0" y="0"/>
                 <wp:positionH relativeFrom="column">
-                  <wp:posOffset>1457325</wp:posOffset>
+                  <wp:posOffset>1295399</wp:posOffset>
                 </wp:positionH>
                 <wp:positionV relativeFrom="paragraph">
-                  <wp:posOffset>120015</wp:posOffset>
+                  <wp:posOffset>2120265</wp:posOffset>
                 </wp:positionV>
-                <wp:extent cx="247650" cy="247650"/>
-                <wp:effectExtent l="19050" t="19050" r="19050" b="19050"/>
+                <wp:extent cx="1457325" cy="95250"/>
+                <wp:effectExtent l="0" t="0" r="28575" b="19050"/>
                 <wp:wrapNone/>
-                <wp:docPr id="1835241737" name="Rectangle 6"/>
+                <wp:docPr id="8" name="Rectangle 8"/>
                 <wp:cNvGraphicFramePr/>
                 <a:graphic xmlns:a="http://schemas.openxmlformats.org/drawingml/2006/main">
                   <a:graphicData uri="http://schemas.microsoft.com/office/word/2010/wordprocessingShape">
                     <wps:wsp>
                       <wps:cNvSpPr/>
                       <wps:spPr>
-                        <a:xfrm flipH="1">
+                        <a:xfrm>
                           <a:off x="0" y="0"/>
-                          <a:ext cx="247650" cy="247650"/>
+                          <a:ext cx="1457325" cy="95250"/>
                         </a:xfrm>
                         <a:prstGeom prst="rect">
                           <a:avLst/>
                         </a:prstGeom>
                         <a:noFill/>
-                        <a:ln w="38100">
-                          <a:solidFill>
-                            <a:schemeClr val="accent5">
-                              <a:lumMod val="60000"/>
-                              <a:lumOff val="40000"/>
-                            </a:schemeClr>
-                          </a:solidFill>
-                        </a:ln>
                       </wps:spPr>
                       <wps:style>
                         <a:lnRef idx="2">
@@ -2378,7 +1029,7 @@
           </mc:Choice>
           <mc:Fallback>
             <w:pict>
-              <v:rect w14:anchorId="49925968" id="Rectangle 6" o:spid="_x0000_s1026" style="position:absolute;margin-left:114.75pt;margin-top:9.45pt;width:19.5pt;height:19.5pt;flip:x;z-index:251849728;visibility:visible;mso-wrap-style:square;mso-width-percent:0;mso-height-percent:0;mso-wrap-distance-left:9pt;mso-wrap-distance-top:0;mso-wrap-distance-right:9pt;mso-wrap-distance-bottom:0;mso-position-horizontal:absolute;mso-position-horizontal-relative:text;mso-position-vertical:absolute;mso-position-vertical-relative:text;mso-width-percent:0;mso-height-percent:0;mso-width-relative:margin;mso-height-relative:margin;v-text-anchor:middle" o:gfxdata="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" filled="f" strokecolor="#d86dcb [1944]" strokeweight="3pt"/>
+              <v:rect w14:anchorId="5C8958C6" id="Rectangle 8" o:spid="_x0000_s1026" style="position:absolute;margin-left:102pt;margin-top:166.95pt;width:114.75pt;height:7.5pt;z-index:251864064;visibility:visible;mso-wrap-style:square;mso-width-percent:0;mso-height-percent:0;mso-wrap-distance-left:9pt;mso-wrap-distance-top:0;mso-wrap-distance-right:9pt;mso-wrap-distance-bottom:0;mso-position-horizontal:absolute;mso-position-horizontal-relative:text;mso-position-vertical:absolute;mso-position-vertical-relative:text;mso-width-percent:0;mso-height-percent:0;mso-width-relative:margin;mso-height-relative:margin;v-text-anchor:middle" o:gfxdata="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" filled="f" strokecolor="#030e13 [484]" strokeweight="1pt"/>
             </w:pict>
           </mc:Fallback>
         </mc:AlternateContent>
@@ -2395,18 +1046,18 @@
         <mc:AlternateContent>
           <mc:Choice Requires="wps">
             <w:drawing>
-              <wp:anchor distT="0" distB="0" distL="114300" distR="114300" simplePos="0" relativeHeight="251810816" behindDoc="0" locked="0" layoutInCell="1" allowOverlap="1" wp14:anchorId="1B0D6F92" wp14:editId="57521A13">
+              <wp:anchor distT="0" distB="0" distL="114300" distR="114300" simplePos="0" relativeHeight="251862016" behindDoc="0" locked="0" layoutInCell="1" allowOverlap="1" wp14:anchorId="0BCE7D14" wp14:editId="6DC94480">
                 <wp:simplePos x="0" y="0"/>
                 <wp:positionH relativeFrom="column">
-                  <wp:posOffset>1952624</wp:posOffset>
+                  <wp:posOffset>838200</wp:posOffset>
                 </wp:positionH>
                 <wp:positionV relativeFrom="paragraph">
-                  <wp:posOffset>186691</wp:posOffset>
+                  <wp:posOffset>2101216</wp:posOffset>
                 </wp:positionV>
-                <wp:extent cx="1666875" cy="209550"/>
-                <wp:effectExtent l="0" t="0" r="28575" b="19050"/>
+                <wp:extent cx="228600" cy="114300"/>
+                <wp:effectExtent l="0" t="0" r="19050" b="19050"/>
                 <wp:wrapNone/>
-                <wp:docPr id="1442320478" name="Rectangle 3"/>
+                <wp:docPr id="7" name="Rectangle 7"/>
                 <wp:cNvGraphicFramePr/>
                 <a:graphic xmlns:a="http://schemas.openxmlformats.org/drawingml/2006/main">
                   <a:graphicData uri="http://schemas.microsoft.com/office/word/2010/wordprocessingShape">
@@ -2415,17 +1066,12 @@
                       <wps:spPr>
                         <a:xfrm>
                           <a:off x="0" y="0"/>
-                          <a:ext cx="1666875" cy="209550"/>
+                          <a:ext cx="228600" cy="114300"/>
                         </a:xfrm>
                         <a:prstGeom prst="rect">
                           <a:avLst/>
                         </a:prstGeom>
                         <a:noFill/>
-                        <a:ln>
-                          <a:solidFill>
-                            <a:srgbClr val="FF0000"/>
-                          </a:solidFill>
-                        </a:ln>
                       </wps:spPr>
                       <wps:style>
                         <a:lnRef idx="2">
@@ -2463,72 +1109,72 @@
           </mc:Choice>
           <mc:Fallback>
             <w:pict>
-              <v:rect w14:anchorId="70BD71A1" id="Rectangle 3" o:spid="_x0000_s1026" style="position:absolute;margin-left:153.75pt;margin-top:14.7pt;width:131.25pt;height:16.5pt;z-index:251810816;visibility:visible;mso-wrap-style:square;mso-width-percent:0;mso-height-percent:0;mso-wrap-distance-left:9pt;mso-wrap-distance-top:0;mso-wrap-distance-right:9pt;mso-wrap-distance-bottom:0;mso-position-horizontal:absolute;mso-position-horizontal-relative:text;mso-position-vertical:absolute;mso-position-vertical-relative:text;mso-width-percent:0;mso-height-percent:0;mso-width-relative:margin;mso-height-relative:margin;v-text-anchor:middle" o:gfxdata="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" filled="f" strokecolor="red" strokeweight="1pt"/>
+              <v:rect w14:anchorId="42C9ABF2" id="Rectangle 7" o:spid="_x0000_s1026" style="position:absolute;margin-left:66pt;margin-top:165.45pt;width:18pt;height:9pt;z-index:251862016;visibility:visible;mso-wrap-style:square;mso-width-percent:0;mso-height-percent:0;mso-wrap-distance-left:9pt;mso-wrap-distance-top:0;mso-wrap-distance-right:9pt;mso-wrap-distance-bottom:0;mso-position-horizontal:absolute;mso-position-horizontal-relative:text;mso-position-vertical:absolute;mso-position-vertical-relative:text;mso-width-percent:0;mso-height-percent:0;mso-width-relative:margin;mso-height-relative:margin;v-text-anchor:middle" o:gfxdata="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" filled="f" strokecolor="#030e13 [484]" strokeweight="1pt"/>
             </w:pict>
           </mc:Fallback>
         </mc:AlternateContent>
       </w:r>
       <w:r>
         <w:rPr>
-          <w:rFonts w:ascii="Century Gothic" w:eastAsia="Times New Roman" w:hAnsi="Century Gothic" w:cs="Calibri"/>
           <w:noProof/>
-          <w:color w:val="000000"/>
-          <w:kern w:val="0"/>
-          <w:sz w:val="24"/>
-          <w:szCs w:val="24"/>
         </w:rPr>
         <mc:AlternateContent>
           <mc:Choice Requires="wps">
             <w:drawing>
-              <wp:anchor distT="0" distB="0" distL="114300" distR="114300" simplePos="0" relativeHeight="251839488" behindDoc="0" locked="0" layoutInCell="1" allowOverlap="1" wp14:anchorId="0BC7D294" wp14:editId="382E2451">
+              <wp:anchor distT="0" distB="0" distL="114300" distR="114300" simplePos="0" relativeHeight="251857920" behindDoc="0" locked="0" layoutInCell="1" allowOverlap="1" wp14:anchorId="5821F72C" wp14:editId="56B85297">
                 <wp:simplePos x="0" y="0"/>
-                <wp:positionH relativeFrom="column">
-                  <wp:posOffset>904875</wp:posOffset>
+                <wp:positionH relativeFrom="margin">
+                  <wp:posOffset>1543050</wp:posOffset>
                 </wp:positionH>
                 <wp:positionV relativeFrom="paragraph">
-                  <wp:posOffset>139065</wp:posOffset>
+                  <wp:posOffset>1358265</wp:posOffset>
                 </wp:positionV>
-                <wp:extent cx="533400" cy="276225"/>
-                <wp:effectExtent l="0" t="0" r="19050" b="28575"/>
+                <wp:extent cx="790575" cy="323850"/>
+                <wp:effectExtent l="0" t="0" r="28575" b="19050"/>
                 <wp:wrapNone/>
-                <wp:docPr id="1801400454" name="Rectangle 6"/>
+                <wp:docPr id="5" name="Text Box 1"/>
                 <wp:cNvGraphicFramePr/>
                 <a:graphic xmlns:a="http://schemas.openxmlformats.org/drawingml/2006/main">
                   <a:graphicData uri="http://schemas.microsoft.com/office/word/2010/wordprocessingShape">
                     <wps:wsp>
-                      <wps:cNvSpPr/>
+                      <wps:cNvSpPr txBox="1"/>
                       <wps:spPr>
                         <a:xfrm>
                           <a:off x="0" y="0"/>
-                          <a:ext cx="533400" cy="276225"/>
+                          <a:ext cx="790575" cy="323850"/>
                         </a:xfrm>
                         <a:prstGeom prst="rect">
                           <a:avLst/>
                         </a:prstGeom>
-                        <a:noFill/>
-                        <a:ln>
+                        <a:solidFill>
+                          <a:schemeClr val="lt1"/>
+                        </a:solidFill>
+                        <a:ln w="6350">
                           <a:solidFill>
-                            <a:srgbClr val="FF0000"/>
+                            <a:prstClr val="black"/>
                           </a:solidFill>
                         </a:ln>
                       </wps:spPr>
-                      <wps:style>
-                        <a:lnRef idx="2">
-                          <a:schemeClr val="accent1">
-                            <a:shade val="15000"/>
-                          </a:schemeClr>
-                        </a:lnRef>
-                        <a:fillRef idx="1">
-                          <a:schemeClr val="accent1"/>
-                        </a:fillRef>
-                        <a:effectRef idx="0">
-                          <a:schemeClr val="accent1"/>
-                        </a:effectRef>
-                        <a:fontRef idx="minor">
-                          <a:schemeClr val="lt1"/>
-                        </a:fontRef>
-                      </wps:style>
-                      <wps:bodyPr rot="0" spcFirstLastPara="0" vertOverflow="overflow" horzOverflow="overflow" vert="horz" wrap="square" lIns="91440" tIns="45720" rIns="91440" bIns="45720" numCol="1" spcCol="0" rtlCol="0" fromWordArt="0" anchor="ctr" anchorCtr="0" forceAA="0" compatLnSpc="1">
+                      <wps:txbx>
+                        <w:txbxContent>
+                          <w:p>
+                            <w:pPr>
+                              <w:rPr>
+                                <w:sz w:val="24"/>
+                                <w:szCs w:val="24"/>
+                              </w:rPr>
+                            </w:pPr>
+                            <w:r>
+                              <w:rPr>
+                                <w:sz w:val="24"/>
+                                <w:szCs w:val="24"/>
+                              </w:rPr>
+                              <w:t>Volume</w:t>
+                            </w:r>
+                          </w:p>
+                        </w:txbxContent>
+                      </wps:txbx>
+                      <wps:bodyPr rot="0" spcFirstLastPara="0" vertOverflow="overflow" horzOverflow="overflow" vert="horz" wrap="square" lIns="91440" tIns="45720" rIns="91440" bIns="45720" numCol="1" spcCol="0" rtlCol="0" fromWordArt="0" anchor="t" anchorCtr="0" forceAA="0" compatLnSpc="1">
                         <a:prstTxWarp prst="textNoShape">
                           <a:avLst/>
                         </a:prstTxWarp>
@@ -2540,28 +1186,40 @@
                 <wp14:sizeRelH relativeFrom="margin">
                   <wp14:pctWidth>0</wp14:pctWidth>
                 </wp14:sizeRelH>
+                <wp14:sizeRelV relativeFrom="margin">
+                  <wp14:pctHeight>0</wp14:pctHeight>
+                </wp14:sizeRelV>
               </wp:anchor>
             </w:drawing>
           </mc:Choice>
           <mc:Fallback>
             <w:pict>
-              <v:rect w14:anchorId="66B30B3D" id="Rectangle 6" o:spid="_x0000_s1026" style="position:absolute;margin-left:71.25pt;margin-top:10.95pt;width:42pt;height:21.75pt;z-index:251839488;visibility:visible;mso-wrap-style:square;mso-width-percent:0;mso-wrap-distance-left:9pt;mso-wrap-distance-top:0;mso-wrap-distance-right:9pt;mso-wrap-distance-bottom:0;mso-position-horizontal:absolute;mso-position-horizontal-relative:text;mso-position-vertical:absolute;mso-position-vertical-relative:text;mso-width-percent:0;mso-width-relative:margin;v-text-anchor:middle" o:gfxdata="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" filled="f" strokecolor="red" strokeweight="1pt"/>
+              <v:shape w14:anchorId="5821F72C" id="_x0000_s1029" type="#_x0000_t202" style="position:absolute;margin-left:121.5pt;margin-top:106.95pt;width:62.25pt;height:25.5pt;z-index:251857920;visibility:visible;mso-wrap-style:square;mso-width-percent:0;mso-height-percent:0;mso-wrap-distance-left:9pt;mso-wrap-distance-top:0;mso-wrap-distance-right:9pt;mso-wrap-distance-bottom:0;mso-position-horizontal:absolute;mso-position-horizontal-relative:margin;mso-position-vertical:absolute;mso-position-vertical-relative:text;mso-width-percent:0;mso-height-percent:0;mso-width-relative:margin;mso-height-relative:margin;v-text-anchor:top" o:gfxdata="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" fillcolor="white [3201]" strokeweight=".5pt">
+                <v:textbox>
+                  <w:txbxContent>
+                    <w:p>
+                      <w:pPr>
+                        <w:rPr>
+                          <w:sz w:val="24"/>
+                          <w:szCs w:val="24"/>
+                        </w:rPr>
+                      </w:pPr>
+                      <w:r>
+                        <w:rPr>
+                          <w:sz w:val="24"/>
+                          <w:szCs w:val="24"/>
+                        </w:rPr>
+                        <w:t>Volume</w:t>
+                      </w:r>
+                    </w:p>
+                  </w:txbxContent>
+                </v:textbox>
+                <w10:wrap anchorx="margin"/>
+              </v:shape>
             </w:pict>
           </mc:Fallback>
         </mc:AlternateContent>
       </w:r>
-    </w:p>
-    <w:p>
-      <w:pPr>
-        <w:rPr>
-          <w:rFonts w:ascii="Century Gothic" w:eastAsia="Times New Roman" w:hAnsi="Century Gothic" w:cs="Calibri"/>
-          <w:color w:val="000000"/>
-          <w:kern w:val="0"/>
-          <w:sz w:val="24"/>
-          <w:szCs w:val="24"/>
-          <w14:ligatures w14:val="none"/>
-        </w:rPr>
-      </w:pPr>
       <w:r>
         <w:rPr>
           <w:noProof/>
@@ -2569,27 +1227,27 @@
         <mc:AlternateContent>
           <mc:Choice Requires="wps">
             <w:drawing>
-              <wp:anchor distT="0" distB="0" distL="114300" distR="114300" simplePos="0" relativeHeight="251710464" behindDoc="0" locked="0" layoutInCell="1" allowOverlap="1" wp14:anchorId="709F7EFF" wp14:editId="6FD6AFDC">
+              <wp:anchor distT="0" distB="0" distL="114300" distR="114300" simplePos="0" relativeHeight="251859968" behindDoc="0" locked="0" layoutInCell="1" allowOverlap="1" wp14:anchorId="0BE9C509" wp14:editId="7C86336C">
                 <wp:simplePos x="0" y="0"/>
-                <wp:positionH relativeFrom="column">
-                  <wp:posOffset>200024</wp:posOffset>
+                <wp:positionH relativeFrom="margin">
+                  <wp:posOffset>2266949</wp:posOffset>
                 </wp:positionH>
                 <wp:positionV relativeFrom="paragraph">
-                  <wp:posOffset>121920</wp:posOffset>
+                  <wp:posOffset>967740</wp:posOffset>
                 </wp:positionV>
-                <wp:extent cx="1838325" cy="4076700"/>
-                <wp:effectExtent l="19050" t="38100" r="47625" b="19050"/>
+                <wp:extent cx="257175" cy="561975"/>
+                <wp:effectExtent l="38100" t="19050" r="28575" b="47625"/>
                 <wp:wrapNone/>
-                <wp:docPr id="852024209" name="Straight Arrow Connector 2"/>
+                <wp:docPr id="6" name="Straight Arrow Connector 2"/>
                 <wp:cNvGraphicFramePr/>
                 <a:graphic xmlns:a="http://schemas.openxmlformats.org/drawingml/2006/main">
                   <a:graphicData uri="http://schemas.microsoft.com/office/word/2010/wordprocessingShape">
                     <wps:wsp>
                       <wps:cNvCnPr/>
                       <wps:spPr>
-                        <a:xfrm flipV="1">
+                        <a:xfrm flipH="1">
                           <a:off x="0" y="0"/>
-                          <a:ext cx="1838325" cy="4076700"/>
+                          <a:ext cx="257175" cy="561975"/>
                         </a:xfrm>
                         <a:prstGeom prst="straightConnector1">
                           <a:avLst/>
@@ -2630,86 +1288,75 @@
           </mc:Choice>
           <mc:Fallback>
             <w:pict>
-              <v:shape w14:anchorId="3E9A6376" id="Straight Arrow Connector 2" o:spid="_x0000_s1026" type="#_x0000_t32" style="position:absolute;margin-left:15.75pt;margin-top:9.6pt;width:144.75pt;height:321pt;flip:y;z-index:251710464;visibility:visible;mso-wrap-style:square;mso-width-percent:0;mso-height-percent:0;mso-wrap-distance-left:9pt;mso-wrap-distance-top:0;mso-wrap-distance-right:9pt;mso-wrap-distance-bottom:0;mso-position-horizontal:absolute;mso-position-horizontal-relative:text;mso-position-vertical:absolute;mso-position-vertical-relative:text;mso-width-percent:0;mso-height-percent:0;mso-width-relative:margin;mso-height-relative:margin" o:gfxdata="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" strokecolor="#00b050" strokeweight="2.25pt">
+              <v:shape w14:anchorId="6330DE9B" id="Straight Arrow Connector 2" o:spid="_x0000_s1026" type="#_x0000_t32" style="position:absolute;margin-left:178.5pt;margin-top:76.2pt;width:20.25pt;height:44.25pt;flip:x;z-index:251859968;visibility:visible;mso-wrap-style:square;mso-width-percent:0;mso-height-percent:0;mso-wrap-distance-left:9pt;mso-wrap-distance-top:0;mso-wrap-distance-right:9pt;mso-wrap-distance-bottom:0;mso-position-horizontal:absolute;mso-position-horizontal-relative:margin;mso-position-vertical:absolute;mso-position-vertical-relative:text;mso-width-percent:0;mso-height-percent:0;mso-width-relative:margin;mso-height-relative:margin" o:gfxdata="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" strokecolor="#00b050" strokeweight="2.25pt">
                 <v:stroke endarrow="block" joinstyle="miter"/>
+                <w10:wrap anchorx="margin"/>
               </v:shape>
             </w:pict>
           </mc:Fallback>
         </mc:AlternateContent>
       </w:r>
-    </w:p>
-    <w:p>
-      <w:pPr>
-        <w:rPr>
-          <w:rFonts w:ascii="Century Gothic" w:eastAsia="Times New Roman" w:hAnsi="Century Gothic" w:cs="Calibri"/>
-          <w:color w:val="000000"/>
-          <w:kern w:val="0"/>
-          <w:sz w:val="24"/>
-          <w:szCs w:val="24"/>
-          <w14:ligatures w14:val="none"/>
-        </w:rPr>
-      </w:pPr>
       <w:r>
         <w:rPr>
-          <w:rFonts w:ascii="Century Gothic" w:eastAsia="Times New Roman" w:hAnsi="Century Gothic" w:cs="Calibri"/>
           <w:noProof/>
-          <w:color w:val="000000"/>
-          <w:kern w:val="0"/>
-          <w:sz w:val="24"/>
-          <w:szCs w:val="24"/>
         </w:rPr>
         <mc:AlternateContent>
           <mc:Choice Requires="wps">
             <w:drawing>
-              <wp:anchor distT="0" distB="0" distL="114300" distR="114300" simplePos="0" relativeHeight="251811840" behindDoc="0" locked="0" layoutInCell="1" allowOverlap="1" wp14:anchorId="529CEC71" wp14:editId="12F2819A">
+              <wp:anchor distT="0" distB="0" distL="114300" distR="114300" simplePos="0" relativeHeight="251709440" behindDoc="0" locked="0" layoutInCell="1" allowOverlap="1" wp14:anchorId="4F460E4B" wp14:editId="11170487">
                 <wp:simplePos x="0" y="0"/>
-                <wp:positionH relativeFrom="column">
-                  <wp:posOffset>4429125</wp:posOffset>
+                <wp:positionH relativeFrom="margin">
+                  <wp:posOffset>3038475</wp:posOffset>
                 </wp:positionH>
                 <wp:positionV relativeFrom="paragraph">
-                  <wp:posOffset>285115</wp:posOffset>
+                  <wp:posOffset>1443991</wp:posOffset>
                 </wp:positionV>
-                <wp:extent cx="1009650" cy="304800"/>
-                <wp:effectExtent l="19050" t="19050" r="19050" b="19050"/>
+                <wp:extent cx="552450" cy="323850"/>
+                <wp:effectExtent l="0" t="0" r="19050" b="19050"/>
                 <wp:wrapNone/>
-                <wp:docPr id="448682365" name="Oval 4"/>
+                <wp:docPr id="1390284188" name="Text Box 1"/>
                 <wp:cNvGraphicFramePr/>
                 <a:graphic xmlns:a="http://schemas.openxmlformats.org/drawingml/2006/main">
                   <a:graphicData uri="http://schemas.microsoft.com/office/word/2010/wordprocessingShape">
                     <wps:wsp>
-                      <wps:cNvSpPr/>
+                      <wps:cNvSpPr txBox="1"/>
                       <wps:spPr>
                         <a:xfrm>
                           <a:off x="0" y="0"/>
-                          <a:ext cx="1009650" cy="304800"/>
+                          <a:ext cx="552450" cy="323850"/>
                         </a:xfrm>
-                        <a:prstGeom prst="ellipse">
+                        <a:prstGeom prst="rect">
                           <a:avLst/>
                         </a:prstGeom>
-                        <a:noFill/>
-                        <a:ln w="28575">
+                        <a:solidFill>
+                          <a:schemeClr val="lt1"/>
+                        </a:solidFill>
+                        <a:ln w="6350">
                           <a:solidFill>
-                            <a:srgbClr val="FF0000"/>
+                            <a:prstClr val="black"/>
                           </a:solidFill>
                         </a:ln>
                       </wps:spPr>
-                      <wps:style>
-                        <a:lnRef idx="2">
-                          <a:schemeClr val="accent1">
-                            <a:shade val="15000"/>
-                          </a:schemeClr>
-                        </a:lnRef>
-                        <a:fillRef idx="1">
-                          <a:schemeClr val="accent1"/>
-                        </a:fillRef>
-                        <a:effectRef idx="0">
-                          <a:schemeClr val="accent1"/>
-                        </a:effectRef>
-                        <a:fontRef idx="minor">
-                          <a:schemeClr val="lt1"/>
-                        </a:fontRef>
-                      </wps:style>
-                      <wps:bodyPr rot="0" spcFirstLastPara="0" vertOverflow="overflow" horzOverflow="overflow" vert="horz" wrap="square" lIns="91440" tIns="45720" rIns="91440" bIns="45720" numCol="1" spcCol="0" rtlCol="0" fromWordArt="0" anchor="ctr" anchorCtr="0" forceAA="0" compatLnSpc="1">
+                      <wps:txbx>
+                        <w:txbxContent>
+                          <w:p>
+                            <w:pPr>
+                              <w:rPr>
+                                <w:sz w:val="24"/>
+                                <w:szCs w:val="24"/>
+                              </w:rPr>
+                            </w:pPr>
+                            <w:r>
+                              <w:rPr>
+                                <w:sz w:val="24"/>
+                                <w:szCs w:val="24"/>
+                              </w:rPr>
+                              <w:t>Issue</w:t>
+                            </w:r>
+                          </w:p>
+                        </w:txbxContent>
+                      </wps:txbx>
+                      <wps:bodyPr rot="0" spcFirstLastPara="0" vertOverflow="overflow" horzOverflow="overflow" vert="horz" wrap="square" lIns="91440" tIns="45720" rIns="91440" bIns="45720" numCol="1" spcCol="0" rtlCol="0" fromWordArt="0" anchor="t" anchorCtr="0" forceAA="0" compatLnSpc="1">
                         <a:prstTxWarp prst="textNoShape">
                           <a:avLst/>
                         </a:prstTxWarp>
@@ -2718,6 +1365,9 @@
                     </wps:wsp>
                   </a:graphicData>
                 </a:graphic>
+                <wp14:sizeRelH relativeFrom="margin">
+                  <wp14:pctWidth>0</wp14:pctWidth>
+                </wp14:sizeRelH>
                 <wp14:sizeRelV relativeFrom="margin">
                   <wp14:pctHeight>0</wp14:pctHeight>
                 </wp14:sizeRelV>
@@ -2726,37 +1376,32 @@
           </mc:Choice>
           <mc:Fallback>
             <w:pict>
-              <v:oval w14:anchorId="4F4ED791" id="Oval 4" o:spid="_x0000_s1026" style="position:absolute;margin-left:348.75pt;margin-top:22.45pt;width:79.5pt;height:24pt;z-index:251811840;visibility:visible;mso-wrap-style:square;mso-height-percent:0;mso-wrap-distance-left:9pt;mso-wrap-distance-top:0;mso-wrap-distance-right:9pt;mso-wrap-distance-bottom:0;mso-position-horizontal:absolute;mso-position-horizontal-relative:text;mso-position-vertical:absolute;mso-position-vertical-relative:text;mso-height-percent:0;mso-height-relative:margin;v-text-anchor:middle" o:gfxdata="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" filled="f" strokecolor="red" strokeweight="2.25pt">
-                <v:stroke joinstyle="miter"/>
-              </v:oval>
+              <v:shape w14:anchorId="4F460E4B" id="_x0000_s1030" type="#_x0000_t202" style="position:absolute;margin-left:239.25pt;margin-top:113.7pt;width:43.5pt;height:25.5pt;z-index:251709440;visibility:visible;mso-wrap-style:square;mso-width-percent:0;mso-height-percent:0;mso-wrap-distance-left:9pt;mso-wrap-distance-top:0;mso-wrap-distance-right:9pt;mso-wrap-distance-bottom:0;mso-position-horizontal:absolute;mso-position-horizontal-relative:margin;mso-position-vertical:absolute;mso-position-vertical-relative:text;mso-width-percent:0;mso-height-percent:0;mso-width-relative:margin;mso-height-relative:margin;v-text-anchor:top" o:gfxdata="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" fillcolor="white [3201]" strokeweight=".5pt">
+                <v:textbox>
+                  <w:txbxContent>
+                    <w:p>
+                      <w:pPr>
+                        <w:rPr>
+                          <w:sz w:val="24"/>
+                          <w:szCs w:val="24"/>
+                        </w:rPr>
+                      </w:pPr>
+                      <w:r>
+                        <w:rPr>
+                          <w:sz w:val="24"/>
+                          <w:szCs w:val="24"/>
+                        </w:rPr>
+                        <w:t>Issue</w:t>
+                      </w:r>
+                    </w:p>
+                  </w:txbxContent>
+                </v:textbox>
+                <w10:wrap anchorx="margin"/>
+              </v:shape>
             </w:pict>
           </mc:Fallback>
         </mc:AlternateContent>
       </w:r>
-    </w:p>
-    <w:p>
-      <w:pPr>
-        <w:rPr>
-          <w:rFonts w:ascii="Century Gothic" w:eastAsia="Times New Roman" w:hAnsi="Century Gothic" w:cs="Calibri"/>
-          <w:color w:val="000000"/>
-          <w:kern w:val="0"/>
-          <w:sz w:val="24"/>
-          <w:szCs w:val="24"/>
-          <w14:ligatures w14:val="none"/>
-        </w:rPr>
-      </w:pPr>
-    </w:p>
-    <w:p>
-      <w:pPr>
-        <w:rPr>
-          <w:rFonts w:ascii="Century Gothic" w:eastAsia="Times New Roman" w:hAnsi="Century Gothic" w:cs="Calibri"/>
-          <w:color w:val="000000"/>
-          <w:kern w:val="0"/>
-          <w:sz w:val="24"/>
-          <w:szCs w:val="24"/>
-          <w14:ligatures w14:val="none"/>
-        </w:rPr>
-      </w:pPr>
       <w:r>
         <w:rPr>
           <w:noProof/>
@@ -2764,27 +1409,27 @@
         <mc:AlternateContent>
           <mc:Choice Requires="wps">
             <w:drawing>
-              <wp:anchor distT="0" distB="0" distL="114300" distR="114300" simplePos="0" relativeHeight="251780096" behindDoc="0" locked="0" layoutInCell="1" allowOverlap="1" wp14:anchorId="5E08E87B" wp14:editId="6768BEEC">
+              <wp:anchor distT="0" distB="0" distL="114300" distR="114300" simplePos="0" relativeHeight="251838464" behindDoc="0" locked="0" layoutInCell="1" allowOverlap="1" wp14:anchorId="07F00BC9" wp14:editId="242F8802">
                 <wp:simplePos x="0" y="0"/>
-                <wp:positionH relativeFrom="column">
-                  <wp:posOffset>4000500</wp:posOffset>
+                <wp:positionH relativeFrom="margin">
+                  <wp:align>center</wp:align>
                 </wp:positionH>
                 <wp:positionV relativeFrom="paragraph">
-                  <wp:posOffset>50165</wp:posOffset>
+                  <wp:posOffset>763270</wp:posOffset>
                 </wp:positionV>
-                <wp:extent cx="790575" cy="2581275"/>
-                <wp:effectExtent l="19050" t="38100" r="47625" b="9525"/>
+                <wp:extent cx="152400" cy="742950"/>
+                <wp:effectExtent l="19050" t="19050" r="57150" b="38100"/>
                 <wp:wrapNone/>
-                <wp:docPr id="1789695703" name="Straight Arrow Connector 2"/>
+                <wp:docPr id="2133674160" name="Straight Arrow Connector 2"/>
                 <wp:cNvGraphicFramePr/>
                 <a:graphic xmlns:a="http://schemas.openxmlformats.org/drawingml/2006/main">
                   <a:graphicData uri="http://schemas.microsoft.com/office/word/2010/wordprocessingShape">
                     <wps:wsp>
                       <wps:cNvCnPr/>
                       <wps:spPr>
-                        <a:xfrm flipV="1">
+                        <a:xfrm>
                           <a:off x="0" y="0"/>
-                          <a:ext cx="790575" cy="2581275"/>
+                          <a:ext cx="152400" cy="742950"/>
                         </a:xfrm>
                         <a:prstGeom prst="straightConnector1">
                           <a:avLst/>
@@ -2825,8 +1470,9 @@
           </mc:Choice>
           <mc:Fallback>
             <w:pict>
-              <v:shape w14:anchorId="2B8521B6" id="Straight Arrow Connector 2" o:spid="_x0000_s1026" type="#_x0000_t32" style="position:absolute;margin-left:315pt;margin-top:3.95pt;width:62.25pt;height:203.25pt;flip:y;z-index:251780096;visibility:visible;mso-wrap-style:square;mso-width-percent:0;mso-height-percent:0;mso-wrap-distance-left:9pt;mso-wrap-distance-top:0;mso-wrap-distance-right:9pt;mso-wrap-distance-bottom:0;mso-position-horizontal:absolute;mso-position-horizontal-relative:text;mso-position-vertical:absolute;mso-position-vertical-relative:text;mso-width-percent:0;mso-height-percent:0;mso-width-relative:margin;mso-height-relative:margin" o:gfxdata="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" strokecolor="#00b050" strokeweight="2.25pt">
+              <v:shape w14:anchorId="7EB26D20" id="Straight Arrow Connector 2" o:spid="_x0000_s1026" type="#_x0000_t32" style="position:absolute;margin-left:0;margin-top:60.1pt;width:12pt;height:58.5pt;z-index:251838464;visibility:visible;mso-wrap-style:square;mso-width-percent:0;mso-height-percent:0;mso-wrap-distance-left:9pt;mso-wrap-distance-top:0;mso-wrap-distance-right:9pt;mso-wrap-distance-bottom:0;mso-position-horizontal:center;mso-position-horizontal-relative:margin;mso-position-vertical:absolute;mso-position-vertical-relative:text;mso-width-percent:0;mso-height-percent:0;mso-width-relative:margin;mso-height-relative:margin" o:gfxdata="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" strokecolor="#00b050" strokeweight="2.25pt">
                 <v:stroke endarrow="block" joinstyle="miter"/>
+                <w10:wrap anchorx="margin"/>
               </v:shape>
             </w:pict>
           </mc:Fallback>
@@ -2844,18 +1490,18 @@
         <mc:AlternateContent>
           <mc:Choice Requires="wps">
             <w:drawing>
-              <wp:anchor distT="0" distB="0" distL="114300" distR="114300" simplePos="0" relativeHeight="251840512" behindDoc="0" locked="0" layoutInCell="1" allowOverlap="1" wp14:anchorId="4EB5A537" wp14:editId="5A65B03F">
+              <wp:anchor distT="0" distB="0" distL="114300" distR="114300" simplePos="0" relativeHeight="251855872" behindDoc="0" locked="0" layoutInCell="1" allowOverlap="1" wp14:anchorId="4F9CDAF7" wp14:editId="030389C9">
                 <wp:simplePos x="0" y="0"/>
                 <wp:positionH relativeFrom="column">
-                  <wp:posOffset>-66675</wp:posOffset>
+                  <wp:posOffset>2133600</wp:posOffset>
                 </wp:positionH>
                 <wp:positionV relativeFrom="paragraph">
-                  <wp:posOffset>173990</wp:posOffset>
+                  <wp:posOffset>824865</wp:posOffset>
                 </wp:positionV>
-                <wp:extent cx="4448175" cy="466725"/>
+                <wp:extent cx="161925" cy="123825"/>
                 <wp:effectExtent l="0" t="0" r="28575" b="28575"/>
                 <wp:wrapNone/>
-                <wp:docPr id="2041800365" name="Rectangle 8"/>
+                <wp:docPr id="4" name="Rectangle 4"/>
                 <wp:cNvGraphicFramePr/>
                 <a:graphic xmlns:a="http://schemas.openxmlformats.org/drawingml/2006/main">
                   <a:graphicData uri="http://schemas.microsoft.com/office/word/2010/wordprocessingShape">
@@ -2864,17 +1510,12 @@
                       <wps:spPr>
                         <a:xfrm>
                           <a:off x="0" y="0"/>
-                          <a:ext cx="4448175" cy="466725"/>
+                          <a:ext cx="161925" cy="123825"/>
                         </a:xfrm>
                         <a:prstGeom prst="rect">
                           <a:avLst/>
                         </a:prstGeom>
                         <a:noFill/>
-                        <a:ln>
-                          <a:solidFill>
-                            <a:srgbClr val="FF0000"/>
-                          </a:solidFill>
-                        </a:ln>
                       </wps:spPr>
                       <wps:style>
                         <a:lnRef idx="2">
@@ -2912,177 +1553,67 @@
           </mc:Choice>
           <mc:Fallback>
             <w:pict>
-              <v:rect w14:anchorId="0933CA78" id="Rectangle 8" o:spid="_x0000_s1026" style="position:absolute;margin-left:-5.25pt;margin-top:13.7pt;width:350.25pt;height:36.75pt;z-index:251840512;visibility:visible;mso-wrap-style:square;mso-width-percent:0;mso-height-percent:0;mso-wrap-distance-left:9pt;mso-wrap-distance-top:0;mso-wrap-distance-right:9pt;mso-wrap-distance-bottom:0;mso-position-horizontal:absolute;mso-position-horizontal-relative:text;mso-position-vertical:absolute;mso-position-vertical-relative:text;mso-width-percent:0;mso-height-percent:0;mso-width-relative:margin;mso-height-relative:margin;v-text-anchor:middle" o:gfxdata="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" filled="f" strokecolor="red" strokeweight="1pt"/>
+              <v:rect w14:anchorId="7D0F83BC" id="Rectangle 4" o:spid="_x0000_s1026" style="position:absolute;margin-left:168pt;margin-top:64.95pt;width:12.75pt;height:9.75pt;z-index:251855872;visibility:visible;mso-wrap-style:square;mso-width-percent:0;mso-height-percent:0;mso-wrap-distance-left:9pt;mso-wrap-distance-top:0;mso-wrap-distance-right:9pt;mso-wrap-distance-bottom:0;mso-position-horizontal:absolute;mso-position-horizontal-relative:text;mso-position-vertical:absolute;mso-position-vertical-relative:text;mso-width-percent:0;mso-height-percent:0;mso-width-relative:margin;mso-height-relative:margin;v-text-anchor:middle" o:gfxdata="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" filled="f" strokecolor="#030e13 [484]" strokeweight="1pt"/>
             </w:pict>
           </mc:Fallback>
         </mc:AlternateContent>
       </w:r>
-    </w:p>
-    <w:p>
-      <w:pPr>
-        <w:rPr>
-          <w:rFonts w:ascii="Century Gothic" w:eastAsia="Times New Roman" w:hAnsi="Century Gothic" w:cs="Calibri"/>
+      <w:r>
+        <w:rPr>
+          <w:rFonts w:ascii="Century Gothic" w:eastAsia="Times New Roman" w:hAnsi="Century Gothic" w:cs="Calibri"/>
+          <w:noProof/>
           <w:color w:val="000000"/>
           <w:kern w:val="0"/>
           <w:sz w:val="24"/>
           <w:szCs w:val="24"/>
-          <w14:ligatures w14:val="none"/>
-        </w:rPr>
-      </w:pPr>
-    </w:p>
-    <w:p>
-      <w:pPr>
-        <w:rPr>
-          <w:rFonts w:ascii="Century Gothic" w:eastAsia="Times New Roman" w:hAnsi="Century Gothic" w:cs="Calibri"/>
-          <w:color w:val="000000"/>
-          <w:kern w:val="0"/>
-          <w:sz w:val="24"/>
-          <w:szCs w:val="24"/>
-          <w14:ligatures w14:val="none"/>
-        </w:rPr>
-      </w:pPr>
-    </w:p>
-    <w:p>
-      <w:pPr>
-        <w:rPr>
-          <w:rFonts w:ascii="Century Gothic" w:eastAsia="Times New Roman" w:hAnsi="Century Gothic" w:cs="Calibri"/>
-          <w:color w:val="000000"/>
-          <w:kern w:val="0"/>
-          <w:sz w:val="24"/>
-          <w:szCs w:val="24"/>
-          <w14:ligatures w14:val="none"/>
-        </w:rPr>
-      </w:pPr>
-    </w:p>
-    <w:p>
-      <w:pPr>
-        <w:rPr>
-          <w:rFonts w:ascii="Century Gothic" w:eastAsia="Times New Roman" w:hAnsi="Century Gothic" w:cs="Calibri"/>
-          <w:color w:val="000000"/>
-          <w:kern w:val="0"/>
-          <w:sz w:val="24"/>
-          <w:szCs w:val="24"/>
-          <w14:ligatures w14:val="none"/>
-        </w:rPr>
-      </w:pPr>
-    </w:p>
-    <w:p>
-      <w:pPr>
-        <w:rPr>
-          <w:rFonts w:ascii="Century Gothic" w:eastAsia="Times New Roman" w:hAnsi="Century Gothic" w:cs="Calibri"/>
-          <w:color w:val="000000"/>
-          <w:kern w:val="0"/>
-          <w:sz w:val="24"/>
-          <w:szCs w:val="24"/>
-          <w14:ligatures w14:val="none"/>
-        </w:rPr>
-      </w:pPr>
-    </w:p>
-    <w:p>
-      <w:pPr>
-        <w:rPr>
-          <w:rFonts w:ascii="Century Gothic" w:eastAsia="Times New Roman" w:hAnsi="Century Gothic" w:cs="Calibri"/>
-          <w:color w:val="000000"/>
-          <w:kern w:val="0"/>
-          <w:sz w:val="24"/>
-          <w:szCs w:val="24"/>
-          <w14:ligatures w14:val="none"/>
-        </w:rPr>
-      </w:pPr>
-    </w:p>
-    <w:p>
-      <w:pPr>
-        <w:rPr>
-          <w:rFonts w:ascii="Century Gothic" w:eastAsia="Times New Roman" w:hAnsi="Century Gothic" w:cs="Calibri"/>
-          <w:color w:val="000000"/>
-          <w:kern w:val="0"/>
-          <w:sz w:val="24"/>
-          <w:szCs w:val="24"/>
-          <w14:ligatures w14:val="none"/>
-        </w:rPr>
-      </w:pPr>
-    </w:p>
-    <w:p>
-      <w:pPr>
-        <w:rPr>
-          <w:rFonts w:ascii="Century Gothic" w:eastAsia="Times New Roman" w:hAnsi="Century Gothic" w:cs="Calibri"/>
-          <w:color w:val="000000"/>
-          <w:kern w:val="0"/>
-          <w:sz w:val="24"/>
-          <w:szCs w:val="24"/>
-          <w14:ligatures w14:val="none"/>
-        </w:rPr>
-      </w:pPr>
-      <w:r>
-        <w:rPr>
-          <w:noProof/>
         </w:rPr>
         <mc:AlternateContent>
           <mc:Choice Requires="wps">
             <w:drawing>
-              <wp:anchor distT="0" distB="0" distL="114300" distR="114300" simplePos="0" relativeHeight="251778048" behindDoc="0" locked="0" layoutInCell="1" allowOverlap="1" wp14:anchorId="3037451C" wp14:editId="399730CE">
+              <wp:anchor distT="0" distB="0" distL="114300" distR="114300" simplePos="0" relativeHeight="251853824" behindDoc="0" locked="0" layoutInCell="1" allowOverlap="1" wp14:anchorId="46852A62" wp14:editId="2301436B">
                 <wp:simplePos x="0" y="0"/>
-                <wp:positionH relativeFrom="margin">
-                  <wp:posOffset>3438525</wp:posOffset>
+                <wp:positionH relativeFrom="column">
+                  <wp:posOffset>2514600</wp:posOffset>
                 </wp:positionH>
                 <wp:positionV relativeFrom="paragraph">
-                  <wp:posOffset>253365</wp:posOffset>
+                  <wp:posOffset>805815</wp:posOffset>
                 </wp:positionV>
-                <wp:extent cx="1809750" cy="752475"/>
-                <wp:effectExtent l="0" t="0" r="19050" b="28575"/>
+                <wp:extent cx="85725" cy="133350"/>
+                <wp:effectExtent l="0" t="0" r="28575" b="19050"/>
                 <wp:wrapNone/>
-                <wp:docPr id="1959626851" name="Text Box 1"/>
+                <wp:docPr id="3" name="Rectangle 3"/>
                 <wp:cNvGraphicFramePr/>
                 <a:graphic xmlns:a="http://schemas.openxmlformats.org/drawingml/2006/main">
                   <a:graphicData uri="http://schemas.microsoft.com/office/word/2010/wordprocessingShape">
                     <wps:wsp>
-                      <wps:cNvSpPr txBox="1"/>
+                      <wps:cNvSpPr/>
                       <wps:spPr>
                         <a:xfrm>
                           <a:off x="0" y="0"/>
-                          <a:ext cx="1809750" cy="752475"/>
+                          <a:ext cx="85725" cy="133350"/>
                         </a:xfrm>
                         <a:prstGeom prst="rect">
                           <a:avLst/>
                         </a:prstGeom>
-                        <a:solidFill>
+                        <a:noFill/>
+                      </wps:spPr>
+                      <wps:style>
+                        <a:lnRef idx="2">
+                          <a:schemeClr val="accent1">
+                            <a:shade val="15000"/>
+                          </a:schemeClr>
+                        </a:lnRef>
+                        <a:fillRef idx="1">
+                          <a:schemeClr val="accent1"/>
+                        </a:fillRef>
+                        <a:effectRef idx="0">
+                          <a:schemeClr val="accent1"/>
+                        </a:effectRef>
+                        <a:fontRef idx="minor">
                           <a:schemeClr val="lt1"/>
-                        </a:solidFill>
-                        <a:ln w="6350">
-                          <a:solidFill>
-                            <a:prstClr val="black"/>
-                          </a:solidFill>
-                        </a:ln>
-                      </wps:spPr>
-                      <wps:txbx>
-                        <w:txbxContent>
-                          <w:p>
-                            <w:pPr>
-                              <w:rPr>
-                                <w:sz w:val="24"/>
-                                <w:szCs w:val="24"/>
-                              </w:rPr>
-                            </w:pPr>
-                            <w:r>
-                              <w:rPr>
-                                <w:sz w:val="24"/>
-                                <w:szCs w:val="24"/>
-                              </w:rPr>
-                              <w:t xml:space="preserve">Click on download to open the </w:t>
-                            </w:r>
-                            <w:proofErr w:type="gramStart"/>
-                            <w:r>
-                              <w:rPr>
-                                <w:sz w:val="24"/>
-                                <w:szCs w:val="24"/>
-                              </w:rPr>
-                              <w:t>pdf</w:t>
-                            </w:r>
-                            <w:proofErr w:type="gramEnd"/>
-                          </w:p>
-                        </w:txbxContent>
-                      </wps:txbx>
-                      <wps:bodyPr rot="0" spcFirstLastPara="0" vertOverflow="overflow" horzOverflow="overflow" vert="horz" wrap="square" lIns="91440" tIns="45720" rIns="91440" bIns="45720" numCol="1" spcCol="0" rtlCol="0" fromWordArt="0" anchor="t" anchorCtr="0" forceAA="0" compatLnSpc="1">
+                        </a:fontRef>
+                      </wps:style>
+                      <wps:bodyPr rot="0" spcFirstLastPara="0" vertOverflow="overflow" horzOverflow="overflow" vert="horz" wrap="square" lIns="91440" tIns="45720" rIns="91440" bIns="45720" numCol="1" spcCol="0" rtlCol="0" fromWordArt="0" anchor="ctr" anchorCtr="0" forceAA="0" compatLnSpc="1">
                         <a:prstTxWarp prst="textNoShape">
                           <a:avLst/>
                         </a:prstTxWarp>
@@ -3091,137 +1622,72 @@
                     </wps:wsp>
                   </a:graphicData>
                 </a:graphic>
-                <wp14:sizeRelH relativeFrom="margin">
-                  <wp14:pctWidth>0</wp14:pctWidth>
-                </wp14:sizeRelH>
-                <wp14:sizeRelV relativeFrom="margin">
-                  <wp14:pctHeight>0</wp14:pctHeight>
-                </wp14:sizeRelV>
               </wp:anchor>
             </w:drawing>
           </mc:Choice>
           <mc:Fallback>
             <w:pict>
-              <v:shape w14:anchorId="3037451C" id="_x0000_s1032" type="#_x0000_t202" style="position:absolute;margin-left:270.75pt;margin-top:19.95pt;width:142.5pt;height:59.25pt;z-index:251778048;visibility:visible;mso-wrap-style:square;mso-width-percent:0;mso-height-percent:0;mso-wrap-distance-left:9pt;mso-wrap-distance-top:0;mso-wrap-distance-right:9pt;mso-wrap-distance-bottom:0;mso-position-horizontal:absolute;mso-position-horizontal-relative:margin;mso-position-vertical:absolute;mso-position-vertical-relative:text;mso-width-percent:0;mso-height-percent:0;mso-width-relative:margin;mso-height-relative:margin;v-text-anchor:top" o:gfxdata="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" fillcolor="white [3201]" strokeweight=".5pt">
-                <v:textbox>
-                  <w:txbxContent>
-                    <w:p>
-                      <w:pPr>
-                        <w:rPr>
-                          <w:sz w:val="24"/>
-                          <w:szCs w:val="24"/>
-                        </w:rPr>
-                      </w:pPr>
-                      <w:r>
-                        <w:rPr>
-                          <w:sz w:val="24"/>
-                          <w:szCs w:val="24"/>
-                        </w:rPr>
-                        <w:t xml:space="preserve">Click on download to open the </w:t>
-                      </w:r>
-                      <w:proofErr w:type="gramStart"/>
-                      <w:r>
-                        <w:rPr>
-                          <w:sz w:val="24"/>
-                          <w:szCs w:val="24"/>
-                        </w:rPr>
-                        <w:t>pdf</w:t>
-                      </w:r>
-                      <w:proofErr w:type="gramEnd"/>
-                    </w:p>
-                  </w:txbxContent>
-                </v:textbox>
-                <w10:wrap anchorx="margin"/>
-              </v:shape>
+              <v:rect w14:anchorId="7C679CEB" id="Rectangle 3" o:spid="_x0000_s1026" style="position:absolute;margin-left:198pt;margin-top:63.45pt;width:6.75pt;height:10.5pt;z-index:251853824;visibility:visible;mso-wrap-style:square;mso-wrap-distance-left:9pt;mso-wrap-distance-top:0;mso-wrap-distance-right:9pt;mso-wrap-distance-bottom:0;mso-position-horizontal:absolute;mso-position-horizontal-relative:text;mso-position-vertical:absolute;mso-position-vertical-relative:text;v-text-anchor:middle" o:gfxdata="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" filled="f" strokecolor="#030e13 [484]" strokeweight="1pt"/>
             </w:pict>
           </mc:Fallback>
         </mc:AlternateContent>
       </w:r>
-    </w:p>
-    <w:p>
-      <w:pPr>
-        <w:rPr>
-          <w:rFonts w:ascii="Century Gothic" w:eastAsia="Times New Roman" w:hAnsi="Century Gothic" w:cs="Calibri"/>
+      <w:r>
+        <w:rPr>
+          <w:rFonts w:ascii="Century Gothic" w:eastAsia="Times New Roman" w:hAnsi="Century Gothic" w:cs="Calibri"/>
+          <w:noProof/>
           <w:color w:val="000000"/>
           <w:kern w:val="0"/>
           <w:sz w:val="24"/>
           <w:szCs w:val="24"/>
-          <w14:ligatures w14:val="none"/>
-        </w:rPr>
-      </w:pPr>
-    </w:p>
-    <w:p>
-      <w:pPr>
-        <w:rPr>
-          <w:rFonts w:ascii="Century Gothic" w:eastAsia="Times New Roman" w:hAnsi="Century Gothic" w:cs="Calibri"/>
-          <w:color w:val="000000"/>
-          <w:kern w:val="0"/>
-          <w:sz w:val="24"/>
-          <w:szCs w:val="24"/>
-          <w14:ligatures w14:val="none"/>
-        </w:rPr>
-      </w:pPr>
-      <w:r>
-        <w:rPr>
-          <w:noProof/>
         </w:rPr>
         <mc:AlternateContent>
           <mc:Choice Requires="wps">
             <w:drawing>
-              <wp:anchor distT="0" distB="0" distL="114300" distR="114300" simplePos="0" relativeHeight="251842560" behindDoc="0" locked="0" layoutInCell="1" allowOverlap="1" wp14:anchorId="3E2C6495" wp14:editId="31055398">
+              <wp:anchor distT="0" distB="0" distL="114300" distR="114300" simplePos="0" relativeHeight="251851776" behindDoc="0" locked="0" layoutInCell="1" allowOverlap="1" wp14:anchorId="6CD10F0F" wp14:editId="3F973238">
                 <wp:simplePos x="0" y="0"/>
-                <wp:positionH relativeFrom="margin">
-                  <wp:posOffset>-171450</wp:posOffset>
+                <wp:positionH relativeFrom="column">
+                  <wp:posOffset>2819400</wp:posOffset>
                 </wp:positionH>
                 <wp:positionV relativeFrom="paragraph">
-                  <wp:posOffset>256541</wp:posOffset>
+                  <wp:posOffset>815340</wp:posOffset>
                 </wp:positionV>
-                <wp:extent cx="647700" cy="266700"/>
-                <wp:effectExtent l="0" t="0" r="19050" b="19050"/>
+                <wp:extent cx="85725" cy="133350"/>
+                <wp:effectExtent l="0" t="0" r="28575" b="19050"/>
                 <wp:wrapNone/>
-                <wp:docPr id="97230963" name="Text Box 1"/>
+                <wp:docPr id="2" name="Rectangle 2"/>
                 <wp:cNvGraphicFramePr/>
                 <a:graphic xmlns:a="http://schemas.openxmlformats.org/drawingml/2006/main">
                   <a:graphicData uri="http://schemas.microsoft.com/office/word/2010/wordprocessingShape">
                     <wps:wsp>
-                      <wps:cNvSpPr txBox="1"/>
+                      <wps:cNvSpPr/>
                       <wps:spPr>
                         <a:xfrm>
                           <a:off x="0" y="0"/>
-                          <a:ext cx="647700" cy="266700"/>
+                          <a:ext cx="85725" cy="133350"/>
                         </a:xfrm>
                         <a:prstGeom prst="rect">
                           <a:avLst/>
                         </a:prstGeom>
-                        <a:solidFill>
+                        <a:noFill/>
+                      </wps:spPr>
+                      <wps:style>
+                        <a:lnRef idx="2">
+                          <a:schemeClr val="accent1">
+                            <a:shade val="15000"/>
+                          </a:schemeClr>
+                        </a:lnRef>
+                        <a:fillRef idx="1">
+                          <a:schemeClr val="accent1"/>
+                        </a:fillRef>
+                        <a:effectRef idx="0">
+                          <a:schemeClr val="accent1"/>
+                        </a:effectRef>
+                        <a:fontRef idx="minor">
                           <a:schemeClr val="lt1"/>
-                        </a:solidFill>
-                        <a:ln w="6350">
-                          <a:solidFill>
-                            <a:prstClr val="black"/>
-                          </a:solidFill>
-                        </a:ln>
-                      </wps:spPr>
-                      <wps:txbx>
-                        <w:txbxContent>
-                          <w:p>
-                            <w:pPr>
-                              <w:rPr>
-                                <w:sz w:val="24"/>
-                                <w:szCs w:val="24"/>
-                              </w:rPr>
-                            </w:pPr>
-                            <w:r>
-                              <w:rPr>
-                                <w:sz w:val="24"/>
-                                <w:szCs w:val="24"/>
-                              </w:rPr>
-                              <w:t>Doi</w:t>
-                            </w:r>
-                          </w:p>
-                        </w:txbxContent>
-                      </wps:txbx>
-                      <wps:bodyPr rot="0" spcFirstLastPara="0" vertOverflow="overflow" horzOverflow="overflow" vert="horz" wrap="square" lIns="91440" tIns="45720" rIns="91440" bIns="45720" numCol="1" spcCol="0" rtlCol="0" fromWordArt="0" anchor="t" anchorCtr="0" forceAA="0" compatLnSpc="1">
+                        </a:fontRef>
+                      </wps:style>
+                      <wps:bodyPr rot="0" spcFirstLastPara="0" vertOverflow="overflow" horzOverflow="overflow" vert="horz" wrap="square" lIns="91440" tIns="45720" rIns="91440" bIns="45720" numCol="1" spcCol="0" rtlCol="0" fromWordArt="0" anchor="ctr" anchorCtr="0" forceAA="0" compatLnSpc="1">
                         <a:prstTxWarp prst="textNoShape">
                           <a:avLst/>
                         </a:prstTxWarp>
@@ -3230,46 +1696,17 @@
                     </wps:wsp>
                   </a:graphicData>
                 </a:graphic>
-                <wp14:sizeRelH relativeFrom="margin">
-                  <wp14:pctWidth>0</wp14:pctWidth>
-                </wp14:sizeRelH>
-                <wp14:sizeRelV relativeFrom="margin">
-                  <wp14:pctHeight>0</wp14:pctHeight>
-                </wp14:sizeRelV>
               </wp:anchor>
             </w:drawing>
           </mc:Choice>
           <mc:Fallback>
             <w:pict>
-              <v:shape w14:anchorId="3E2C6495" id="_x0000_s1033" type="#_x0000_t202" style="position:absolute;margin-left:-13.5pt;margin-top:20.2pt;width:51pt;height:21pt;z-index:251842560;visibility:visible;mso-wrap-style:square;mso-width-percent:0;mso-height-percent:0;mso-wrap-distance-left:9pt;mso-wrap-distance-top:0;mso-wrap-distance-right:9pt;mso-wrap-distance-bottom:0;mso-position-horizontal:absolute;mso-position-horizontal-relative:margin;mso-position-vertical:absolute;mso-position-vertical-relative:text;mso-width-percent:0;mso-height-percent:0;mso-width-relative:margin;mso-height-relative:margin;v-text-anchor:top" o:gfxdata="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" fillcolor="white [3201]" strokeweight=".5pt">
-                <v:textbox>
-                  <w:txbxContent>
-                    <w:p>
-                      <w:pPr>
-                        <w:rPr>
-                          <w:sz w:val="24"/>
-                          <w:szCs w:val="24"/>
-                        </w:rPr>
-                      </w:pPr>
-                      <w:r>
-                        <w:rPr>
-                          <w:sz w:val="24"/>
-                          <w:szCs w:val="24"/>
-                        </w:rPr>
-                        <w:t>Doi</w:t>
-                      </w:r>
-                    </w:p>
-                  </w:txbxContent>
-                </v:textbox>
-                <w10:wrap anchorx="margin"/>
-              </v:shape>
+              <v:rect w14:anchorId="5B3AF99E" id="Rectangle 2" o:spid="_x0000_s1026" style="position:absolute;margin-left:222pt;margin-top:64.2pt;width:6.75pt;height:10.5pt;z-index:251851776;visibility:visible;mso-wrap-style:square;mso-wrap-distance-left:9pt;mso-wrap-distance-top:0;mso-wrap-distance-right:9pt;mso-wrap-distance-bottom:0;mso-position-horizontal:absolute;mso-position-horizontal-relative:text;mso-position-vertical:absolute;mso-position-vertical-relative:text;v-text-anchor:middle" o:gfxdata="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" filled="f" strokecolor="#030e13 [484]" strokeweight="1pt"/>
             </w:pict>
           </mc:Fallback>
         </mc:AlternateContent>
       </w:r>
-    </w:p>
-    <w:p>
-      <w:pPr>
+      <w:r>
         <w:rPr>
           <w:rFonts w:ascii="Century Gothic" w:eastAsia="Times New Roman" w:hAnsi="Century Gothic" w:cs="Calibri"/>
           <w:color w:val="000000"/>
@@ -3278,162 +1715,11 @@
           <w:szCs w:val="24"/>
           <w14:ligatures w14:val="none"/>
         </w:rPr>
-      </w:pPr>
-    </w:p>
-    <w:p>
-      <w:pPr>
-        <w:rPr>
-          <w:rFonts w:ascii="Century Gothic" w:eastAsia="Times New Roman" w:hAnsi="Century Gothic" w:cs="Calibri"/>
-          <w:color w:val="000000"/>
-          <w:kern w:val="0"/>
-          <w:sz w:val="24"/>
-          <w:szCs w:val="24"/>
-          <w14:ligatures w14:val="none"/>
-        </w:rPr>
-      </w:pPr>
-    </w:p>
-    <w:p>
-      <w:pPr>
-        <w:rPr>
-          <w:rFonts w:ascii="Century Gothic" w:eastAsia="Times New Roman" w:hAnsi="Century Gothic" w:cs="Calibri"/>
-          <w:color w:val="000000"/>
-          <w:kern w:val="0"/>
-          <w:sz w:val="24"/>
-          <w:szCs w:val="24"/>
-          <w14:ligatures w14:val="none"/>
-        </w:rPr>
-      </w:pPr>
-    </w:p>
-    <w:p>
-      <w:pPr>
-        <w:rPr>
-          <w:rFonts w:ascii="Century Gothic" w:eastAsia="Times New Roman" w:hAnsi="Century Gothic" w:cs="Calibri"/>
-          <w:color w:val="000000"/>
-          <w:kern w:val="0"/>
-          <w:sz w:val="24"/>
-          <w:szCs w:val="24"/>
-          <w14:ligatures w14:val="none"/>
-        </w:rPr>
-      </w:pPr>
-    </w:p>
-    <w:p>
-      <w:pPr>
-        <w:rPr>
-          <w:rFonts w:ascii="Century Gothic" w:eastAsia="Times New Roman" w:hAnsi="Century Gothic" w:cs="Calibri"/>
-          <w:color w:val="000000"/>
-          <w:kern w:val="0"/>
-          <w:sz w:val="24"/>
-          <w:szCs w:val="24"/>
-          <w14:ligatures w14:val="none"/>
-        </w:rPr>
-      </w:pPr>
-    </w:p>
-    <w:p>
-      <w:pPr>
-        <w:rPr>
-          <w:rFonts w:ascii="Century Gothic" w:eastAsia="Times New Roman" w:hAnsi="Century Gothic" w:cs="Calibri"/>
-          <w:color w:val="000000"/>
-          <w:kern w:val="0"/>
-          <w:sz w:val="24"/>
-          <w:szCs w:val="24"/>
-          <w14:ligatures w14:val="none"/>
-        </w:rPr>
-      </w:pPr>
-    </w:p>
-    <w:p>
-      <w:pPr>
-        <w:rPr>
-          <w:rFonts w:ascii="Century Gothic" w:eastAsia="Times New Roman" w:hAnsi="Century Gothic" w:cs="Calibri"/>
-          <w:color w:val="000000"/>
-          <w:kern w:val="0"/>
-          <w:sz w:val="24"/>
-          <w:szCs w:val="24"/>
-          <w14:ligatures w14:val="none"/>
-        </w:rPr>
-      </w:pPr>
-    </w:p>
-    <w:p>
-      <w:pPr>
-        <w:rPr>
-          <w:rFonts w:ascii="Century Gothic" w:eastAsia="Times New Roman" w:hAnsi="Century Gothic" w:cs="Calibri"/>
-          <w:color w:val="000000"/>
-          <w:kern w:val="0"/>
-          <w:sz w:val="24"/>
-          <w:szCs w:val="24"/>
-          <w14:ligatures w14:val="none"/>
-        </w:rPr>
-      </w:pPr>
-    </w:p>
-    <w:p>
-      <w:pPr>
-        <w:rPr>
-          <w:rFonts w:ascii="Century Gothic" w:eastAsia="Times New Roman" w:hAnsi="Century Gothic" w:cs="Calibri"/>
-          <w:color w:val="000000"/>
-          <w:kern w:val="0"/>
-          <w:sz w:val="24"/>
-          <w:szCs w:val="24"/>
-          <w14:ligatures w14:val="none"/>
-        </w:rPr>
-      </w:pPr>
-      <w:r>
-        <w:rPr>
-          <w:rFonts w:ascii="Century Gothic" w:eastAsia="Times New Roman" w:hAnsi="Century Gothic" w:cs="Calibri"/>
-          <w:color w:val="000000"/>
-          <w:kern w:val="0"/>
-          <w:sz w:val="24"/>
-          <w:szCs w:val="24"/>
-          <w14:ligatures w14:val="none"/>
-        </w:rPr>
-        <w:t>Click on the title and open the page to get the URL.</w:t>
-      </w:r>
-    </w:p>
-    <w:p>
-      <w:pPr>
-        <w:spacing w:after="0" w:line="240" w:lineRule="auto"/>
-        <w:rPr>
-          <w:rFonts w:ascii="Century Gothic" w:eastAsia="Times New Roman" w:hAnsi="Century Gothic" w:cs="Calibri"/>
-          <w:color w:val="000000"/>
-          <w:kern w:val="0"/>
-          <w:sz w:val="24"/>
-          <w:szCs w:val="24"/>
-          <w14:ligatures w14:val="none"/>
-        </w:rPr>
-      </w:pPr>
-    </w:p>
-    <w:p>
-      <w:pPr>
-        <w:spacing w:after="0" w:line="240" w:lineRule="auto"/>
-        <w:rPr>
-          <w:rFonts w:ascii="Century Gothic" w:eastAsia="Times New Roman" w:hAnsi="Century Gothic" w:cs="Calibri"/>
-          <w:color w:val="000000"/>
-          <w:kern w:val="0"/>
-          <w:sz w:val="24"/>
-          <w:szCs w:val="24"/>
-          <w14:ligatures w14:val="none"/>
-        </w:rPr>
-      </w:pPr>
-      <w:r>
-        <w:rPr>
-          <w:rFonts w:ascii="Century Gothic" w:eastAsia="Times New Roman" w:hAnsi="Century Gothic" w:cs="Calibri"/>
-          <w:noProof/>
-          <w:color w:val="000000"/>
-          <w:kern w:val="0"/>
-          <w:sz w:val="24"/>
-          <w:szCs w:val="24"/>
-        </w:rPr>
         <w:drawing>
-          <wp:anchor distT="0" distB="0" distL="114300" distR="114300" simplePos="0" relativeHeight="251850752" behindDoc="1" locked="0" layoutInCell="1" allowOverlap="1" wp14:anchorId="28744B2B" wp14:editId="04675F88">
-            <wp:simplePos x="0" y="0"/>
-            <wp:positionH relativeFrom="column">
-              <wp:posOffset>0</wp:posOffset>
-            </wp:positionH>
-            <wp:positionV relativeFrom="paragraph">
-              <wp:posOffset>-2540</wp:posOffset>
-            </wp:positionV>
-            <wp:extent cx="5943600" cy="2883535"/>
-            <wp:effectExtent l="0" t="0" r="0" b="0"/>
-            <wp:wrapNone/>
-            <wp:docPr id="1859440636" name="Picture 7" descr="A screenshot of a computer&#10;&#10;Description automatically generated"/>
+          <wp:inline distT="0" distB="0" distL="0" distR="0" wp14:anchorId="45C66828" wp14:editId="679694C1">
+            <wp:extent cx="5943600" cy="2513965"/>
+            <wp:effectExtent l="0" t="0" r="0" b="635"/>
+            <wp:docPr id="1" name="Picture 1"/>
             <wp:cNvGraphicFramePr>
               <a:graphicFrameLocks xmlns:a="http://schemas.openxmlformats.org/drawingml/2006/main" noChangeAspect="1"/>
             </wp:cNvGraphicFramePr>
@@ -3441,17 +1727,11 @@
               <a:graphicData uri="http://schemas.openxmlformats.org/drawingml/2006/picture">
                 <pic:pic xmlns:pic="http://schemas.openxmlformats.org/drawingml/2006/picture">
                   <pic:nvPicPr>
-                    <pic:cNvPr id="1859440636" name="Picture 7" descr="A screenshot of a computer&#10;&#10;Description automatically generated"/>
+                    <pic:cNvPr id="1" name=""/>
                     <pic:cNvPicPr/>
                   </pic:nvPicPr>
                   <pic:blipFill>
-                    <a:blip r:embed="rId7">
-                      <a:extLst>
-                        <a:ext uri="{28A0092B-C50C-407E-A947-70E740481C1C}">
-                          <a14:useLocalDpi xmlns:a14="http://schemas.microsoft.com/office/drawing/2010/main" val="0"/>
-                        </a:ext>
-                      </a:extLst>
-                    </a:blip>
+                    <a:blip r:embed="rId8"/>
                     <a:stretch>
                       <a:fillRect/>
                     </a:stretch>
@@ -3459,7 +1739,7 @@
                   <pic:spPr>
                     <a:xfrm>
                       <a:off x="0" y="0"/>
-                      <a:ext cx="5943600" cy="2883535"/>
+                      <a:ext cx="5943600" cy="2513965"/>
                     </a:xfrm>
                     <a:prstGeom prst="rect">
                       <a:avLst/>
@@ -3468,19 +1748,23 @@
                 </pic:pic>
               </a:graphicData>
             </a:graphic>
-            <wp14:sizeRelH relativeFrom="page">
-              <wp14:pctWidth>0</wp14:pctWidth>
-            </wp14:sizeRelH>
-            <wp14:sizeRelV relativeFrom="page">
-              <wp14:pctHeight>0</wp14:pctHeight>
-            </wp14:sizeRelV>
-          </wp:anchor>
+          </wp:inline>
         </w:drawing>
+      </w:r>
+      <w:r>
+        <w:rPr>
+          <w:rFonts w:ascii="Century Gothic" w:eastAsia="Times New Roman" w:hAnsi="Century Gothic" w:cs="Calibri"/>
+          <w:color w:val="000000"/>
+          <w:kern w:val="0"/>
+          <w:sz w:val="24"/>
+          <w:szCs w:val="24"/>
+          <w14:ligatures w14:val="none"/>
+        </w:rPr>
+        <w:t xml:space="preserve"> </w:t>
       </w:r>
     </w:p>
     <w:p>
       <w:pPr>
-        <w:spacing w:after="0" w:line="240" w:lineRule="auto"/>
         <w:rPr>
           <w:rFonts w:ascii="Century Gothic" w:eastAsia="Times New Roman" w:hAnsi="Century Gothic" w:cs="Calibri"/>
           <w:color w:val="000000"/>
@@ -3493,7 +1777,6 @@
     </w:p>
     <w:p>
       <w:pPr>
-        <w:spacing w:after="0" w:line="240" w:lineRule="auto"/>
         <w:rPr>
           <w:rFonts w:ascii="Century Gothic" w:eastAsia="Times New Roman" w:hAnsi="Century Gothic" w:cs="Calibri"/>
           <w:color w:val="000000"/>
@@ -3515,6 +1798,52 @@
           <w14:ligatures w14:val="none"/>
         </w:rPr>
       </w:pPr>
+      <w:r>
+        <w:rPr>
+          <w:rFonts w:ascii="Century Gothic" w:eastAsia="Times New Roman" w:hAnsi="Century Gothic" w:cs="Calibri"/>
+          <w:color w:val="000000"/>
+          <w:kern w:val="0"/>
+          <w:sz w:val="24"/>
+          <w:szCs w:val="24"/>
+          <w14:ligatures w14:val="none"/>
+        </w:rPr>
+        <w:t xml:space="preserve">KINDLY NOTE NEED TO ADVISE TO OPERATOR TO CAPTURE ENGLISH TITLE FROM </w:t>
+      </w:r>
+      <w:proofErr w:type="gramStart"/>
+      <w:r>
+        <w:rPr>
+          <w:rFonts w:ascii="Century Gothic" w:eastAsia="Times New Roman" w:hAnsi="Century Gothic" w:cs="Calibri"/>
+          <w:color w:val="000000"/>
+          <w:kern w:val="0"/>
+          <w:sz w:val="24"/>
+          <w:szCs w:val="24"/>
+          <w14:ligatures w14:val="none"/>
+        </w:rPr>
+        <w:t xml:space="preserve">THE </w:t>
+      </w:r>
+      <w:r>
+        <w:rPr>
+          <w:rFonts w:ascii="Century Gothic" w:eastAsia="Times New Roman" w:hAnsi="Century Gothic" w:cs="Calibri"/>
+          <w:color w:val="000000"/>
+          <w:kern w:val="0"/>
+          <w:sz w:val="24"/>
+          <w:szCs w:val="24"/>
+          <w14:ligatures w14:val="none"/>
+        </w:rPr>
+        <w:t xml:space="preserve"> ARTICLE</w:t>
+      </w:r>
+      <w:proofErr w:type="gramEnd"/>
+      <w:r>
+        <w:rPr>
+          <w:rFonts w:ascii="Century Gothic" w:eastAsia="Times New Roman" w:hAnsi="Century Gothic" w:cs="Calibri"/>
+          <w:color w:val="000000"/>
+          <w:kern w:val="0"/>
+          <w:sz w:val="24"/>
+          <w:szCs w:val="24"/>
+          <w14:ligatures w14:val="none"/>
+        </w:rPr>
+        <w:t xml:space="preserve"> PDF</w:t>
+      </w:r>
     </w:p>
     <w:p>
       <w:pPr>
@@ -3542,6 +1871,11 @@
     </w:p>
     <w:p>
       <w:pPr>
+        <w:pStyle w:val="ListParagraph"/>
+        <w:numPr>
+          <w:ilvl w:val="0"/>
+          <w:numId w:val="1"/>
+        </w:numPr>
         <w:rPr>
           <w:rFonts w:ascii="Century Gothic" w:eastAsia="Times New Roman" w:hAnsi="Century Gothic" w:cs="Calibri"/>
           <w:color w:val="000000"/>
@@ -3551,114 +1885,15 @@
           <w14:ligatures w14:val="none"/>
         </w:rPr>
       </w:pPr>
-    </w:p>
-    <w:p>
-      <w:pPr>
-        <w:rPr>
-          <w:rFonts w:ascii="Century Gothic" w:eastAsia="Times New Roman" w:hAnsi="Century Gothic" w:cs="Calibri"/>
-          <w:color w:val="000000"/>
-          <w:kern w:val="0"/>
-          <w:sz w:val="24"/>
-          <w:szCs w:val="24"/>
-          <w14:ligatures w14:val="none"/>
-        </w:rPr>
-      </w:pPr>
-    </w:p>
-    <w:p>
-      <w:pPr>
-        <w:rPr>
-          <w:rFonts w:ascii="Century Gothic" w:eastAsia="Times New Roman" w:hAnsi="Century Gothic" w:cs="Calibri"/>
-          <w:color w:val="000000"/>
-          <w:kern w:val="0"/>
-          <w:sz w:val="24"/>
-          <w:szCs w:val="24"/>
-          <w14:ligatures w14:val="none"/>
-        </w:rPr>
-      </w:pPr>
-    </w:p>
-    <w:p>
-      <w:pPr>
-        <w:rPr>
-          <w:rFonts w:ascii="Century Gothic" w:eastAsia="Times New Roman" w:hAnsi="Century Gothic" w:cs="Calibri"/>
-          <w:color w:val="000000"/>
-          <w:kern w:val="0"/>
-          <w:sz w:val="24"/>
-          <w:szCs w:val="24"/>
-          <w14:ligatures w14:val="none"/>
-        </w:rPr>
-      </w:pPr>
-    </w:p>
-    <w:p>
-      <w:pPr>
-        <w:rPr>
-          <w:rFonts w:ascii="Century Gothic" w:eastAsia="Times New Roman" w:hAnsi="Century Gothic" w:cs="Calibri"/>
-          <w:color w:val="000000"/>
-          <w:kern w:val="0"/>
-          <w:sz w:val="24"/>
-          <w:szCs w:val="24"/>
-          <w14:ligatures w14:val="none"/>
-        </w:rPr>
-      </w:pPr>
-    </w:p>
-    <w:p>
-      <w:pPr>
-        <w:rPr>
-          <w:rFonts w:ascii="Century Gothic" w:eastAsia="Times New Roman" w:hAnsi="Century Gothic" w:cs="Calibri"/>
-          <w:color w:val="000000"/>
-          <w:kern w:val="0"/>
-          <w:sz w:val="24"/>
-          <w:szCs w:val="24"/>
-          <w14:ligatures w14:val="none"/>
-        </w:rPr>
-      </w:pPr>
-    </w:p>
-    <w:p>
-      <w:pPr>
-        <w:rPr>
-          <w:rFonts w:ascii="Century Gothic" w:eastAsia="Times New Roman" w:hAnsi="Century Gothic" w:cs="Calibri"/>
-          <w:color w:val="000000"/>
-          <w:kern w:val="0"/>
-          <w:sz w:val="24"/>
-          <w:szCs w:val="24"/>
-          <w14:ligatures w14:val="none"/>
-        </w:rPr>
-      </w:pPr>
-    </w:p>
-    <w:p>
-      <w:pPr>
-        <w:rPr>
-          <w:rFonts w:ascii="Century Gothic" w:eastAsia="Times New Roman" w:hAnsi="Century Gothic" w:cs="Calibri"/>
-          <w:color w:val="000000"/>
-          <w:kern w:val="0"/>
-          <w:sz w:val="24"/>
-          <w:szCs w:val="24"/>
-          <w14:ligatures w14:val="none"/>
-        </w:rPr>
-      </w:pPr>
       <w:r>
         <w:rPr>
-          <w:rFonts w:ascii="Century Gothic" w:eastAsia="Times New Roman" w:hAnsi="Century Gothic" w:cs="Calibri"/>
-          <w:color w:val="000000"/>
-          <w:kern w:val="0"/>
-          <w:sz w:val="24"/>
-          <w:szCs w:val="24"/>
-          <w14:ligatures w14:val="none"/>
-        </w:rPr>
-        <w:t xml:space="preserve">Download the </w:t>
+          <w:rStyle w:val="normaltextrun"/>
+          <w:rFonts w:ascii="Calibri" w:hAnsi="Calibri" w:cs="Calibri"/>
+          <w:color w:val="000000"/>
+          <w:shd w:val="clear" w:color="auto" w:fill="FFFFFF"/>
+        </w:rPr>
+        <w:t xml:space="preserve">In here both English and Chinese toc needs to be </w:t>
       </w:r>
-      <w:proofErr w:type="gramStart"/>
-      <w:r>
-        <w:rPr>
-          <w:rFonts w:ascii="Century Gothic" w:eastAsia="Times New Roman" w:hAnsi="Century Gothic" w:cs="Calibri"/>
-          <w:color w:val="000000"/>
-          <w:kern w:val="0"/>
-          <w:sz w:val="24"/>
-          <w:szCs w:val="24"/>
-          <w14:ligatures w14:val="none"/>
-        </w:rPr>
-        <w:t>pdf</w:t>
-      </w:r>
-      <w:proofErr w:type="gramEnd"/>
     </w:p>
     <w:sectPr>
       <w:pgSz w:w="12240" w:h="15840"/>
@@ -3670,8 +1905,129 @@
 </w:document>
 </file>
 
+<file path=word/numbering.xml><?xml version="1.0" encoding="utf-8"?>
+<w:numbering xmlns:wpc="http://schemas.microsoft.com/office/word/2010/wordprocessingCanvas" xmlns:cx="http://schemas.microsoft.com/office/drawing/2014/chartex" xmlns:cx1="http://schemas.microsoft.com/office/drawing/2015/9/8/chartex" xmlns:cx2="http://schemas.microsoft.com/office/drawing/2015/10/21/chartex" xmlns:cx3="http://schemas.microsoft.com/office/drawing/2016/5/9/chartex" xmlns:cx4="http://schemas.microsoft.com/office/drawing/2016/5/10/chartex" xmlns:cx5="http://schemas.microsoft.com/office/drawing/2016/5/11/chartex" xmlns:cx6="http://schemas.microsoft.com/office/drawing/2016/5/12/chartex" xmlns:cx7="http://schemas.microsoft.com/office/drawing/2016/5/13/chartex" xmlns:cx8="http://schemas.microsoft.com/office/drawing/2016/5/14/chartex" xmlns:mc="http://schemas.openxmlformats.org/markup-compatibility/2006" xmlns:aink="http://schemas.microsoft.com/office/drawing/2016/ink" xmlns:am3d="http://schemas.microsoft.com/office/drawing/2017/model3d" xmlns:o="urn:schemas-microsoft-com:office:office" xmlns:oel="http://schemas.microsoft.com/office/2019/extlst" xmlns:r="http://schemas.openxmlformats.org/officeDocument/2006/relationships" xmlns:m="http://schemas.openxmlformats.org/officeDocument/2006/math" xmlns:v="urn:schemas-microsoft-com:vml" xmlns:wp14="http://schemas.microsoft.com/office/word/2010/wordprocessingDrawing" xmlns:wp="http://schemas.openxmlformats.org/drawingml/2006/wordprocessingDrawing" xmlns:w10="urn:schemas-microsoft-com:office:word" xmlns:w="http://schemas.openxmlformats.org/wordprocessingml/2006/main" xmlns:w14="http://schemas.microsoft.com/office/word/2010/wordml" xmlns:w15="http://schemas.microsoft.com/office/word/2012/wordml" xmlns:w16cex="http://schemas.microsoft.com/office/word/2018/wordml/cex" xmlns:w16cid="http://schemas.microsoft.com/office/word/2016/wordml/cid" xmlns:w16="http://schemas.microsoft.com/office/word/2018/wordml" xmlns:w16sdtdh="http://schemas.microsoft.com/office/word/2020/wordml/sdtdatahash" xmlns:w16se="http://schemas.microsoft.com/office/word/2015/wordml/symex" xmlns:wpg="http://schemas.microsoft.com/office/word/2010/wordprocessingGroup" xmlns:wpi="http://schemas.microsoft.com/office/word/2010/wordprocessingInk" xmlns:wne="http://schemas.microsoft.com/office/word/2006/wordml" xmlns:wps="http://schemas.microsoft.com/office/word/2010/wordprocessingShape" mc:Ignorable="w14 w15 w16se w16cid w16 w16cex w16sdtdh wp14">
+  <w:abstractNum w:abstractNumId="0" w15:restartNumberingAfterBreak="0">
+    <w:nsid w:val="2F9C23B1"/>
+    <w:multiLevelType w:val="hybridMultilevel"/>
+    <w:tmpl w:val="FB1E343E"/>
+    <w:lvl w:ilvl="0" w:tplc="04090001">
+      <w:start w:val="1"/>
+      <w:numFmt w:val="bullet"/>
+      <w:lvlText w:val=""/>
+      <w:lvlJc w:val="left"/>
+      <w:pPr>
+        <w:ind w:left="720" w:hanging="360"/>
+      </w:pPr>
+      <w:rPr>
+        <w:rFonts w:ascii="Symbol" w:hAnsi="Symbol" w:hint="default"/>
+      </w:rPr>
+    </w:lvl>
+    <w:lvl w:ilvl="1" w:tplc="04090003" w:tentative="1">
+      <w:start w:val="1"/>
+      <w:numFmt w:val="bullet"/>
+      <w:lvlText w:val="o"/>
+      <w:lvlJc w:val="left"/>
+      <w:pPr>
+        <w:ind w:left="1440" w:hanging="360"/>
+      </w:pPr>
+      <w:rPr>
+        <w:rFonts w:ascii="Courier New" w:hAnsi="Courier New" w:cs="Courier New" w:hint="default"/>
+      </w:rPr>
+    </w:lvl>
+    <w:lvl w:ilvl="2" w:tplc="04090005" w:tentative="1">
+      <w:start w:val="1"/>
+      <w:numFmt w:val="bullet"/>
+      <w:lvlText w:val=""/>
+      <w:lvlJc w:val="left"/>
+      <w:pPr>
+        <w:ind w:left="2160" w:hanging="360"/>
+      </w:pPr>
+      <w:rPr>
+        <w:rFonts w:ascii="Wingdings" w:hAnsi="Wingdings" w:hint="default"/>
+      </w:rPr>
+    </w:lvl>
+    <w:lvl w:ilvl="3" w:tplc="04090001" w:tentative="1">
+      <w:start w:val="1"/>
+      <w:numFmt w:val="bullet"/>
+      <w:lvlText w:val=""/>
+      <w:lvlJc w:val="left"/>
+      <w:pPr>
+        <w:ind w:left="2880" w:hanging="360"/>
+      </w:pPr>
+      <w:rPr>
+        <w:rFonts w:ascii="Symbol" w:hAnsi="Symbol" w:hint="default"/>
+      </w:rPr>
+    </w:lvl>
+    <w:lvl w:ilvl="4" w:tplc="04090003" w:tentative="1">
+      <w:start w:val="1"/>
+      <w:numFmt w:val="bullet"/>
+      <w:lvlText w:val="o"/>
+      <w:lvlJc w:val="left"/>
+      <w:pPr>
+        <w:ind w:left="3600" w:hanging="360"/>
+      </w:pPr>
+      <w:rPr>
+        <w:rFonts w:ascii="Courier New" w:hAnsi="Courier New" w:cs="Courier New" w:hint="default"/>
+      </w:rPr>
+    </w:lvl>
+    <w:lvl w:ilvl="5" w:tplc="04090005" w:tentative="1">
+      <w:start w:val="1"/>
+      <w:numFmt w:val="bullet"/>
+      <w:lvlText w:val=""/>
+      <w:lvlJc w:val="left"/>
+      <w:pPr>
+        <w:ind w:left="4320" w:hanging="360"/>
+      </w:pPr>
+      <w:rPr>
+        <w:rFonts w:ascii="Wingdings" w:hAnsi="Wingdings" w:hint="default"/>
+      </w:rPr>
+    </w:lvl>
+    <w:lvl w:ilvl="6" w:tplc="04090001" w:tentative="1">
+      <w:start w:val="1"/>
+      <w:numFmt w:val="bullet"/>
+      <w:lvlText w:val=""/>
+      <w:lvlJc w:val="left"/>
+      <w:pPr>
+        <w:ind w:left="5040" w:hanging="360"/>
+      </w:pPr>
+      <w:rPr>
+        <w:rFonts w:ascii="Symbol" w:hAnsi="Symbol" w:hint="default"/>
+      </w:rPr>
+    </w:lvl>
+    <w:lvl w:ilvl="7" w:tplc="04090003" w:tentative="1">
+      <w:start w:val="1"/>
+      <w:numFmt w:val="bullet"/>
+      <w:lvlText w:val="o"/>
+      <w:lvlJc w:val="left"/>
+      <w:pPr>
+        <w:ind w:left="5760" w:hanging="360"/>
+      </w:pPr>
+      <w:rPr>
+        <w:rFonts w:ascii="Courier New" w:hAnsi="Courier New" w:cs="Courier New" w:hint="default"/>
+      </w:rPr>
+    </w:lvl>
+    <w:lvl w:ilvl="8" w:tplc="04090005" w:tentative="1">
+      <w:start w:val="1"/>
+      <w:numFmt w:val="bullet"/>
+      <w:lvlText w:val=""/>
+      <w:lvlJc w:val="left"/>
+      <w:pPr>
+        <w:ind w:left="6480" w:hanging="360"/>
+      </w:pPr>
+      <w:rPr>
+        <w:rFonts w:ascii="Wingdings" w:hAnsi="Wingdings" w:hint="default"/>
+      </w:rPr>
+    </w:lvl>
+  </w:abstractNum>
+  <w:num w:numId="1" w16cid:durableId="1677416464">
+    <w:abstractNumId w:val="0"/>
+  </w:num>
+</w:numbering>
+</file>
+
 <file path=word/styles.xml><?xml version="1.0" encoding="utf-8"?>
-<w:styles xmlns:mc="http://schemas.openxmlformats.org/markup-compatibility/2006" xmlns:r="http://schemas.openxmlformats.org/officeDocument/2006/relationships" xmlns:w="http://schemas.openxmlformats.org/wordprocessingml/2006/main" xmlns:w14="http://schemas.microsoft.com/office/word/2010/wordml" xmlns:w15="http://schemas.microsoft.com/office/word/2012/wordml" xmlns:w16cex="http://schemas.microsoft.com/office/word/2018/wordml/cex" xmlns:w16cid="http://schemas.microsoft.com/office/word/2016/wordml/cid" xmlns:w16="http://schemas.microsoft.com/office/word/2018/wordml" xmlns:w16du="http://schemas.microsoft.com/office/word/2023/wordml/word16du" xmlns:w16sdtdh="http://schemas.microsoft.com/office/word/2020/wordml/sdtdatahash" xmlns:w16se="http://schemas.microsoft.com/office/word/2015/wordml/symex" mc:Ignorable="w14 w15 w16se w16cid w16 w16cex w16sdtdh w16du">
+<w:styles xmlns:mc="http://schemas.openxmlformats.org/markup-compatibility/2006" xmlns:r="http://schemas.openxmlformats.org/officeDocument/2006/relationships" xmlns:w="http://schemas.openxmlformats.org/wordprocessingml/2006/main" xmlns:w14="http://schemas.microsoft.com/office/word/2010/wordml" xmlns:w15="http://schemas.microsoft.com/office/word/2012/wordml" xmlns:w16cex="http://schemas.microsoft.com/office/word/2018/wordml/cex" xmlns:w16cid="http://schemas.microsoft.com/office/word/2016/wordml/cid" xmlns:w16="http://schemas.microsoft.com/office/word/2018/wordml" xmlns:w16sdtdh="http://schemas.microsoft.com/office/word/2020/wordml/sdtdatahash" xmlns:w16se="http://schemas.microsoft.com/office/word/2015/wordml/symex" mc:Ignorable="w14 w15 w16se w16cid w16 w16cex w16sdtdh">
   <w:docDefaults>
     <w:rPrDefault>
       <w:rPr>
@@ -4610,6 +2966,16 @@
       <w:shd w:val="clear" w:color="auto" w:fill="E1DFDD"/>
     </w:rPr>
   </w:style>
+  <w:style w:type="character" w:customStyle="1" w:styleId="normaltextrun">
+    <w:name w:val="normaltextrun"/>
+    <w:basedOn w:val="DefaultParagraphFont"/>
+    <w:rsid w:val="007F1131"/>
+  </w:style>
+  <w:style w:type="character" w:customStyle="1" w:styleId="eop">
+    <w:name w:val="eop"/>
+    <w:basedOn w:val="DefaultParagraphFont"/>
+    <w:rsid w:val="007F1131"/>
+  </w:style>
 </w:styles>
 </file>
 
@@ -4909,6 +3275,26 @@
 </file>
 
 <file path=customXml/item1.xml><?xml version="1.0" encoding="utf-8"?>
+<?mso-contentType ?>
+<FormTemplates xmlns="http://schemas.microsoft.com/sharepoint/v3/contenttype/forms">
+  <Display>DocumentLibraryForm</Display>
+  <Edit>DocumentLibraryForm</Edit>
+  <New>DocumentLibraryForm</New>
+</FormTemplates>
+</file>
+
+<file path=customXml/item2.xml><?xml version="1.0" encoding="utf-8"?>
+<p:properties xmlns:p="http://schemas.microsoft.com/office/2006/metadata/properties" xmlns:xsi="http://www.w3.org/2001/XMLSchema-instance" xmlns:pc="http://schemas.microsoft.com/office/infopath/2007/PartnerControls">
+  <documentManagement>
+    <lcf76f155ced4ddcb4097134ff3c332f xmlns="e43cccfb-2ad8-4de6-b71b-4489aa81de5b">
+      <Terms xmlns="http://schemas.microsoft.com/office/infopath/2007/PartnerControls"/>
+    </lcf76f155ced4ddcb4097134ff3c332f>
+    <TaxCatchAll xmlns="ba3c0304-89a9-4701-8848-722db140160f" xsi:nil="true"/>
+  </documentManagement>
+</p:properties>
+</file>
+
+<file path=customXml/item3.xml><?xml version="1.0" encoding="utf-8"?>
 <ct:contentTypeSchema xmlns:ct="http://schemas.microsoft.com/office/2006/metadata/contentType" xmlns:ma="http://schemas.microsoft.com/office/2006/metadata/properties/metaAttributes" ct:_="" ma:_="" ma:contentTypeName="Document" ma:contentTypeID="0x010100C85BF37C3F7F5D4FB8F0CF4DEB4F6955" ma:contentTypeVersion="13" ma:contentTypeDescription="Create a new document." ma:contentTypeScope="" ma:versionID="da731e8c5e28373e3e94bccebdbc1d2e">
   <xsd:schema xmlns:xsd="http://www.w3.org/2001/XMLSchema" xmlns:xs="http://www.w3.org/2001/XMLSchema" xmlns:p="http://schemas.microsoft.com/office/2006/metadata/properties" xmlns:ns2="e43cccfb-2ad8-4de6-b71b-4489aa81de5b" xmlns:ns3="ba3c0304-89a9-4701-8848-722db140160f" targetNamespace="http://schemas.microsoft.com/office/2006/metadata/properties" ma:root="true" ma:fieldsID="f695dca00a6b4041633fe99b30d86929" ns2:_="" ns3:_="">
     <xsd:import namespace="e43cccfb-2ad8-4de6-b71b-4489aa81de5b"/>
@@ -5131,34 +3517,46 @@
 </ct:contentTypeSchema>
 </file>
 
-<file path=customXml/item2.xml><?xml version="1.0" encoding="utf-8"?>
-<?mso-contentType ?>
-<FormTemplates xmlns="http://schemas.microsoft.com/sharepoint/v3/contenttype/forms">
-  <Display>DocumentLibraryForm</Display>
-  <Edit>DocumentLibraryForm</Edit>
-  <New>DocumentLibraryForm</New>
-</FormTemplates>
-</file>
-
-<file path=customXml/item3.xml><?xml version="1.0" encoding="utf-8"?>
-<p:properties xmlns:p="http://schemas.microsoft.com/office/2006/metadata/properties" xmlns:xsi="http://www.w3.org/2001/XMLSchema-instance" xmlns:pc="http://schemas.microsoft.com/office/infopath/2007/PartnerControls">
-  <documentManagement>
-    <lcf76f155ced4ddcb4097134ff3c332f xmlns="e43cccfb-2ad8-4de6-b71b-4489aa81de5b">
-      <Terms xmlns="http://schemas.microsoft.com/office/infopath/2007/PartnerControls"/>
-    </lcf76f155ced4ddcb4097134ff3c332f>
-    <TaxCatchAll xmlns="ba3c0304-89a9-4701-8848-722db140160f" xsi:nil="true"/>
-  </documentManagement>
-</p:properties>
-</file>
-
 <file path=customXml/itemProps1.xml><?xml version="1.0" encoding="utf-8"?>
-<ds:datastoreItem xmlns:ds="http://schemas.openxmlformats.org/officeDocument/2006/customXml" ds:itemID="{B30C1538-0D2C-4696-844F-F3FCBE2ED741}"/>
+<ds:datastoreItem xmlns:ds="http://schemas.openxmlformats.org/officeDocument/2006/customXml" ds:itemID="{591D7B6E-8600-4D6D-8E30-CC6EF01EA7E3}">
+  <ds:schemaRefs>
+    <ds:schemaRef ds:uri="http://schemas.microsoft.com/sharepoint/v3/contenttype/forms"/>
+  </ds:schemaRefs>
+</ds:datastoreItem>
 </file>
 
 <file path=customXml/itemProps2.xml><?xml version="1.0" encoding="utf-8"?>
-<ds:datastoreItem xmlns:ds="http://schemas.openxmlformats.org/officeDocument/2006/customXml" ds:itemID="{591D7B6E-8600-4D6D-8E30-CC6EF01EA7E3}"/>
+<ds:datastoreItem xmlns:ds="http://schemas.openxmlformats.org/officeDocument/2006/customXml" ds:itemID="{0735FAF0-1EE5-45D3-8F1A-7E3AAA68D3F8}">
+  <ds:schemaRefs>
+    <ds:schemaRef ds:uri="http://schemas.openxmlformats.org/package/2006/metadata/core-properties"/>
+    <ds:schemaRef ds:uri="http://schemas.microsoft.com/office/2006/documentManagement/types"/>
+    <ds:schemaRef ds:uri="http://purl.org/dc/terms/"/>
+    <ds:schemaRef ds:uri="http://schemas.microsoft.com/office/2006/metadata/properties"/>
+    <ds:schemaRef ds:uri="http://purl.org/dc/elements/1.1/"/>
+    <ds:schemaRef ds:uri="ba3c0304-89a9-4701-8848-722db140160f"/>
+    <ds:schemaRef ds:uri="http://schemas.microsoft.com/office/infopath/2007/PartnerControls"/>
+    <ds:schemaRef ds:uri="http://www.w3.org/XML/1998/namespace"/>
+    <ds:schemaRef ds:uri="http://purl.org/dc/dcmitype/"/>
+    <ds:schemaRef ds:uri="e43cccfb-2ad8-4de6-b71b-4489aa81de5b"/>
+  </ds:schemaRefs>
+</ds:datastoreItem>
 </file>
 
 <file path=customXml/itemProps3.xml><?xml version="1.0" encoding="utf-8"?>
-<ds:datastoreItem xmlns:ds="http://schemas.openxmlformats.org/officeDocument/2006/customXml" ds:itemID="{0735FAF0-1EE5-45D3-8F1A-7E3AAA68D3F8}"/>
+<ds:datastoreItem xmlns:ds="http://schemas.openxmlformats.org/officeDocument/2006/customXml" ds:itemID="{B30C1538-0D2C-4696-844F-F3FCBE2ED741}">
+  <ds:schemaRefs>
+    <ds:schemaRef ds:uri="http://schemas.microsoft.com/office/2006/metadata/contentType"/>
+    <ds:schemaRef ds:uri="http://schemas.microsoft.com/office/2006/metadata/properties/metaAttributes"/>
+    <ds:schemaRef ds:uri="http://www.w3.org/2001/XMLSchema"/>
+    <ds:schemaRef ds:uri="http://schemas.microsoft.com/office/2006/metadata/properties"/>
+    <ds:schemaRef ds:uri="e43cccfb-2ad8-4de6-b71b-4489aa81de5b"/>
+    <ds:schemaRef ds:uri="ba3c0304-89a9-4701-8848-722db140160f"/>
+    <ds:schemaRef ds:uri="http://schemas.microsoft.com/office/2006/documentManagement/types"/>
+    <ds:schemaRef ds:uri="http://schemas.microsoft.com/office/infopath/2007/PartnerControls"/>
+    <ds:schemaRef ds:uri="http://schemas.openxmlformats.org/package/2006/metadata/core-properties"/>
+    <ds:schemaRef ds:uri="http://purl.org/dc/elements/1.1/"/>
+    <ds:schemaRef ds:uri="http://purl.org/dc/terms/"/>
+    <ds:schemaRef ds:uri="http://schemas.microsoft.com/internal/obd"/>
+  </ds:schemaRefs>
+</ds:datastoreItem>
 </file>